--- a/versao03/Relatorio final.docx
+++ b/versao03/Relatorio final.docx
@@ -1,6 +1,6 @@
 
 <file path=word/document.xml><?xml version="1.0" encoding="utf-8"?>
-<w:document xmlns:ve="http://schemas.openxmlformats.org/markup-compatibility/2006" xmlns:o="urn:schemas-microsoft-com:office:office" xmlns:r="http://schemas.openxmlformats.org/officeDocument/2006/relationships" xmlns:m="http://schemas.openxmlformats.org/officeDocument/2006/math" xmlns:v="urn:schemas-microsoft-com:vml" xmlns:wp="http://schemas.openxmlformats.org/drawingml/2006/wordprocessingDrawing" xmlns:w10="urn:schemas-microsoft-com:office:word" xmlns:w="http://schemas.openxmlformats.org/wordprocessingml/2006/main" xmlns:wne="http://schemas.microsoft.com/office/word/2006/wordml">
+<w:document xmlns:wpc="http://schemas.microsoft.com/office/word/2010/wordprocessingCanvas" xmlns:mc="http://schemas.openxmlformats.org/markup-compatibility/2006" xmlns:o="urn:schemas-microsoft-com:office:office" xmlns:r="http://schemas.openxmlformats.org/officeDocument/2006/relationships" xmlns:m="http://schemas.openxmlformats.org/officeDocument/2006/math" xmlns:v="urn:schemas-microsoft-com:vml" xmlns:wp14="http://schemas.microsoft.com/office/word/2010/wordprocessingDrawing" xmlns:wp="http://schemas.openxmlformats.org/drawingml/2006/wordprocessingDrawing" xmlns:w10="urn:schemas-microsoft-com:office:word" xmlns:w="http://schemas.openxmlformats.org/wordprocessingml/2006/main" xmlns:w14="http://schemas.microsoft.com/office/word/2010/wordml" xmlns:wpg="http://schemas.microsoft.com/office/word/2010/wordprocessingGroup" xmlns:wpi="http://schemas.microsoft.com/office/word/2010/wordprocessingInk" xmlns:wne="http://schemas.microsoft.com/office/word/2006/wordml" xmlns:wps="http://schemas.microsoft.com/office/word/2010/wordprocessingShape" mc:Ignorable="w14 wp14">
   <w:body>
     <w:p>
       <w:pPr>
@@ -46,7 +46,7 @@
                     </pic:cNvPicPr>
                   </pic:nvPicPr>
                   <pic:blipFill>
-                    <a:blip r:embed="rId8" cstate="print"/>
+                    <a:blip r:embed="rId9" cstate="print"/>
                     <a:srcRect/>
                     <a:stretch>
                       <a:fillRect/>
@@ -90,7 +90,14 @@
     <w:p/>
     <w:p/>
     <w:p>
-      <w:r>
+      <w:pPr>
+        <w:jc w:val="center"/>
+      </w:pPr>
+      <w:r>
+        <w:rPr>
+          <w:noProof/>
+          <w:lang w:eastAsia="pt-PT"/>
+        </w:rPr>
         <w:drawing>
           <wp:inline distT="0" distB="0" distL="0" distR="0">
             <wp:extent cx="5400040" cy="1569665"/>
@@ -107,7 +114,7 @@
                     </pic:cNvPicPr>
                   </pic:nvPicPr>
                   <pic:blipFill>
-                    <a:blip r:embed="rId9" cstate="print"/>
+                    <a:blip r:embed="rId10" cstate="print"/>
                     <a:srcRect/>
                     <a:stretch>
                       <a:fillRect/>
@@ -191,6 +198,10 @@
     <w:p/>
     <w:p>
       <w:r>
+        <w:rPr>
+          <w:noProof/>
+          <w:lang w:eastAsia="pt-PT"/>
+        </w:rPr>
         <w:drawing>
           <wp:inline distT="0" distB="0" distL="0" distR="0">
             <wp:extent cx="5400040" cy="419759"/>
@@ -452,22 +463,20 @@
     <w:p/>
     <w:sdt>
       <w:sdtPr>
+        <w:rPr>
+          <w:rFonts w:asciiTheme="minorHAnsi" w:eastAsiaTheme="minorHAnsi" w:hAnsiTheme="minorHAnsi" w:cstheme="minorBidi"/>
+          <w:b w:val="0"/>
+          <w:bCs w:val="0"/>
+          <w:color w:val="auto"/>
+          <w:sz w:val="22"/>
+          <w:szCs w:val="22"/>
+        </w:rPr>
         <w:id w:val="383271611"/>
         <w:docPartObj>
           <w:docPartGallery w:val="Table of Contents"/>
           <w:docPartUnique/>
         </w:docPartObj>
       </w:sdtPr>
-      <w:sdtEndPr>
-        <w:rPr>
-          <w:rFonts w:asciiTheme="minorHAnsi" w:eastAsiaTheme="minorHAnsi" w:hAnsiTheme="minorHAnsi" w:cstheme="minorBidi"/>
-          <w:b w:val="0"/>
-          <w:bCs w:val="0"/>
-          <w:color w:val="auto"/>
-          <w:sz w:val="22"/>
-          <w:szCs w:val="22"/>
-        </w:rPr>
-      </w:sdtEndPr>
       <w:sdtContent>
         <w:p>
           <w:pPr>
@@ -2245,7 +2254,7 @@
     </w:sdt>
     <w:p>
       <w:pPr>
-        <w:pStyle w:val="Ttulo2"/>
+        <w:pStyle w:val="Cabealho2"/>
         <w:rPr>
           <w:color w:val="auto"/>
           <w:sz w:val="40"/>
@@ -2260,7 +2269,7 @@
     <w:p/>
     <w:p>
       <w:pPr>
-        <w:pStyle w:val="Ttulo1"/>
+        <w:pStyle w:val="Cabealho1"/>
         <w:rPr>
           <w:color w:val="auto"/>
         </w:rPr>
@@ -2301,7 +2310,7 @@
       <w:bookmarkStart w:id="1" w:name="_Toc326404300"/>
       <w:r>
         <w:rPr>
-          <w:rStyle w:val="Ttulo2Carcter"/>
+          <w:rStyle w:val="Cabealho2Carcter"/>
           <w:color w:val="auto"/>
         </w:rPr>
         <w:t>Descrição</w:t>
@@ -2319,14 +2328,12 @@
     <w:p>
       <w:pPr>
         <w:rPr>
-          <w:b/>
-          <w:sz w:val="24"/>
-          <w:szCs w:val="24"/>
-        </w:rPr>
-      </w:pPr>
-      <w:r>
-        <w:rPr>
-          <w:b/>
+          <w:sz w:val="24"/>
+          <w:szCs w:val="24"/>
+        </w:rPr>
+      </w:pPr>
+      <w:r>
+        <w:rPr>
           <w:sz w:val="24"/>
           <w:szCs w:val="24"/>
         </w:rPr>
@@ -2335,34 +2342,53 @@
       <w:proofErr w:type="gramStart"/>
       <w:r>
         <w:rPr>
-          <w:b/>
-          <w:sz w:val="24"/>
-          <w:szCs w:val="24"/>
-        </w:rPr>
-        <w:t>n!.</w:t>
+          <w:sz w:val="24"/>
+          <w:szCs w:val="24"/>
+        </w:rPr>
+        <w:t>n!</w:t>
+      </w:r>
+      <w:r>
+        <w:rPr>
+          <w:sz w:val="24"/>
+          <w:szCs w:val="24"/>
+        </w:rPr>
+        <w:t>,</w:t>
       </w:r>
       <w:proofErr w:type="gramEnd"/>
       <w:r>
         <w:rPr>
-          <w:b/>
-          <w:sz w:val="24"/>
-          <w:szCs w:val="24"/>
-        </w:rPr>
-        <w:t xml:space="preserve"> Procura-se encontrar um, ou mais caminhos, para percorrer todas as cidades e voltar ao ponto de origem, sem nunca passar numa cidade duas vezes e obter o caminho com menos custo.</w:t>
-      </w:r>
-    </w:p>
-    <w:p>
-      <w:pPr>
-        <w:rPr>
-          <w:b/>
-          <w:sz w:val="24"/>
-          <w:szCs w:val="24"/>
-        </w:rPr>
-      </w:pPr>
-    </w:p>
-    <w:p>
-      <w:pPr>
-        <w:pStyle w:val="Ttulo3"/>
+          <w:sz w:val="24"/>
+          <w:szCs w:val="24"/>
+        </w:rPr>
+        <w:t xml:space="preserve"> </w:t>
+      </w:r>
+      <w:r>
+        <w:rPr>
+          <w:sz w:val="24"/>
+          <w:szCs w:val="24"/>
+        </w:rPr>
+        <w:t>p</w:t>
+      </w:r>
+      <w:r>
+        <w:rPr>
+          <w:sz w:val="24"/>
+          <w:szCs w:val="24"/>
+        </w:rPr>
+        <w:t>rocura-se encontrar um, ou mais caminhos, para percorrer todas as cidades e voltar ao ponto de origem, sem nunca passar numa cidade duas vezes e obter o caminho com menos custo.</w:t>
+      </w:r>
+    </w:p>
+    <w:p>
+      <w:pPr>
+        <w:rPr>
+          <w:b/>
+          <w:sz w:val="24"/>
+          <w:szCs w:val="24"/>
+        </w:rPr>
+      </w:pPr>
+    </w:p>
+    <w:p>
+      <w:pPr>
+        <w:pStyle w:val="Cabealho3"/>
         <w:rPr>
           <w:color w:val="auto"/>
         </w:rPr>
@@ -2390,32 +2416,26 @@
           <w:numId w:val="1"/>
         </w:numPr>
         <w:rPr>
-          <w:b/>
-          <w:sz w:val="24"/>
-          <w:szCs w:val="24"/>
-        </w:rPr>
-      </w:pPr>
-      <w:r>
-        <w:rPr>
-          <w:b/>
+          <w:sz w:val="24"/>
+          <w:szCs w:val="24"/>
+        </w:rPr>
+      </w:pPr>
+      <w:r>
+        <w:rPr>
           <w:sz w:val="24"/>
           <w:szCs w:val="24"/>
         </w:rPr>
         <w:t xml:space="preserve">Tamanho de gene igual ao </w:t>
       </w:r>
-      <w:proofErr w:type="gramStart"/>
-      <w:r>
-        <w:rPr>
-          <w:b/>
-          <w:sz w:val="24"/>
-          <w:szCs w:val="24"/>
-        </w:rPr>
-        <w:t>numero</w:t>
-      </w:r>
-      <w:proofErr w:type="gramEnd"/>
-      <w:r>
-        <w:rPr>
-          <w:b/>
+      <w:r>
+        <w:rPr>
+          <w:sz w:val="24"/>
+          <w:szCs w:val="24"/>
+        </w:rPr>
+        <w:t>número</w:t>
+      </w:r>
+      <w:r>
+        <w:rPr>
           <w:sz w:val="24"/>
           <w:szCs w:val="24"/>
         </w:rPr>
@@ -2430,14 +2450,12 @@
           <w:numId w:val="1"/>
         </w:numPr>
         <w:rPr>
-          <w:b/>
-          <w:sz w:val="24"/>
-          <w:szCs w:val="24"/>
-        </w:rPr>
-      </w:pPr>
-      <w:r>
-        <w:rPr>
-          <w:b/>
+          <w:sz w:val="24"/>
+          <w:szCs w:val="24"/>
+        </w:rPr>
+      </w:pPr>
+      <w:r>
+        <w:rPr>
           <w:sz w:val="24"/>
           <w:szCs w:val="24"/>
         </w:rPr>
@@ -2452,24 +2470,19 @@
           <w:numId w:val="1"/>
         </w:numPr>
         <w:rPr>
-          <w:b/>
-          <w:sz w:val="24"/>
-          <w:szCs w:val="24"/>
-        </w:rPr>
-      </w:pPr>
-      <w:proofErr w:type="gramStart"/>
-      <w:r>
-        <w:rPr>
-          <w:b/>
-          <w:sz w:val="24"/>
-          <w:szCs w:val="24"/>
-        </w:rPr>
-        <w:t>As ordem</w:t>
-      </w:r>
-      <w:proofErr w:type="gramEnd"/>
-      <w:r>
-        <w:rPr>
-          <w:b/>
+          <w:sz w:val="24"/>
+          <w:szCs w:val="24"/>
+        </w:rPr>
+      </w:pPr>
+      <w:r>
+        <w:rPr>
+          <w:sz w:val="24"/>
+          <w:szCs w:val="24"/>
+        </w:rPr>
+        <w:t>A ordem</w:t>
+      </w:r>
+      <w:r>
+        <w:rPr>
           <w:sz w:val="24"/>
           <w:szCs w:val="24"/>
         </w:rPr>
@@ -2477,24 +2490,20 @@
       </w:r>
       <w:r>
         <w:rPr>
-          <w:b/>
-          <w:sz w:val="24"/>
-          <w:szCs w:val="24"/>
-        </w:rPr>
-        <w:t xml:space="preserve"> n</w:t>
-      </w:r>
-      <w:r>
-        <w:rPr>
-          <w:b/>
-          <w:sz w:val="24"/>
-          <w:szCs w:val="24"/>
-          <w:vertAlign w:val="superscript"/>
-        </w:rPr>
-        <w:t>2</w:t>
-      </w:r>
-      <w:r>
-        <w:rPr>
-          <w:b/>
+          <w:sz w:val="24"/>
+          <w:szCs w:val="24"/>
+        </w:rPr>
+        <w:t xml:space="preserve"> </w:t>
+      </w:r>
+      <w:r>
+        <w:rPr>
+          <w:sz w:val="24"/>
+          <w:szCs w:val="24"/>
+        </w:rPr>
+        <w:t>é</w:t>
+      </w:r>
+      <w:r>
+        <w:rPr>
           <w:sz w:val="24"/>
           <w:szCs w:val="24"/>
         </w:rPr>
@@ -2748,7 +2757,7 @@
                   <w:tblPr>
                     <w:tblStyle w:val="Tabelacomgrelha"/>
                     <w:tblW w:w="0" w:type="auto"/>
-                    <w:tblLook w:val="04A0"/>
+                    <w:tblLook w:val="04A0" w:firstRow="1" w:lastRow="0" w:firstColumn="1" w:lastColumn="0" w:noHBand="0" w:noVBand="1"/>
                   </w:tblPr>
                   <w:tblGrid>
                     <w:gridCol w:w="667"/>
@@ -3710,7 +3719,7 @@
                   <w:tblPr>
                     <w:tblStyle w:val="Tabelacomgrelha"/>
                     <w:tblW w:w="0" w:type="auto"/>
-                    <w:tblLook w:val="04A0"/>
+                    <w:tblLook w:val="04A0" w:firstRow="1" w:lastRow="0" w:firstColumn="1" w:lastColumn="0" w:noHBand="0" w:noVBand="1"/>
                   </w:tblPr>
                   <w:tblGrid>
                     <w:gridCol w:w="855"/>
@@ -3846,7 +3855,7 @@
                   <w:tblPr>
                     <w:tblStyle w:val="Tabelacomgrelha"/>
                     <w:tblW w:w="0" w:type="auto"/>
-                    <w:tblLook w:val="04A0"/>
+                    <w:tblLook w:val="04A0" w:firstRow="1" w:lastRow="0" w:firstColumn="1" w:lastColumn="0" w:noHBand="0" w:noVBand="1"/>
                   </w:tblPr>
                   <w:tblGrid>
                     <w:gridCol w:w="830"/>
@@ -4232,7 +4241,7 @@
     <w:p/>
     <w:p>
       <w:pPr>
-        <w:pStyle w:val="Ttulo2"/>
+        <w:pStyle w:val="Cabealho2"/>
         <w:rPr>
           <w:color w:val="auto"/>
         </w:rPr>
@@ -5623,7 +5632,7 @@
                                 </pic:cNvPicPr>
                               </pic:nvPicPr>
                               <pic:blipFill>
-                                <a:blip r:embed="rId10"/>
+                                <a:blip r:embed="rId11"/>
                                 <a:srcRect/>
                                 <a:stretch>
                                   <a:fillRect/>
@@ -6082,7 +6091,7 @@
     </w:p>
     <w:p>
       <w:pPr>
-        <w:pStyle w:val="Ttulo2"/>
+        <w:pStyle w:val="Cabealho2"/>
         <w:rPr>
           <w:color w:val="auto"/>
         </w:rPr>
@@ -6150,7 +6159,7 @@
                                 </pic:cNvPicPr>
                               </pic:nvPicPr>
                               <pic:blipFill>
-                                <a:blip r:embed="rId10"/>
+                                <a:blip r:embed="rId11"/>
                                 <a:srcRect/>
                                 <a:stretch>
                                   <a:fillRect/>
@@ -6986,7 +6995,7 @@
                                 </pic:cNvPicPr>
                               </pic:nvPicPr>
                               <pic:blipFill>
-                                <a:blip r:embed="rId10"/>
+                                <a:blip r:embed="rId11"/>
                                 <a:srcRect/>
                                 <a:stretch>
                                   <a:fillRect/>
@@ -7069,7 +7078,7 @@
                                 </pic:cNvPicPr>
                               </pic:nvPicPr>
                               <pic:blipFill>
-                                <a:blip r:embed="rId10"/>
+                                <a:blip r:embed="rId11"/>
                                 <a:srcRect/>
                                 <a:stretch>
                                   <a:fillRect/>
@@ -7304,7 +7313,7 @@
     </w:p>
     <w:p>
       <w:pPr>
-        <w:pStyle w:val="Ttulo1"/>
+        <w:pStyle w:val="Cabealho1"/>
         <w:rPr>
           <w:color w:val="auto"/>
         </w:rPr>
@@ -7318,14 +7327,6 @@
         <w:lastRenderedPageBreak/>
         <w:t>Order</w:t>
       </w:r>
-      <w:proofErr w:type="spellEnd"/>
-      <w:r>
-        <w:rPr>
-          <w:color w:val="auto"/>
-        </w:rPr>
-        <w:t xml:space="preserve"> </w:t>
-      </w:r>
-      <w:proofErr w:type="spellStart"/>
       <w:r>
         <w:rPr>
           <w:color w:val="auto"/>
@@ -7346,7 +7347,7 @@
     </w:p>
     <w:p>
       <w:pPr>
-        <w:pStyle w:val="Ttulo3"/>
+        <w:pStyle w:val="Cabealho3"/>
         <w:rPr>
           <w:color w:val="auto"/>
           <w:sz w:val="32"/>
@@ -7408,7 +7409,7 @@
     </w:p>
     <w:p>
       <w:pPr>
-        <w:pStyle w:val="Ttulo2"/>
+        <w:pStyle w:val="Cabealho2"/>
         <w:rPr>
           <w:color w:val="auto"/>
         </w:rPr>
@@ -9203,7 +9204,7 @@
                   <w:tblPr>
                     <w:tblStyle w:val="Tabelacomgrelha"/>
                     <w:tblW w:w="0" w:type="auto"/>
-                    <w:tblLook w:val="04A0"/>
+                    <w:tblLook w:val="04A0" w:firstRow="1" w:lastRow="0" w:firstColumn="1" w:lastColumn="0" w:noHBand="0" w:noVBand="1"/>
                   </w:tblPr>
                   <w:tblGrid>
                     <w:gridCol w:w="641"/>
@@ -9933,7 +9934,7 @@
                   <w:tblPr>
                     <w:tblStyle w:val="Tabelacomgrelha"/>
                     <w:tblW w:w="0" w:type="auto"/>
-                    <w:tblLook w:val="04A0"/>
+                    <w:tblLook w:val="04A0" w:firstRow="1" w:lastRow="0" w:firstColumn="1" w:lastColumn="0" w:noHBand="0" w:noVBand="1"/>
                   </w:tblPr>
                   <w:tblGrid>
                     <w:gridCol w:w="641"/>
@@ -10398,7 +10399,29 @@
           <w:szCs w:val="14"/>
           <w:lang w:eastAsia="pt-PT"/>
         </w:rPr>
-        <w:t>; dim-1])</w:t>
+        <w:t xml:space="preserve">; </w:t>
+      </w:r>
+      <w:proofErr w:type="spellStart"/>
+      <w:r>
+        <w:rPr>
+          <w:rFonts w:ascii="Courier New" w:eastAsia="Times New Roman" w:hAnsi="Courier New" w:cs="Courier New"/>
+          <w:color w:val="333333"/>
+          <w:sz w:val="14"/>
+          <w:szCs w:val="14"/>
+          <w:lang w:eastAsia="pt-PT"/>
+        </w:rPr>
+        <w:t>dim</w:t>
+      </w:r>
+      <w:proofErr w:type="spellEnd"/>
+      <w:r>
+        <w:rPr>
+          <w:rFonts w:ascii="Courier New" w:eastAsia="Times New Roman" w:hAnsi="Courier New" w:cs="Courier New"/>
+          <w:color w:val="333333"/>
+          <w:sz w:val="14"/>
+          <w:szCs w:val="14"/>
+          <w:lang w:eastAsia="pt-PT"/>
+        </w:rPr>
+        <w:t>-1])</w:t>
       </w:r>
     </w:p>
     <w:p>
@@ -10508,7 +10531,7 @@
           <w:szCs w:val="14"/>
           <w:lang w:eastAsia="pt-PT"/>
         </w:rPr>
-        <w:tab/>
+        <w:t xml:space="preserve">   </w:t>
       </w:r>
       <w:proofErr w:type="spellStart"/>
       <w:proofErr w:type="gramStart"/>
@@ -10594,7 +10617,7 @@
           <w:szCs w:val="14"/>
           <w:lang w:eastAsia="pt-PT"/>
         </w:rPr>
-        <w:tab/>
+        <w:t xml:space="preserve">   </w:t>
       </w:r>
       <w:proofErr w:type="spellStart"/>
       <w:proofErr w:type="gramStart"/>
@@ -10680,7 +10703,7 @@
           <w:szCs w:val="14"/>
           <w:lang w:eastAsia="pt-PT"/>
         </w:rPr>
-        <w:tab/>
+        <w:t xml:space="preserve">   </w:t>
       </w:r>
       <w:proofErr w:type="gramStart"/>
       <w:r>
@@ -10836,7 +10859,7 @@
           <w:szCs w:val="14"/>
           <w:lang w:eastAsia="pt-PT"/>
         </w:rPr>
-        <w:tab/>
+        <w:t xml:space="preserve">   </w:t>
       </w:r>
       <w:proofErr w:type="spellStart"/>
       <w:proofErr w:type="gramStart"/>
@@ -10944,7 +10967,7 @@
           <w:szCs w:val="14"/>
           <w:lang w:eastAsia="pt-PT"/>
         </w:rPr>
-        <w:tab/>
+        <w:t xml:space="preserve">   </w:t>
       </w:r>
       <w:proofErr w:type="spellStart"/>
       <w:proofErr w:type="gramStart"/>
@@ -11052,7 +11075,7 @@
           <w:szCs w:val="14"/>
           <w:lang w:eastAsia="pt-PT"/>
         </w:rPr>
-        <w:tab/>
+        <w:t xml:space="preserve">   </w:t>
       </w:r>
       <w:proofErr w:type="gramStart"/>
       <w:r>
@@ -11422,7 +11445,7 @@
           <w:szCs w:val="14"/>
           <w:lang w:eastAsia="pt-PT"/>
         </w:rPr>
-        <w:tab/>
+        <w:t xml:space="preserve">   </w:t>
       </w:r>
       <w:proofErr w:type="gramStart"/>
       <w:r>
@@ -11444,7 +11467,29 @@
           <w:szCs w:val="14"/>
           <w:lang w:eastAsia="pt-PT"/>
         </w:rPr>
-        <w:t>: = pos-1</w:t>
+        <w:t xml:space="preserve">: = </w:t>
+      </w:r>
+      <w:proofErr w:type="spellStart"/>
+      <w:r>
+        <w:rPr>
+          <w:rFonts w:ascii="Courier New" w:eastAsia="Times New Roman" w:hAnsi="Courier New" w:cs="Courier New"/>
+          <w:color w:val="333333"/>
+          <w:sz w:val="14"/>
+          <w:szCs w:val="14"/>
+          <w:lang w:eastAsia="pt-PT"/>
+        </w:rPr>
+        <w:t>pos</w:t>
+      </w:r>
+      <w:proofErr w:type="spellEnd"/>
+      <w:r>
+        <w:rPr>
+          <w:rFonts w:ascii="Courier New" w:eastAsia="Times New Roman" w:hAnsi="Courier New" w:cs="Courier New"/>
+          <w:color w:val="333333"/>
+          <w:sz w:val="14"/>
+          <w:szCs w:val="14"/>
+          <w:lang w:eastAsia="pt-PT"/>
+        </w:rPr>
+        <w:t>-1</w:t>
       </w:r>
     </w:p>
     <w:p>
@@ -11484,7 +11529,7 @@
           <w:szCs w:val="14"/>
           <w:lang w:eastAsia="pt-PT"/>
         </w:rPr>
-        <w:tab/>
+        <w:t xml:space="preserve">   </w:t>
       </w:r>
       <w:proofErr w:type="gramStart"/>
       <w:r>
@@ -11558,7 +11603,7 @@
           <w:szCs w:val="14"/>
           <w:lang w:eastAsia="pt-PT"/>
         </w:rPr>
-        <w:tab/>
+        <w:t xml:space="preserve">   </w:t>
       </w:r>
       <w:proofErr w:type="gramStart"/>
       <w:r>
@@ -11620,17 +11665,7 @@
           <w:szCs w:val="14"/>
           <w:lang w:eastAsia="pt-PT"/>
         </w:rPr>
-        <w:tab/>
-      </w:r>
-      <w:r>
-        <w:rPr>
-          <w:rFonts w:ascii="Courier New" w:eastAsia="Times New Roman" w:hAnsi="Courier New" w:cs="Courier New"/>
-          <w:color w:val="333333"/>
-          <w:sz w:val="14"/>
-          <w:szCs w:val="14"/>
-          <w:lang w:eastAsia="pt-PT"/>
-        </w:rPr>
-        <w:tab/>
+        <w:t xml:space="preserve">      </w:t>
       </w:r>
       <w:proofErr w:type="gramStart"/>
       <w:r>
@@ -11748,27 +11783,7 @@
           <w:szCs w:val="14"/>
           <w:lang w:eastAsia="pt-PT"/>
         </w:rPr>
-        <w:tab/>
-      </w:r>
-      <w:r>
-        <w:rPr>
-          <w:rFonts w:ascii="Courier New" w:eastAsia="Times New Roman" w:hAnsi="Courier New" w:cs="Courier New"/>
-          <w:color w:val="333333"/>
-          <w:sz w:val="14"/>
-          <w:szCs w:val="14"/>
-          <w:lang w:eastAsia="pt-PT"/>
-        </w:rPr>
-        <w:tab/>
-      </w:r>
-      <w:r>
-        <w:rPr>
-          <w:rFonts w:ascii="Courier New" w:eastAsia="Times New Roman" w:hAnsi="Courier New" w:cs="Courier New"/>
-          <w:color w:val="333333"/>
-          <w:sz w:val="14"/>
-          <w:szCs w:val="14"/>
-          <w:lang w:eastAsia="pt-PT"/>
-        </w:rPr>
-        <w:tab/>
+        <w:t xml:space="preserve">         </w:t>
       </w:r>
       <w:proofErr w:type="gramStart"/>
       <w:r>
@@ -11830,27 +11845,7 @@
           <w:szCs w:val="14"/>
           <w:lang w:eastAsia="pt-PT"/>
         </w:rPr>
-        <w:tab/>
-      </w:r>
-      <w:r>
-        <w:rPr>
-          <w:rFonts w:ascii="Courier New" w:eastAsia="Times New Roman" w:hAnsi="Courier New" w:cs="Courier New"/>
-          <w:color w:val="333333"/>
-          <w:sz w:val="14"/>
-          <w:szCs w:val="14"/>
-          <w:lang w:eastAsia="pt-PT"/>
-        </w:rPr>
-        <w:tab/>
-      </w:r>
-      <w:r>
-        <w:rPr>
-          <w:rFonts w:ascii="Courier New" w:eastAsia="Times New Roman" w:hAnsi="Courier New" w:cs="Courier New"/>
-          <w:color w:val="333333"/>
-          <w:sz w:val="14"/>
-          <w:szCs w:val="14"/>
-          <w:lang w:eastAsia="pt-PT"/>
-        </w:rPr>
-        <w:tab/>
+        <w:t xml:space="preserve">         </w:t>
       </w:r>
       <w:proofErr w:type="gramStart"/>
       <w:r>
@@ -11934,27 +11929,7 @@
           <w:szCs w:val="14"/>
           <w:lang w:eastAsia="pt-PT"/>
         </w:rPr>
-        <w:tab/>
-      </w:r>
-      <w:r>
-        <w:rPr>
-          <w:rFonts w:ascii="Courier New" w:eastAsia="Times New Roman" w:hAnsi="Courier New" w:cs="Courier New"/>
-          <w:color w:val="333333"/>
-          <w:sz w:val="14"/>
-          <w:szCs w:val="14"/>
-          <w:lang w:eastAsia="pt-PT"/>
-        </w:rPr>
-        <w:tab/>
-      </w:r>
-      <w:r>
-        <w:rPr>
-          <w:rFonts w:ascii="Courier New" w:eastAsia="Times New Roman" w:hAnsi="Courier New" w:cs="Courier New"/>
-          <w:color w:val="333333"/>
-          <w:sz w:val="14"/>
-          <w:szCs w:val="14"/>
-          <w:lang w:eastAsia="pt-PT"/>
-        </w:rPr>
-        <w:tab/>
+        <w:t xml:space="preserve">         </w:t>
       </w:r>
       <w:proofErr w:type="gramStart"/>
       <w:r>
@@ -12028,17 +12003,7 @@
           <w:szCs w:val="14"/>
           <w:lang w:eastAsia="pt-PT"/>
         </w:rPr>
-        <w:tab/>
-      </w:r>
-      <w:r>
-        <w:rPr>
-          <w:rFonts w:ascii="Courier New" w:eastAsia="Times New Roman" w:hAnsi="Courier New" w:cs="Courier New"/>
-          <w:color w:val="333333"/>
-          <w:sz w:val="14"/>
-          <w:szCs w:val="14"/>
-          <w:lang w:eastAsia="pt-PT"/>
-        </w:rPr>
-        <w:tab/>
+        <w:t xml:space="preserve">      </w:t>
       </w:r>
       <w:proofErr w:type="gramStart"/>
       <w:r>
@@ -12130,10 +12095,8 @@
           <w:szCs w:val="14"/>
           <w:lang w:eastAsia="pt-PT"/>
         </w:rPr>
-        <w:tab/>
-        <w:t xml:space="preserve">Retorna </w:t>
-      </w:r>
-      <w:proofErr w:type="spellStart"/>
+        <w:t xml:space="preserve">   </w:t>
+      </w:r>
       <w:r>
         <w:rPr>
           <w:rFonts w:ascii="Courier New" w:eastAsia="Times New Roman" w:hAnsi="Courier New" w:cs="Courier New"/>
@@ -12142,9 +12105,9 @@
           <w:szCs w:val="14"/>
           <w:lang w:eastAsia="pt-PT"/>
         </w:rPr>
-        <w:t>progenitor.gene</w:t>
-      </w:r>
-      <w:proofErr w:type="spellEnd"/>
+        <w:t xml:space="preserve">Retorna </w:t>
+      </w:r>
+      <w:proofErr w:type="spellStart"/>
       <w:r>
         <w:rPr>
           <w:rFonts w:ascii="Courier New" w:eastAsia="Times New Roman" w:hAnsi="Courier New" w:cs="Courier New"/>
@@ -12153,6 +12116,17 @@
           <w:szCs w:val="14"/>
           <w:lang w:eastAsia="pt-PT"/>
         </w:rPr>
+        <w:t>progenitor.gene</w:t>
+      </w:r>
+      <w:proofErr w:type="spellEnd"/>
+      <w:r>
+        <w:rPr>
+          <w:rFonts w:ascii="Courier New" w:eastAsia="Times New Roman" w:hAnsi="Courier New" w:cs="Courier New"/>
+          <w:color w:val="333333"/>
+          <w:sz w:val="14"/>
+          <w:szCs w:val="14"/>
+          <w:lang w:eastAsia="pt-PT"/>
+        </w:rPr>
         <w:t xml:space="preserve"> [q]</w:t>
       </w:r>
     </w:p>
@@ -12212,7 +12186,7 @@
     </w:p>
     <w:p>
       <w:pPr>
-        <w:pStyle w:val="Ttulo1"/>
+        <w:pStyle w:val="Cabealho1"/>
         <w:rPr>
           <w:color w:val="auto"/>
         </w:rPr>
@@ -12230,7 +12204,7 @@
     <w:p/>
     <w:p>
       <w:pPr>
-        <w:pStyle w:val="Ttulo2"/>
+        <w:pStyle w:val="Cabealho2"/>
         <w:rPr>
           <w:color w:val="auto"/>
         </w:rPr>
@@ -12886,7 +12860,13 @@
         <w:rPr>
           <w:u w:val="single"/>
         </w:rPr>
-        <w:t>Pseudo-código</w:t>
+        <w:t>Pseudo</w:t>
+      </w:r>
+      <w:r>
+        <w:rPr>
+          <w:u w:val="single"/>
+        </w:rPr>
+        <w:t>código</w:t>
       </w:r>
       <w:proofErr w:type="spellEnd"/>
       <w:r>
@@ -13070,7 +13050,7 @@
     <w:p/>
     <w:p>
       <w:pPr>
-        <w:pStyle w:val="Ttulo2"/>
+        <w:pStyle w:val="Cabealho2"/>
         <w:rPr>
           <w:color w:val="auto"/>
         </w:rPr>
@@ -13086,10 +13066,10 @@
     </w:p>
     <w:tbl>
       <w:tblPr>
-        <w:tblStyle w:val="SombreadoClaro-Cor1"/>
+        <w:tblStyle w:val="SombreadoClaro-Cor11"/>
         <w:tblW w:w="8613" w:type="dxa"/>
         <w:tblLayout w:type="fixed"/>
-        <w:tblLook w:val="04A0"/>
+        <w:tblLook w:val="04A0" w:firstRow="1" w:lastRow="0" w:firstColumn="1" w:lastColumn="0" w:noHBand="0" w:noVBand="1"/>
       </w:tblPr>
       <w:tblGrid>
         <w:gridCol w:w="1472"/>
@@ -13106,11 +13086,11 @@
       </w:tblGrid>
       <w:tr>
         <w:trPr>
-          <w:cnfStyle w:val="100000000000"/>
+          <w:cnfStyle w:val="100000000000" w:firstRow="1" w:lastRow="0" w:firstColumn="0" w:lastColumn="0" w:oddVBand="0" w:evenVBand="0" w:oddHBand="0" w:evenHBand="0" w:firstRowFirstColumn="0" w:firstRowLastColumn="0" w:lastRowFirstColumn="0" w:lastRowLastColumn="0"/>
         </w:trPr>
         <w:tc>
           <w:tcPr>
-            <w:cnfStyle w:val="001000000000"/>
+            <w:cnfStyle w:val="001000000000" w:firstRow="0" w:lastRow="0" w:firstColumn="1" w:lastColumn="0" w:oddVBand="0" w:evenVBand="0" w:oddHBand="0" w:evenHBand="0" w:firstRowFirstColumn="0" w:firstRowLastColumn="0" w:lastRowFirstColumn="0" w:lastRowLastColumn="0"/>
             <w:tcW w:w="1472" w:type="dxa"/>
           </w:tcPr>
           <w:p>
@@ -13128,7 +13108,7 @@
           <w:p>
             <w:pPr>
               <w:jc w:val="center"/>
-              <w:cnfStyle w:val="100000000000"/>
+              <w:cnfStyle w:val="100000000000" w:firstRow="1" w:lastRow="0" w:firstColumn="0" w:lastColumn="0" w:oddVBand="0" w:evenVBand="0" w:oddHBand="0" w:evenHBand="0" w:firstRowFirstColumn="0" w:firstRowLastColumn="0" w:lastRowFirstColumn="0" w:lastRowLastColumn="0"/>
               <w:rPr>
                 <w:color w:val="auto"/>
               </w:rPr>
@@ -13148,7 +13128,7 @@
           <w:p>
             <w:pPr>
               <w:jc w:val="center"/>
-              <w:cnfStyle w:val="100000000000"/>
+              <w:cnfStyle w:val="100000000000" w:firstRow="1" w:lastRow="0" w:firstColumn="0" w:lastColumn="0" w:oddVBand="0" w:evenVBand="0" w:oddHBand="0" w:evenHBand="0" w:firstRowFirstColumn="0" w:firstRowLastColumn="0" w:lastRowFirstColumn="0" w:lastRowLastColumn="0"/>
               <w:rPr>
                 <w:color w:val="auto"/>
               </w:rPr>
@@ -13168,7 +13148,7 @@
           <w:p>
             <w:pPr>
               <w:jc w:val="center"/>
-              <w:cnfStyle w:val="100000000000"/>
+              <w:cnfStyle w:val="100000000000" w:firstRow="1" w:lastRow="0" w:firstColumn="0" w:lastColumn="0" w:oddVBand="0" w:evenVBand="0" w:oddHBand="0" w:evenHBand="0" w:firstRowFirstColumn="0" w:firstRowLastColumn="0" w:lastRowFirstColumn="0" w:lastRowLastColumn="0"/>
               <w:rPr>
                 <w:color w:val="auto"/>
               </w:rPr>
@@ -13188,7 +13168,7 @@
           <w:p>
             <w:pPr>
               <w:jc w:val="center"/>
-              <w:cnfStyle w:val="100000000000"/>
+              <w:cnfStyle w:val="100000000000" w:firstRow="1" w:lastRow="0" w:firstColumn="0" w:lastColumn="0" w:oddVBand="0" w:evenVBand="0" w:oddHBand="0" w:evenHBand="0" w:firstRowFirstColumn="0" w:firstRowLastColumn="0" w:lastRowFirstColumn="0" w:lastRowLastColumn="0"/>
               <w:rPr>
                 <w:color w:val="auto"/>
               </w:rPr>
@@ -13208,7 +13188,7 @@
           <w:p>
             <w:pPr>
               <w:jc w:val="center"/>
-              <w:cnfStyle w:val="100000000000"/>
+              <w:cnfStyle w:val="100000000000" w:firstRow="1" w:lastRow="0" w:firstColumn="0" w:lastColumn="0" w:oddVBand="0" w:evenVBand="0" w:oddHBand="0" w:evenHBand="0" w:firstRowFirstColumn="0" w:firstRowLastColumn="0" w:lastRowFirstColumn="0" w:lastRowLastColumn="0"/>
               <w:rPr>
                 <w:color w:val="auto"/>
               </w:rPr>
@@ -13230,7 +13210,7 @@
           <w:p>
             <w:pPr>
               <w:jc w:val="center"/>
-              <w:cnfStyle w:val="100000000000"/>
+              <w:cnfStyle w:val="100000000000" w:firstRow="1" w:lastRow="0" w:firstColumn="0" w:lastColumn="0" w:oddVBand="0" w:evenVBand="0" w:oddHBand="0" w:evenHBand="0" w:firstRowFirstColumn="0" w:firstRowLastColumn="0" w:lastRowFirstColumn="0" w:lastRowLastColumn="0"/>
               <w:rPr>
                 <w:color w:val="auto"/>
               </w:rPr>
@@ -13250,7 +13230,7 @@
           <w:p>
             <w:pPr>
               <w:jc w:val="center"/>
-              <w:cnfStyle w:val="100000000000"/>
+              <w:cnfStyle w:val="100000000000" w:firstRow="1" w:lastRow="0" w:firstColumn="0" w:lastColumn="0" w:oddVBand="0" w:evenVBand="0" w:oddHBand="0" w:evenHBand="0" w:firstRowFirstColumn="0" w:firstRowLastColumn="0" w:lastRowFirstColumn="0" w:lastRowLastColumn="0"/>
               <w:rPr>
                 <w:color w:val="auto"/>
               </w:rPr>
@@ -13270,7 +13250,7 @@
           <w:p>
             <w:pPr>
               <w:jc w:val="center"/>
-              <w:cnfStyle w:val="100000000000"/>
+              <w:cnfStyle w:val="100000000000" w:firstRow="1" w:lastRow="0" w:firstColumn="0" w:lastColumn="0" w:oddVBand="0" w:evenVBand="0" w:oddHBand="0" w:evenHBand="0" w:firstRowFirstColumn="0" w:firstRowLastColumn="0" w:lastRowFirstColumn="0" w:lastRowLastColumn="0"/>
               <w:rPr>
                 <w:color w:val="auto"/>
               </w:rPr>
@@ -13290,7 +13270,7 @@
           <w:p>
             <w:pPr>
               <w:jc w:val="center"/>
-              <w:cnfStyle w:val="100000000000"/>
+              <w:cnfStyle w:val="100000000000" w:firstRow="1" w:lastRow="0" w:firstColumn="0" w:lastColumn="0" w:oddVBand="0" w:evenVBand="0" w:oddHBand="0" w:evenHBand="0" w:firstRowFirstColumn="0" w:firstRowLastColumn="0" w:lastRowFirstColumn="0" w:lastRowLastColumn="0"/>
               <w:rPr>
                 <w:color w:val="auto"/>
               </w:rPr>
@@ -13310,7 +13290,7 @@
           <w:p>
             <w:pPr>
               <w:jc w:val="center"/>
-              <w:cnfStyle w:val="100000000000"/>
+              <w:cnfStyle w:val="100000000000" w:firstRow="1" w:lastRow="0" w:firstColumn="0" w:lastColumn="0" w:oddVBand="0" w:evenVBand="0" w:oddHBand="0" w:evenHBand="0" w:firstRowFirstColumn="0" w:firstRowLastColumn="0" w:lastRowFirstColumn="0" w:lastRowLastColumn="0"/>
               <w:rPr>
                 <w:color w:val="auto"/>
               </w:rPr>
@@ -13326,11 +13306,11 @@
       </w:tr>
       <w:tr>
         <w:trPr>
-          <w:cnfStyle w:val="000000100000"/>
+          <w:cnfStyle w:val="000000100000" w:firstRow="0" w:lastRow="0" w:firstColumn="0" w:lastColumn="0" w:oddVBand="0" w:evenVBand="0" w:oddHBand="1" w:evenHBand="0" w:firstRowFirstColumn="0" w:firstRowLastColumn="0" w:lastRowFirstColumn="0" w:lastRowLastColumn="0"/>
         </w:trPr>
         <w:tc>
           <w:tcPr>
-            <w:cnfStyle w:val="001000000000"/>
+            <w:cnfStyle w:val="001000000000" w:firstRow="0" w:lastRow="0" w:firstColumn="1" w:lastColumn="0" w:oddVBand="0" w:evenVBand="0" w:oddHBand="0" w:evenHBand="0" w:firstRowFirstColumn="0" w:firstRowLastColumn="0" w:lastRowFirstColumn="0" w:lastRowLastColumn="0"/>
             <w:tcW w:w="1472" w:type="dxa"/>
           </w:tcPr>
           <w:p>
@@ -13356,7 +13336,7 @@
           <w:p>
             <w:pPr>
               <w:jc w:val="center"/>
-              <w:cnfStyle w:val="000000100000"/>
+              <w:cnfStyle w:val="000000100000" w:firstRow="0" w:lastRow="0" w:firstColumn="0" w:lastColumn="0" w:oddVBand="0" w:evenVBand="0" w:oddHBand="1" w:evenHBand="0" w:firstRowFirstColumn="0" w:firstRowLastColumn="0" w:lastRowFirstColumn="0" w:lastRowLastColumn="0"/>
               <w:rPr>
                 <w:color w:val="C00000"/>
               </w:rPr>
@@ -13376,7 +13356,7 @@
           <w:p>
             <w:pPr>
               <w:jc w:val="center"/>
-              <w:cnfStyle w:val="000000100000"/>
+              <w:cnfStyle w:val="000000100000" w:firstRow="0" w:lastRow="0" w:firstColumn="0" w:lastColumn="0" w:oddVBand="0" w:evenVBand="0" w:oddHBand="1" w:evenHBand="0" w:firstRowFirstColumn="0" w:firstRowLastColumn="0" w:lastRowFirstColumn="0" w:lastRowLastColumn="0"/>
               <w:rPr>
                 <w:color w:val="C00000"/>
               </w:rPr>
@@ -13396,7 +13376,7 @@
           <w:p>
             <w:pPr>
               <w:jc w:val="center"/>
-              <w:cnfStyle w:val="000000100000"/>
+              <w:cnfStyle w:val="000000100000" w:firstRow="0" w:lastRow="0" w:firstColumn="0" w:lastColumn="0" w:oddVBand="0" w:evenVBand="0" w:oddHBand="1" w:evenHBand="0" w:firstRowFirstColumn="0" w:firstRowLastColumn="0" w:lastRowFirstColumn="0" w:lastRowLastColumn="0"/>
               <w:rPr>
                 <w:color w:val="C00000"/>
               </w:rPr>
@@ -13416,7 +13396,7 @@
           <w:p>
             <w:pPr>
               <w:jc w:val="center"/>
-              <w:cnfStyle w:val="000000100000"/>
+              <w:cnfStyle w:val="000000100000" w:firstRow="0" w:lastRow="0" w:firstColumn="0" w:lastColumn="0" w:oddVBand="0" w:evenVBand="0" w:oddHBand="1" w:evenHBand="0" w:firstRowFirstColumn="0" w:firstRowLastColumn="0" w:lastRowFirstColumn="0" w:lastRowLastColumn="0"/>
               <w:rPr>
                 <w:color w:val="C00000"/>
               </w:rPr>
@@ -13436,7 +13416,7 @@
           <w:p>
             <w:pPr>
               <w:jc w:val="center"/>
-              <w:cnfStyle w:val="000000100000"/>
+              <w:cnfStyle w:val="000000100000" w:firstRow="0" w:lastRow="0" w:firstColumn="0" w:lastColumn="0" w:oddVBand="0" w:evenVBand="0" w:oddHBand="1" w:evenHBand="0" w:firstRowFirstColumn="0" w:firstRowLastColumn="0" w:lastRowFirstColumn="0" w:lastRowLastColumn="0"/>
               <w:rPr>
                 <w:color w:val="C00000"/>
               </w:rPr>
@@ -13456,7 +13436,7 @@
           <w:p>
             <w:pPr>
               <w:jc w:val="center"/>
-              <w:cnfStyle w:val="000000100000"/>
+              <w:cnfStyle w:val="000000100000" w:firstRow="0" w:lastRow="0" w:firstColumn="0" w:lastColumn="0" w:oddVBand="0" w:evenVBand="0" w:oddHBand="1" w:evenHBand="0" w:firstRowFirstColumn="0" w:firstRowLastColumn="0" w:lastRowFirstColumn="0" w:lastRowLastColumn="0"/>
               <w:rPr>
                 <w:color w:val="C00000"/>
               </w:rPr>
@@ -13476,7 +13456,7 @@
           <w:p>
             <w:pPr>
               <w:jc w:val="center"/>
-              <w:cnfStyle w:val="000000100000"/>
+              <w:cnfStyle w:val="000000100000" w:firstRow="0" w:lastRow="0" w:firstColumn="0" w:lastColumn="0" w:oddVBand="0" w:evenVBand="0" w:oddHBand="1" w:evenHBand="0" w:firstRowFirstColumn="0" w:firstRowLastColumn="0" w:lastRowFirstColumn="0" w:lastRowLastColumn="0"/>
               <w:rPr>
                 <w:color w:val="C00000"/>
               </w:rPr>
@@ -13496,7 +13476,7 @@
           <w:p>
             <w:pPr>
               <w:jc w:val="center"/>
-              <w:cnfStyle w:val="000000100000"/>
+              <w:cnfStyle w:val="000000100000" w:firstRow="0" w:lastRow="0" w:firstColumn="0" w:lastColumn="0" w:oddVBand="0" w:evenVBand="0" w:oddHBand="1" w:evenHBand="0" w:firstRowFirstColumn="0" w:firstRowLastColumn="0" w:lastRowFirstColumn="0" w:lastRowLastColumn="0"/>
               <w:rPr>
                 <w:color w:val="C00000"/>
               </w:rPr>
@@ -13516,7 +13496,7 @@
           <w:p>
             <w:pPr>
               <w:jc w:val="center"/>
-              <w:cnfStyle w:val="000000100000"/>
+              <w:cnfStyle w:val="000000100000" w:firstRow="0" w:lastRow="0" w:firstColumn="0" w:lastColumn="0" w:oddVBand="0" w:evenVBand="0" w:oddHBand="1" w:evenHBand="0" w:firstRowFirstColumn="0" w:firstRowLastColumn="0" w:lastRowFirstColumn="0" w:lastRowLastColumn="0"/>
               <w:rPr>
                 <w:color w:val="C00000"/>
               </w:rPr>
@@ -13536,7 +13516,7 @@
           <w:p>
             <w:pPr>
               <w:jc w:val="center"/>
-              <w:cnfStyle w:val="000000100000"/>
+              <w:cnfStyle w:val="000000100000" w:firstRow="0" w:lastRow="0" w:firstColumn="0" w:lastColumn="0" w:oddVBand="0" w:evenVBand="0" w:oddHBand="1" w:evenHBand="0" w:firstRowFirstColumn="0" w:firstRowLastColumn="0" w:lastRowFirstColumn="0" w:lastRowLastColumn="0"/>
               <w:rPr>
                 <w:color w:val="C00000"/>
               </w:rPr>
@@ -13553,7 +13533,7 @@
       <w:tr>
         <w:tc>
           <w:tcPr>
-            <w:cnfStyle w:val="001000000000"/>
+            <w:cnfStyle w:val="001000000000" w:firstRow="0" w:lastRow="0" w:firstColumn="1" w:lastColumn="0" w:oddVBand="0" w:evenVBand="0" w:oddHBand="0" w:evenHBand="0" w:firstRowFirstColumn="0" w:firstRowLastColumn="0" w:lastRowFirstColumn="0" w:lastRowLastColumn="0"/>
             <w:tcW w:w="1472" w:type="dxa"/>
           </w:tcPr>
           <w:p>
@@ -13577,7 +13557,7 @@
           <w:p>
             <w:pPr>
               <w:jc w:val="center"/>
-              <w:cnfStyle w:val="000000000000"/>
+              <w:cnfStyle w:val="000000000000" w:firstRow="0" w:lastRow="0" w:firstColumn="0" w:lastColumn="0" w:oddVBand="0" w:evenVBand="0" w:oddHBand="0" w:evenHBand="0" w:firstRowFirstColumn="0" w:firstRowLastColumn="0" w:lastRowFirstColumn="0" w:lastRowLastColumn="0"/>
               <w:rPr>
                 <w:color w:val="0070C0"/>
               </w:rPr>
@@ -13597,7 +13577,7 @@
           <w:p>
             <w:pPr>
               <w:jc w:val="center"/>
-              <w:cnfStyle w:val="000000000000"/>
+              <w:cnfStyle w:val="000000000000" w:firstRow="0" w:lastRow="0" w:firstColumn="0" w:lastColumn="0" w:oddVBand="0" w:evenVBand="0" w:oddHBand="0" w:evenHBand="0" w:firstRowFirstColumn="0" w:firstRowLastColumn="0" w:lastRowFirstColumn="0" w:lastRowLastColumn="0"/>
               <w:rPr>
                 <w:color w:val="0070C0"/>
               </w:rPr>
@@ -13617,7 +13597,7 @@
           <w:p>
             <w:pPr>
               <w:jc w:val="center"/>
-              <w:cnfStyle w:val="000000000000"/>
+              <w:cnfStyle w:val="000000000000" w:firstRow="0" w:lastRow="0" w:firstColumn="0" w:lastColumn="0" w:oddVBand="0" w:evenVBand="0" w:oddHBand="0" w:evenHBand="0" w:firstRowFirstColumn="0" w:firstRowLastColumn="0" w:lastRowFirstColumn="0" w:lastRowLastColumn="0"/>
               <w:rPr>
                 <w:color w:val="0070C0"/>
               </w:rPr>
@@ -13637,7 +13617,7 @@
           <w:p>
             <w:pPr>
               <w:jc w:val="center"/>
-              <w:cnfStyle w:val="000000000000"/>
+              <w:cnfStyle w:val="000000000000" w:firstRow="0" w:lastRow="0" w:firstColumn="0" w:lastColumn="0" w:oddVBand="0" w:evenVBand="0" w:oddHBand="0" w:evenHBand="0" w:firstRowFirstColumn="0" w:firstRowLastColumn="0" w:lastRowFirstColumn="0" w:lastRowLastColumn="0"/>
               <w:rPr>
                 <w:color w:val="0070C0"/>
               </w:rPr>
@@ -13657,7 +13637,7 @@
           <w:p>
             <w:pPr>
               <w:jc w:val="center"/>
-              <w:cnfStyle w:val="000000000000"/>
+              <w:cnfStyle w:val="000000000000" w:firstRow="0" w:lastRow="0" w:firstColumn="0" w:lastColumn="0" w:oddVBand="0" w:evenVBand="0" w:oddHBand="0" w:evenHBand="0" w:firstRowFirstColumn="0" w:firstRowLastColumn="0" w:lastRowFirstColumn="0" w:lastRowLastColumn="0"/>
               <w:rPr>
                 <w:color w:val="0070C0"/>
               </w:rPr>
@@ -13677,7 +13657,7 @@
           <w:p>
             <w:pPr>
               <w:jc w:val="center"/>
-              <w:cnfStyle w:val="000000000000"/>
+              <w:cnfStyle w:val="000000000000" w:firstRow="0" w:lastRow="0" w:firstColumn="0" w:lastColumn="0" w:oddVBand="0" w:evenVBand="0" w:oddHBand="0" w:evenHBand="0" w:firstRowFirstColumn="0" w:firstRowLastColumn="0" w:lastRowFirstColumn="0" w:lastRowLastColumn="0"/>
               <w:rPr>
                 <w:color w:val="0070C0"/>
               </w:rPr>
@@ -13697,7 +13677,7 @@
           <w:p>
             <w:pPr>
               <w:jc w:val="center"/>
-              <w:cnfStyle w:val="000000000000"/>
+              <w:cnfStyle w:val="000000000000" w:firstRow="0" w:lastRow="0" w:firstColumn="0" w:lastColumn="0" w:oddVBand="0" w:evenVBand="0" w:oddHBand="0" w:evenHBand="0" w:firstRowFirstColumn="0" w:firstRowLastColumn="0" w:lastRowFirstColumn="0" w:lastRowLastColumn="0"/>
               <w:rPr>
                 <w:color w:val="0070C0"/>
               </w:rPr>
@@ -13717,7 +13697,7 @@
           <w:p>
             <w:pPr>
               <w:jc w:val="center"/>
-              <w:cnfStyle w:val="000000000000"/>
+              <w:cnfStyle w:val="000000000000" w:firstRow="0" w:lastRow="0" w:firstColumn="0" w:lastColumn="0" w:oddVBand="0" w:evenVBand="0" w:oddHBand="0" w:evenHBand="0" w:firstRowFirstColumn="0" w:firstRowLastColumn="0" w:lastRowFirstColumn="0" w:lastRowLastColumn="0"/>
               <w:rPr>
                 <w:color w:val="0070C0"/>
               </w:rPr>
@@ -13737,7 +13717,7 @@
           <w:p>
             <w:pPr>
               <w:jc w:val="center"/>
-              <w:cnfStyle w:val="000000000000"/>
+              <w:cnfStyle w:val="000000000000" w:firstRow="0" w:lastRow="0" w:firstColumn="0" w:lastColumn="0" w:oddVBand="0" w:evenVBand="0" w:oddHBand="0" w:evenHBand="0" w:firstRowFirstColumn="0" w:firstRowLastColumn="0" w:lastRowFirstColumn="0" w:lastRowLastColumn="0"/>
               <w:rPr>
                 <w:color w:val="0070C0"/>
               </w:rPr>
@@ -13757,7 +13737,7 @@
           <w:p>
             <w:pPr>
               <w:jc w:val="center"/>
-              <w:cnfStyle w:val="000000000000"/>
+              <w:cnfStyle w:val="000000000000" w:firstRow="0" w:lastRow="0" w:firstColumn="0" w:lastColumn="0" w:oddVBand="0" w:evenVBand="0" w:oddHBand="0" w:evenHBand="0" w:firstRowFirstColumn="0" w:firstRowLastColumn="0" w:lastRowFirstColumn="0" w:lastRowLastColumn="0"/>
               <w:rPr>
                 <w:color w:val="0070C0"/>
               </w:rPr>
@@ -13774,6 +13754,9 @@
     </w:tbl>
     <w:p/>
     <w:p>
+      <w:pPr>
+        <w:jc w:val="both"/>
+      </w:pPr>
       <w:r>
         <w:t xml:space="preserve">Como se pode ver pelos valores da tabela anterior, os valores originais com maior </w:t>
       </w:r>
@@ -13797,7 +13780,7 @@
         <w:tblStyle w:val="Tabelacomgrelha"/>
         <w:tblW w:w="0" w:type="auto"/>
         <w:jc w:val="center"/>
-        <w:tblLook w:val="04A0"/>
+        <w:tblLook w:val="04A0" w:firstRow="1" w:lastRow="0" w:firstColumn="1" w:lastColumn="0" w:noHBand="0" w:noVBand="1"/>
       </w:tblPr>
       <w:tblGrid>
         <w:gridCol w:w="1150"/>
@@ -14184,7 +14167,7 @@
         <w:tblStyle w:val="Tabelacomgrelha"/>
         <w:tblW w:w="0" w:type="auto"/>
         <w:jc w:val="center"/>
-        <w:tblLook w:val="04A0"/>
+        <w:tblLook w:val="04A0" w:firstRow="1" w:lastRow="0" w:firstColumn="1" w:lastColumn="0" w:noHBand="0" w:noVBand="1"/>
       </w:tblPr>
       <w:tblGrid>
         <w:gridCol w:w="468"/>
@@ -14560,7 +14543,7 @@
     </w:p>
     <w:p>
       <w:pPr>
-        <w:pStyle w:val="Ttulo1"/>
+        <w:pStyle w:val="Cabealho1"/>
         <w:rPr>
           <w:color w:val="auto"/>
         </w:rPr>
@@ -14599,7 +14582,7 @@
     </w:p>
     <w:p>
       <w:pPr>
-        <w:pStyle w:val="Ttulo2"/>
+        <w:pStyle w:val="Cabealho2"/>
         <w:rPr>
           <w:color w:val="auto"/>
         </w:rPr>
@@ -14633,27 +14616,32 @@
           <w:sz w:val="24"/>
           <w:szCs w:val="24"/>
         </w:rPr>
-        <w:t xml:space="preserve">Temos um individuo onde escolhemos dois </w:t>
-      </w:r>
-      <w:proofErr w:type="spellStart"/>
+        <w:t>Temos um individuo onde escolhemos dois</w:t>
+      </w:r>
+      <w:r>
+        <w:rPr>
+          <w:b/>
+          <w:sz w:val="24"/>
+          <w:szCs w:val="24"/>
+        </w:rPr>
+        <w:t xml:space="preserve"> alelos</w:t>
+      </w:r>
+      <w:r>
+        <w:rPr>
+          <w:b/>
+          <w:sz w:val="24"/>
+          <w:szCs w:val="24"/>
+        </w:rPr>
+        <w:t xml:space="preserve">, de forma aleatória, e os trocamos de </w:t>
+      </w:r>
       <w:proofErr w:type="gramStart"/>
       <w:r>
         <w:rPr>
           <w:b/>
           <w:sz w:val="24"/>
           <w:szCs w:val="24"/>
-          <w:highlight w:val="yellow"/>
-        </w:rPr>
-        <w:t>delos</w:t>
-      </w:r>
-      <w:proofErr w:type="spellEnd"/>
-      <w:r>
-        <w:rPr>
-          <w:b/>
-          <w:sz w:val="24"/>
-          <w:szCs w:val="24"/>
-        </w:rPr>
-        <w:t xml:space="preserve"> ,</w:t>
+        </w:rPr>
+        <w:t>sitio</w:t>
       </w:r>
       <w:proofErr w:type="gramEnd"/>
       <w:r>
@@ -14662,21 +14650,21 @@
           <w:sz w:val="24"/>
           <w:szCs w:val="24"/>
         </w:rPr>
-        <w:t xml:space="preserve"> de forma aleatória, e os trocamos de sitio.</w:t>
-      </w:r>
-    </w:p>
-    <w:p>
-      <w:pPr>
-        <w:rPr>
-          <w:b/>
-          <w:sz w:val="24"/>
-          <w:szCs w:val="24"/>
-        </w:rPr>
-      </w:pPr>
-    </w:p>
-    <w:p>
-      <w:pPr>
-        <w:pStyle w:val="Ttulo2"/>
+        <w:t>.</w:t>
+      </w:r>
+    </w:p>
+    <w:p>
+      <w:pPr>
+        <w:rPr>
+          <w:b/>
+          <w:sz w:val="24"/>
+          <w:szCs w:val="24"/>
+        </w:rPr>
+      </w:pPr>
+    </w:p>
+    <w:p>
+      <w:pPr>
+        <w:pStyle w:val="Cabealho2"/>
         <w:rPr>
           <w:color w:val="auto"/>
         </w:rPr>
@@ -15107,20 +15095,36 @@
           <w:szCs w:val="24"/>
         </w:rPr>
         <w:tab/>
-        <w:t xml:space="preserve">Dois </w:t>
-      </w:r>
-      <w:proofErr w:type="spellStart"/>
+      </w:r>
+      <w:proofErr w:type="gramStart"/>
       <w:r>
         <w:rPr>
           <w:b/>
           <w:color w:val="E36C0A" w:themeColor="accent6" w:themeShade="BF"/>
           <w:sz w:val="24"/>
           <w:szCs w:val="24"/>
-          <w:highlight w:val="yellow"/>
-        </w:rPr>
-        <w:t>delos</w:t>
-      </w:r>
-      <w:proofErr w:type="spellEnd"/>
+        </w:rPr>
+        <w:t>d</w:t>
+      </w:r>
+      <w:r>
+        <w:rPr>
+          <w:b/>
+          <w:color w:val="E36C0A" w:themeColor="accent6" w:themeShade="BF"/>
+          <w:sz w:val="24"/>
+          <w:szCs w:val="24"/>
+        </w:rPr>
+        <w:t>ois</w:t>
+      </w:r>
+      <w:proofErr w:type="gramEnd"/>
+      <w:r>
+        <w:rPr>
+          <w:b/>
+          <w:color w:val="E36C0A" w:themeColor="accent6" w:themeShade="BF"/>
+          <w:sz w:val="24"/>
+          <w:szCs w:val="24"/>
+        </w:rPr>
+        <w:t xml:space="preserve"> alelos</w:t>
+      </w:r>
     </w:p>
     <w:p>
       <w:pPr>
@@ -15450,23 +15454,13 @@
         <w:tab/>
         <w:t xml:space="preserve">Depois é só fazer </w:t>
       </w:r>
-      <w:proofErr w:type="gramStart"/>
-      <w:r>
-        <w:rPr>
-          <w:b/>
-          <w:sz w:val="24"/>
-          <w:szCs w:val="24"/>
-        </w:rPr>
-        <w:t>o troca</w:t>
-      </w:r>
-      <w:proofErr w:type="gramEnd"/>
-      <w:r>
-        <w:rPr>
-          <w:b/>
-          <w:sz w:val="24"/>
-          <w:szCs w:val="24"/>
-        </w:rPr>
-        <w:t xml:space="preserve"> de posições </w:t>
+      <w:r>
+        <w:rPr>
+          <w:b/>
+          <w:sz w:val="24"/>
+          <w:szCs w:val="24"/>
+        </w:rPr>
+        <w:t>a troca de posições</w:t>
       </w:r>
     </w:p>
     <w:p>
@@ -15880,6 +15874,7 @@
         </w:rPr>
         <w:tab/>
       </w:r>
+      <w:proofErr w:type="spellStart"/>
       <w:proofErr w:type="gramStart"/>
       <w:r>
         <w:rPr>
@@ -15891,6 +15886,7 @@
         </w:rPr>
         <w:t>alelo1</w:t>
       </w:r>
+      <w:proofErr w:type="spellEnd"/>
       <w:proofErr w:type="gramEnd"/>
       <w:r>
         <w:rPr>
@@ -16059,6 +16055,7 @@
         </w:rPr>
         <w:tab/>
       </w:r>
+      <w:proofErr w:type="spellStart"/>
       <w:proofErr w:type="gramStart"/>
       <w:r>
         <w:rPr>
@@ -16070,6 +16067,7 @@
         </w:rPr>
         <w:t>alelo2</w:t>
       </w:r>
+      <w:proofErr w:type="spellEnd"/>
       <w:proofErr w:type="gramEnd"/>
       <w:r>
         <w:rPr>
@@ -16335,7 +16333,29 @@
           <w:szCs w:val="14"/>
           <w:lang w:eastAsia="pt-PT"/>
         </w:rPr>
-        <w:t xml:space="preserve"> [i] genes [alelo1]</w:t>
+        <w:t xml:space="preserve"> [i] genes [</w:t>
+      </w:r>
+      <w:proofErr w:type="spellStart"/>
+      <w:r>
+        <w:rPr>
+          <w:rFonts w:ascii="Courier New" w:eastAsia="Times New Roman" w:hAnsi="Courier New" w:cs="Courier New"/>
+          <w:color w:val="333333"/>
+          <w:sz w:val="14"/>
+          <w:szCs w:val="14"/>
+          <w:lang w:eastAsia="pt-PT"/>
+        </w:rPr>
+        <w:t>alelo1</w:t>
+      </w:r>
+      <w:proofErr w:type="spellEnd"/>
+      <w:r>
+        <w:rPr>
+          <w:rFonts w:ascii="Courier New" w:eastAsia="Times New Roman" w:hAnsi="Courier New" w:cs="Courier New"/>
+          <w:color w:val="333333"/>
+          <w:sz w:val="14"/>
+          <w:szCs w:val="14"/>
+          <w:lang w:eastAsia="pt-PT"/>
+        </w:rPr>
+        <w:t>]</w:t>
       </w:r>
     </w:p>
     <w:p>
@@ -16399,7 +16419,29 @@
           <w:szCs w:val="14"/>
           <w:lang w:eastAsia="pt-PT"/>
         </w:rPr>
-        <w:t xml:space="preserve"> [i] genes [alelo1]:. </w:t>
+        <w:t xml:space="preserve"> [i] genes [</w:t>
+      </w:r>
+      <w:proofErr w:type="spellStart"/>
+      <w:r>
+        <w:rPr>
+          <w:rFonts w:ascii="Courier New" w:eastAsia="Times New Roman" w:hAnsi="Courier New" w:cs="Courier New"/>
+          <w:color w:val="333333"/>
+          <w:sz w:val="14"/>
+          <w:szCs w:val="14"/>
+          <w:lang w:eastAsia="pt-PT"/>
+        </w:rPr>
+        <w:t>alelo1</w:t>
+      </w:r>
+      <w:proofErr w:type="spellEnd"/>
+      <w:r>
+        <w:rPr>
+          <w:rFonts w:ascii="Courier New" w:eastAsia="Times New Roman" w:hAnsi="Courier New" w:cs="Courier New"/>
+          <w:color w:val="333333"/>
+          <w:sz w:val="14"/>
+          <w:szCs w:val="14"/>
+          <w:lang w:eastAsia="pt-PT"/>
+        </w:rPr>
+        <w:t xml:space="preserve">]:. </w:t>
       </w:r>
       <w:proofErr w:type="spellStart"/>
       <w:proofErr w:type="gramStart"/>
@@ -16487,7 +16529,29 @@
           <w:szCs w:val="14"/>
           <w:lang w:eastAsia="pt-PT"/>
         </w:rPr>
-        <w:t xml:space="preserve"> [i] genes [alelo2]:. = </w:t>
+        <w:t xml:space="preserve"> [i] genes [</w:t>
+      </w:r>
+      <w:proofErr w:type="spellStart"/>
+      <w:r>
+        <w:rPr>
+          <w:rFonts w:ascii="Courier New" w:eastAsia="Times New Roman" w:hAnsi="Courier New" w:cs="Courier New"/>
+          <w:color w:val="333333"/>
+          <w:sz w:val="14"/>
+          <w:szCs w:val="14"/>
+          <w:lang w:eastAsia="pt-PT"/>
+        </w:rPr>
+        <w:t>alelo2</w:t>
+      </w:r>
+      <w:proofErr w:type="spellEnd"/>
+      <w:r>
+        <w:rPr>
+          <w:rFonts w:ascii="Courier New" w:eastAsia="Times New Roman" w:hAnsi="Courier New" w:cs="Courier New"/>
+          <w:color w:val="333333"/>
+          <w:sz w:val="14"/>
+          <w:szCs w:val="14"/>
+          <w:lang w:eastAsia="pt-PT"/>
+        </w:rPr>
+        <w:t xml:space="preserve">]:. = </w:t>
       </w:r>
       <w:proofErr w:type="spellStart"/>
       <w:proofErr w:type="gramStart"/>
@@ -16681,7 +16745,7 @@
     </w:p>
     <w:p>
       <w:pPr>
-        <w:pStyle w:val="Ttulo1"/>
+        <w:pStyle w:val="Cabealho1"/>
         <w:rPr>
           <w:color w:val="auto"/>
         </w:rPr>
@@ -16713,7 +16777,7 @@
     <w:p/>
     <w:p>
       <w:pPr>
-        <w:pStyle w:val="Ttulo2"/>
+        <w:pStyle w:val="Cabealho2"/>
         <w:rPr>
           <w:color w:val="auto"/>
         </w:rPr>
@@ -16732,6 +16796,7 @@
     <w:p/>
     <w:p>
       <w:pPr>
+        <w:jc w:val="center"/>
         <w:rPr>
           <w:b/>
           <w:sz w:val="24"/>
@@ -16764,7 +16829,7 @@
                     </pic:cNvPicPr>
                   </pic:nvPicPr>
                   <pic:blipFill>
-                    <a:blip r:embed="rId11" cstate="print"/>
+                    <a:blip r:embed="rId12" cstate="print"/>
                     <a:srcRect/>
                     <a:stretch>
                       <a:fillRect/>
@@ -16912,7 +16977,7 @@
     </w:p>
     <w:p>
       <w:pPr>
-        <w:pStyle w:val="Ttulo2"/>
+        <w:pStyle w:val="Cabealho2"/>
         <w:rPr>
           <w:color w:val="auto"/>
         </w:rPr>
@@ -16924,16 +16989,8 @@
           <w:color w:val="auto"/>
         </w:rPr>
         <w:lastRenderedPageBreak/>
-        <w:t>Invertion</w:t>
-      </w:r>
-      <w:proofErr w:type="spellEnd"/>
-      <w:r>
-        <w:rPr>
-          <w:color w:val="auto"/>
-        </w:rPr>
-        <w:t xml:space="preserve"> </w:t>
-      </w:r>
-      <w:proofErr w:type="spellStart"/>
+        <w:t>Invertion-</w:t>
+      </w:r>
       <w:r>
         <w:rPr>
           <w:color w:val="auto"/>
@@ -16954,6 +17011,7 @@
     </w:p>
     <w:p>
       <w:pPr>
+        <w:jc w:val="center"/>
         <w:rPr>
           <w:b/>
           <w:sz w:val="24"/>
@@ -16986,7 +17044,7 @@
                     </pic:cNvPicPr>
                   </pic:nvPicPr>
                   <pic:blipFill>
-                    <a:blip r:embed="rId12" cstate="print"/>
+                    <a:blip r:embed="rId13" cstate="print"/>
                     <a:srcRect/>
                     <a:stretch>
                       <a:fillRect/>
@@ -17043,7 +17101,7 @@
     </w:p>
     <w:p>
       <w:pPr>
-        <w:pStyle w:val="Ttulo2"/>
+        <w:pStyle w:val="Cabealho2"/>
         <w:rPr>
           <w:color w:val="auto"/>
         </w:rPr>
@@ -17062,6 +17120,7 @@
     </w:p>
     <w:p>
       <w:pPr>
+        <w:jc w:val="center"/>
         <w:rPr>
           <w:b/>
           <w:sz w:val="24"/>
@@ -17094,7 +17153,7 @@
                     </pic:cNvPicPr>
                   </pic:nvPicPr>
                   <pic:blipFill>
-                    <a:blip r:embed="rId13" cstate="print"/>
+                    <a:blip r:embed="rId14" cstate="print"/>
                     <a:srcRect/>
                     <a:stretch>
                       <a:fillRect/>
@@ -17143,7 +17202,7 @@
     </w:p>
     <w:p>
       <w:pPr>
-        <w:pStyle w:val="Ttulo2"/>
+        <w:pStyle w:val="Cabealho2"/>
         <w:rPr>
           <w:color w:val="auto"/>
         </w:rPr>
@@ -17160,6 +17219,7 @@
     </w:p>
     <w:p>
       <w:pPr>
+        <w:jc w:val="center"/>
         <w:rPr>
           <w:b/>
           <w:sz w:val="24"/>
@@ -17192,7 +17252,7 @@
                     </pic:cNvPicPr>
                   </pic:nvPicPr>
                   <pic:blipFill>
-                    <a:blip r:embed="rId14" cstate="print"/>
+                    <a:blip r:embed="rId15" cstate="print"/>
                     <a:srcRect/>
                     <a:stretch>
                       <a:fillRect/>
@@ -17376,7 +17436,7 @@
     </w:p>
     <w:p>
       <w:pPr>
-        <w:pStyle w:val="Ttulo1"/>
+        <w:pStyle w:val="Cabealho1"/>
         <w:rPr>
           <w:color w:val="auto"/>
         </w:rPr>
@@ -17389,7 +17449,13 @@
           <w:color w:val="auto"/>
         </w:rPr>
         <w:lastRenderedPageBreak/>
-        <w:t>Pseudo-codigo</w:t>
+        <w:t>Pseudocó</w:t>
+      </w:r>
+      <w:r>
+        <w:rPr>
+          <w:color w:val="auto"/>
+        </w:rPr>
+        <w:t>digo</w:t>
       </w:r>
       <w:bookmarkEnd w:id="20"/>
       <w:bookmarkEnd w:id="21"/>
@@ -17406,7 +17472,7 @@
     </w:p>
     <w:p>
       <w:pPr>
-        <w:pStyle w:val="Ttulo2"/>
+        <w:pStyle w:val="Cabealho2"/>
         <w:rPr>
           <w:color w:val="auto"/>
         </w:rPr>
@@ -17502,7 +17568,7 @@
           <w:sz w:val="16"/>
           <w:szCs w:val="16"/>
         </w:rPr>
-        <w:tab/>
+        <w:t xml:space="preserve">   </w:t>
       </w:r>
       <w:proofErr w:type="spellStart"/>
       <w:proofErr w:type="gramStart"/>
@@ -17595,7 +17661,7 @@
           <w:sz w:val="16"/>
           <w:szCs w:val="16"/>
         </w:rPr>
-        <w:tab/>
+        <w:t xml:space="preserve">   </w:t>
       </w:r>
       <w:proofErr w:type="gramStart"/>
       <w:r>
@@ -17636,7 +17702,17 @@
           <w:sz w:val="16"/>
           <w:szCs w:val="16"/>
         </w:rPr>
-        <w:t>([1</w:t>
+        <w:t>([</w:t>
+      </w:r>
+      <w:proofErr w:type="spellStart"/>
+      <w:r>
+        <w:rPr>
+          <w:b/>
+          <w:color w:val="365F91" w:themeColor="accent1" w:themeShade="BF"/>
+          <w:sz w:val="16"/>
+          <w:szCs w:val="16"/>
+        </w:rPr>
+        <w:t>1</w:t>
       </w:r>
       <w:proofErr w:type="gramEnd"/>
       <w:r>
@@ -17646,7 +17722,17 @@
           <w:sz w:val="16"/>
           <w:szCs w:val="16"/>
         </w:rPr>
-        <w:t>;dim-1])</w:t>
+        <w:t>;dim-1</w:t>
+      </w:r>
+      <w:proofErr w:type="spellEnd"/>
+      <w:r>
+        <w:rPr>
+          <w:b/>
+          <w:color w:val="365F91" w:themeColor="accent1" w:themeShade="BF"/>
+          <w:sz w:val="16"/>
+          <w:szCs w:val="16"/>
+        </w:rPr>
+        <w:t>])</w:t>
       </w:r>
     </w:p>
     <w:p>
@@ -17677,7 +17763,7 @@
           <w:sz w:val="16"/>
           <w:szCs w:val="16"/>
         </w:rPr>
-        <w:tab/>
+        <w:t xml:space="preserve">   </w:t>
       </w:r>
       <w:proofErr w:type="gramStart"/>
       <w:r>
@@ -17737,16 +17823,7 @@
           <w:sz w:val="16"/>
           <w:szCs w:val="16"/>
         </w:rPr>
-        <w:tab/>
-      </w:r>
-      <w:r>
-        <w:rPr>
-          <w:b/>
-          <w:color w:val="365F91" w:themeColor="accent1" w:themeShade="BF"/>
-          <w:sz w:val="16"/>
-          <w:szCs w:val="16"/>
-        </w:rPr>
-        <w:tab/>
+        <w:t xml:space="preserve">      </w:t>
       </w:r>
       <w:proofErr w:type="spellStart"/>
       <w:proofErr w:type="gramStart"/>
@@ -17828,16 +17905,7 @@
           <w:sz w:val="16"/>
           <w:szCs w:val="16"/>
         </w:rPr>
-        <w:tab/>
-      </w:r>
-      <w:r>
-        <w:rPr>
-          <w:b/>
-          <w:color w:val="365F91" w:themeColor="accent1" w:themeShade="BF"/>
-          <w:sz w:val="16"/>
-          <w:szCs w:val="16"/>
-        </w:rPr>
-        <w:tab/>
+        <w:t xml:space="preserve">      </w:t>
       </w:r>
       <w:proofErr w:type="spellStart"/>
       <w:proofErr w:type="gramStart"/>
@@ -17919,16 +17987,7 @@
           <w:sz w:val="16"/>
           <w:szCs w:val="16"/>
         </w:rPr>
-        <w:tab/>
-      </w:r>
-      <w:r>
-        <w:rPr>
-          <w:b/>
-          <w:color w:val="365F91" w:themeColor="accent1" w:themeShade="BF"/>
-          <w:sz w:val="16"/>
-          <w:szCs w:val="16"/>
-        </w:rPr>
-        <w:tab/>
+        <w:t xml:space="preserve">      </w:t>
       </w:r>
       <w:proofErr w:type="gramStart"/>
       <w:r>
@@ -17948,8 +18007,19 @@
           <w:sz w:val="16"/>
           <w:szCs w:val="16"/>
         </w:rPr>
-        <w:t xml:space="preserve"> := i+1</w:t>
-      </w:r>
+        <w:t xml:space="preserve"> := </w:t>
+      </w:r>
+      <w:proofErr w:type="spellStart"/>
+      <w:r>
+        <w:rPr>
+          <w:b/>
+          <w:color w:val="365F91" w:themeColor="accent1" w:themeShade="BF"/>
+          <w:sz w:val="16"/>
+          <w:szCs w:val="16"/>
+        </w:rPr>
+        <w:t>i+1</w:t>
+      </w:r>
+      <w:proofErr w:type="spellEnd"/>
     </w:p>
     <w:p>
       <w:pPr>
@@ -17979,7 +18049,7 @@
           <w:sz w:val="16"/>
           <w:szCs w:val="16"/>
         </w:rPr>
-        <w:tab/>
+        <w:t xml:space="preserve">   </w:t>
       </w:r>
       <w:proofErr w:type="gramStart"/>
       <w:r>
@@ -18041,16 +18111,7 @@
           <w:sz w:val="16"/>
           <w:szCs w:val="16"/>
         </w:rPr>
-        <w:tab/>
-      </w:r>
-      <w:r>
-        <w:rPr>
-          <w:b/>
-          <w:color w:val="365F91" w:themeColor="accent1" w:themeShade="BF"/>
-          <w:sz w:val="16"/>
-          <w:szCs w:val="16"/>
-        </w:rPr>
-        <w:tab/>
+        <w:t xml:space="preserve">      </w:t>
       </w:r>
       <w:proofErr w:type="spellStart"/>
       <w:proofErr w:type="gramStart"/>
@@ -18152,16 +18213,7 @@
           <w:sz w:val="16"/>
           <w:szCs w:val="16"/>
         </w:rPr>
-        <w:tab/>
-      </w:r>
-      <w:r>
-        <w:rPr>
-          <w:b/>
-          <w:color w:val="365F91" w:themeColor="accent1" w:themeShade="BF"/>
-          <w:sz w:val="16"/>
-          <w:szCs w:val="16"/>
-        </w:rPr>
-        <w:tab/>
+        <w:t xml:space="preserve">      </w:t>
       </w:r>
       <w:proofErr w:type="spellStart"/>
       <w:proofErr w:type="gramStart"/>
@@ -18263,16 +18315,7 @@
           <w:sz w:val="16"/>
           <w:szCs w:val="16"/>
         </w:rPr>
-        <w:tab/>
-      </w:r>
-      <w:r>
-        <w:rPr>
-          <w:b/>
-          <w:color w:val="365F91" w:themeColor="accent1" w:themeShade="BF"/>
-          <w:sz w:val="16"/>
-          <w:szCs w:val="16"/>
-        </w:rPr>
-        <w:tab/>
+        <w:t xml:space="preserve">      </w:t>
       </w:r>
       <w:proofErr w:type="gramStart"/>
       <w:r>
@@ -18292,8 +18335,19 @@
           <w:sz w:val="16"/>
           <w:szCs w:val="16"/>
         </w:rPr>
-        <w:t xml:space="preserve"> := j+1</w:t>
-      </w:r>
+        <w:t xml:space="preserve"> := </w:t>
+      </w:r>
+      <w:proofErr w:type="spellStart"/>
+      <w:r>
+        <w:rPr>
+          <w:b/>
+          <w:color w:val="365F91" w:themeColor="accent1" w:themeShade="BF"/>
+          <w:sz w:val="16"/>
+          <w:szCs w:val="16"/>
+        </w:rPr>
+        <w:t>j+1</w:t>
+      </w:r>
+      <w:proofErr w:type="spellEnd"/>
     </w:p>
     <w:p>
       <w:pPr>
@@ -18489,7 +18543,7 @@
           <w:sz w:val="16"/>
           <w:szCs w:val="16"/>
         </w:rPr>
-        <w:tab/>
+        <w:t xml:space="preserve">   </w:t>
       </w:r>
       <w:proofErr w:type="gramStart"/>
       <w:r>
@@ -18509,7 +18563,27 @@
           <w:sz w:val="16"/>
           <w:szCs w:val="16"/>
         </w:rPr>
-        <w:t xml:space="preserve"> := pos-1</w:t>
+        <w:t xml:space="preserve"> := </w:t>
+      </w:r>
+      <w:proofErr w:type="spellStart"/>
+      <w:r>
+        <w:rPr>
+          <w:b/>
+          <w:color w:val="365F91" w:themeColor="accent1" w:themeShade="BF"/>
+          <w:sz w:val="16"/>
+          <w:szCs w:val="16"/>
+        </w:rPr>
+        <w:t>pos</w:t>
+      </w:r>
+      <w:proofErr w:type="spellEnd"/>
+      <w:r>
+        <w:rPr>
+          <w:b/>
+          <w:color w:val="365F91" w:themeColor="accent1" w:themeShade="BF"/>
+          <w:sz w:val="16"/>
+          <w:szCs w:val="16"/>
+        </w:rPr>
+        <w:t>-1</w:t>
       </w:r>
     </w:p>
     <w:p>
@@ -18529,7 +18603,7 @@
           <w:sz w:val="16"/>
           <w:szCs w:val="16"/>
         </w:rPr>
-        <w:tab/>
+        <w:t xml:space="preserve">   </w:t>
       </w:r>
       <w:proofErr w:type="gramStart"/>
       <w:r>
@@ -18580,7 +18654,7 @@
           <w:sz w:val="16"/>
           <w:szCs w:val="16"/>
         </w:rPr>
-        <w:tab/>
+        <w:t xml:space="preserve">   </w:t>
       </w:r>
       <w:proofErr w:type="gramStart"/>
       <w:r>
@@ -18620,16 +18694,7 @@
           <w:sz w:val="16"/>
           <w:szCs w:val="16"/>
         </w:rPr>
-        <w:tab/>
-      </w:r>
-      <w:r>
-        <w:rPr>
-          <w:b/>
-          <w:color w:val="365F91" w:themeColor="accent1" w:themeShade="BF"/>
-          <w:sz w:val="16"/>
-          <w:szCs w:val="16"/>
-        </w:rPr>
-        <w:tab/>
+        <w:t xml:space="preserve">      </w:t>
       </w:r>
       <w:proofErr w:type="gramStart"/>
       <w:r>
@@ -18720,25 +18785,7 @@
           <w:sz w:val="16"/>
           <w:szCs w:val="16"/>
         </w:rPr>
-        <w:tab/>
-      </w:r>
-      <w:r>
-        <w:rPr>
-          <w:b/>
-          <w:color w:val="365F91" w:themeColor="accent1" w:themeShade="BF"/>
-          <w:sz w:val="16"/>
-          <w:szCs w:val="16"/>
-        </w:rPr>
-        <w:tab/>
-      </w:r>
-      <w:r>
-        <w:rPr>
-          <w:b/>
-          <w:color w:val="365F91" w:themeColor="accent1" w:themeShade="BF"/>
-          <w:sz w:val="16"/>
-          <w:szCs w:val="16"/>
-        </w:rPr>
-        <w:tab/>
+        <w:t xml:space="preserve">         </w:t>
       </w:r>
       <w:proofErr w:type="gramStart"/>
       <w:r>
@@ -18758,8 +18805,19 @@
           <w:sz w:val="16"/>
           <w:szCs w:val="16"/>
         </w:rPr>
-        <w:t xml:space="preserve"> := q+1</w:t>
-      </w:r>
+        <w:t xml:space="preserve"> := </w:t>
+      </w:r>
+      <w:proofErr w:type="spellStart"/>
+      <w:r>
+        <w:rPr>
+          <w:b/>
+          <w:color w:val="365F91" w:themeColor="accent1" w:themeShade="BF"/>
+          <w:sz w:val="16"/>
+          <w:szCs w:val="16"/>
+        </w:rPr>
+        <w:t>q+1</w:t>
+      </w:r>
+      <w:proofErr w:type="spellEnd"/>
     </w:p>
     <w:p>
       <w:pPr>
@@ -18778,25 +18836,7 @@
           <w:sz w:val="16"/>
           <w:szCs w:val="16"/>
         </w:rPr>
-        <w:tab/>
-      </w:r>
-      <w:r>
-        <w:rPr>
-          <w:b/>
-          <w:color w:val="365F91" w:themeColor="accent1" w:themeShade="BF"/>
-          <w:sz w:val="16"/>
-          <w:szCs w:val="16"/>
-        </w:rPr>
-        <w:tab/>
-      </w:r>
-      <w:r>
-        <w:rPr>
-          <w:b/>
-          <w:color w:val="365F91" w:themeColor="accent1" w:themeShade="BF"/>
-          <w:sz w:val="16"/>
-          <w:szCs w:val="16"/>
-        </w:rPr>
-        <w:tab/>
+        <w:t xml:space="preserve">         </w:t>
       </w:r>
       <w:proofErr w:type="gramStart"/>
       <w:r>
@@ -18887,25 +18927,7 @@
           <w:sz w:val="16"/>
           <w:szCs w:val="16"/>
         </w:rPr>
-        <w:tab/>
-      </w:r>
-      <w:r>
-        <w:rPr>
-          <w:b/>
-          <w:color w:val="365F91" w:themeColor="accent1" w:themeShade="BF"/>
-          <w:sz w:val="16"/>
-          <w:szCs w:val="16"/>
-        </w:rPr>
-        <w:tab/>
-      </w:r>
-      <w:r>
-        <w:rPr>
-          <w:b/>
-          <w:color w:val="365F91" w:themeColor="accent1" w:themeShade="BF"/>
-          <w:sz w:val="16"/>
-          <w:szCs w:val="16"/>
-        </w:rPr>
-        <w:tab/>
+        <w:t xml:space="preserve">         </w:t>
       </w:r>
       <w:proofErr w:type="gramStart"/>
       <w:r>
@@ -18956,16 +18978,7 @@
           <w:sz w:val="16"/>
           <w:szCs w:val="16"/>
         </w:rPr>
-        <w:tab/>
-      </w:r>
-      <w:r>
-        <w:rPr>
-          <w:b/>
-          <w:color w:val="365F91" w:themeColor="accent1" w:themeShade="BF"/>
-          <w:sz w:val="16"/>
-          <w:szCs w:val="16"/>
-        </w:rPr>
-        <w:tab/>
+        <w:t xml:space="preserve">      </w:t>
       </w:r>
       <w:proofErr w:type="gramStart"/>
       <w:r>
@@ -19005,7 +19018,7 @@
           <w:sz w:val="16"/>
           <w:szCs w:val="16"/>
         </w:rPr>
-        <w:tab/>
+        <w:t xml:space="preserve">   </w:t>
       </w:r>
     </w:p>
     <w:p>
@@ -19025,7 +19038,7 @@
           <w:sz w:val="16"/>
           <w:szCs w:val="16"/>
         </w:rPr>
-        <w:tab/>
+        <w:t xml:space="preserve">   </w:t>
       </w:r>
       <w:proofErr w:type="gramStart"/>
       <w:r>
@@ -19161,7 +19174,7 @@
     </w:p>
     <w:p>
       <w:pPr>
-        <w:pStyle w:val="Ttulo2"/>
+        <w:pStyle w:val="Cabealho2"/>
         <w:rPr>
           <w:color w:val="auto"/>
         </w:rPr>
@@ -19173,16 +19186,10 @@
           <w:color w:val="auto"/>
         </w:rPr>
         <w:lastRenderedPageBreak/>
-        <w:t>Invertion</w:t>
-      </w:r>
-      <w:proofErr w:type="spellEnd"/>
-      <w:r>
-        <w:rPr>
-          <w:color w:val="auto"/>
-        </w:rPr>
-        <w:t xml:space="preserve"> </w:t>
-      </w:r>
-      <w:proofErr w:type="spellStart"/>
+        <w:t>Invertion-</w:t>
+      </w:r>
+      <w:bookmarkStart w:id="24" w:name="_GoBack"/>
+      <w:bookmarkEnd w:id="24"/>
       <w:r>
         <w:rPr>
           <w:color w:val="auto"/>
@@ -19300,7 +19307,7 @@
           <w:sz w:val="16"/>
           <w:szCs w:val="16"/>
         </w:rPr>
-        <w:tab/>
+        <w:t xml:space="preserve">   </w:t>
       </w:r>
       <w:proofErr w:type="spellStart"/>
       <w:proofErr w:type="gramStart"/>
@@ -19382,7 +19389,7 @@
           <w:sz w:val="16"/>
           <w:szCs w:val="16"/>
         </w:rPr>
-        <w:tab/>
+        <w:t xml:space="preserve">   </w:t>
       </w:r>
       <w:proofErr w:type="spellStart"/>
       <w:proofErr w:type="gramStart"/>
@@ -19464,7 +19471,7 @@
           <w:sz w:val="16"/>
           <w:szCs w:val="16"/>
         </w:rPr>
-        <w:tab/>
+        <w:t xml:space="preserve">   </w:t>
       </w:r>
     </w:p>
     <w:p>
@@ -19484,7 +19491,7 @@
           <w:sz w:val="16"/>
           <w:szCs w:val="16"/>
         </w:rPr>
-        <w:tab/>
+        <w:t xml:space="preserve">   </w:t>
       </w:r>
       <w:proofErr w:type="gramStart"/>
       <w:r>
@@ -19555,36 +19562,7 @@
           <w:sz w:val="16"/>
           <w:szCs w:val="16"/>
         </w:rPr>
-        <w:tab/>
-      </w:r>
-      <w:r>
-        <w:rPr>
-          <w:b/>
-          <w:color w:val="365F91" w:themeColor="accent1" w:themeShade="BF"/>
-          <w:sz w:val="16"/>
-          <w:szCs w:val="16"/>
-        </w:rPr>
-        <w:tab/>
-      </w:r>
-      <w:proofErr w:type="gramStart"/>
-      <w:r>
-        <w:rPr>
-          <w:b/>
-          <w:color w:val="365F91" w:themeColor="accent1" w:themeShade="BF"/>
-          <w:sz w:val="16"/>
-          <w:szCs w:val="16"/>
-        </w:rPr>
-        <w:t>gene1</w:t>
-      </w:r>
-      <w:proofErr w:type="gramEnd"/>
-      <w:r>
-        <w:rPr>
-          <w:b/>
-          <w:color w:val="365F91" w:themeColor="accent1" w:themeShade="BF"/>
-          <w:sz w:val="16"/>
-          <w:szCs w:val="16"/>
-        </w:rPr>
-        <w:t xml:space="preserve"> := </w:t>
+        <w:t xml:space="preserve">      </w:t>
       </w:r>
       <w:proofErr w:type="spellStart"/>
       <w:proofErr w:type="gramStart"/>
@@ -19595,27 +19573,7 @@
           <w:sz w:val="16"/>
           <w:szCs w:val="16"/>
         </w:rPr>
-        <w:t>aleatorio</w:t>
-      </w:r>
-      <w:proofErr w:type="spellEnd"/>
-      <w:r>
-        <w:rPr>
-          <w:b/>
-          <w:color w:val="365F91" w:themeColor="accent1" w:themeShade="BF"/>
-          <w:sz w:val="16"/>
-          <w:szCs w:val="16"/>
-        </w:rPr>
-        <w:t>(0&lt;=rand&lt;</w:t>
-      </w:r>
-      <w:proofErr w:type="spellStart"/>
-      <w:r>
-        <w:rPr>
-          <w:b/>
-          <w:color w:val="365F91" w:themeColor="accent1" w:themeShade="BF"/>
-          <w:sz w:val="16"/>
-          <w:szCs w:val="16"/>
-        </w:rPr>
-        <w:t>dimGene</w:t>
+        <w:t>gene1</w:t>
       </w:r>
       <w:proofErr w:type="spellEnd"/>
       <w:proofErr w:type="gramEnd"/>
@@ -19626,55 +19584,6 @@
           <w:sz w:val="16"/>
           <w:szCs w:val="16"/>
         </w:rPr>
-        <w:t>)</w:t>
-      </w:r>
-    </w:p>
-    <w:p>
-      <w:pPr>
-        <w:spacing w:after="0"/>
-        <w:rPr>
-          <w:b/>
-          <w:color w:val="365F91" w:themeColor="accent1" w:themeShade="BF"/>
-          <w:sz w:val="16"/>
-          <w:szCs w:val="16"/>
-        </w:rPr>
-      </w:pPr>
-      <w:r>
-        <w:rPr>
-          <w:b/>
-          <w:color w:val="365F91" w:themeColor="accent1" w:themeShade="BF"/>
-          <w:sz w:val="16"/>
-          <w:szCs w:val="16"/>
-        </w:rPr>
-        <w:tab/>
-      </w:r>
-      <w:r>
-        <w:rPr>
-          <w:b/>
-          <w:color w:val="365F91" w:themeColor="accent1" w:themeShade="BF"/>
-          <w:sz w:val="16"/>
-          <w:szCs w:val="16"/>
-        </w:rPr>
-        <w:tab/>
-      </w:r>
-      <w:proofErr w:type="gramStart"/>
-      <w:r>
-        <w:rPr>
-          <w:b/>
-          <w:color w:val="365F91" w:themeColor="accent1" w:themeShade="BF"/>
-          <w:sz w:val="16"/>
-          <w:szCs w:val="16"/>
-        </w:rPr>
-        <w:t>gene2</w:t>
-      </w:r>
-      <w:proofErr w:type="gramEnd"/>
-      <w:r>
-        <w:rPr>
-          <w:b/>
-          <w:color w:val="365F91" w:themeColor="accent1" w:themeShade="BF"/>
-          <w:sz w:val="16"/>
-          <w:szCs w:val="16"/>
-        </w:rPr>
         <w:t xml:space="preserve"> := </w:t>
       </w:r>
       <w:proofErr w:type="spellStart"/>
@@ -19696,7 +19605,7 @@
           <w:sz w:val="16"/>
           <w:szCs w:val="16"/>
         </w:rPr>
-        <w:t>(gene1&lt;=rand&lt;</w:t>
+        <w:t>(0&lt;=rand&lt;</w:t>
       </w:r>
       <w:proofErr w:type="spellStart"/>
       <w:r>
@@ -19737,532 +19646,7 @@
           <w:sz w:val="16"/>
           <w:szCs w:val="16"/>
         </w:rPr>
-        <w:tab/>
-      </w:r>
-      <w:r>
-        <w:rPr>
-          <w:b/>
-          <w:color w:val="365F91" w:themeColor="accent1" w:themeShade="BF"/>
-          <w:sz w:val="16"/>
-          <w:szCs w:val="16"/>
-        </w:rPr>
-        <w:tab/>
-      </w:r>
-    </w:p>
-    <w:p>
-      <w:pPr>
-        <w:spacing w:after="0"/>
-        <w:rPr>
-          <w:b/>
-          <w:color w:val="365F91" w:themeColor="accent1" w:themeShade="BF"/>
-          <w:sz w:val="16"/>
-          <w:szCs w:val="16"/>
-        </w:rPr>
-      </w:pPr>
-      <w:r>
-        <w:rPr>
-          <w:b/>
-          <w:color w:val="365F91" w:themeColor="accent1" w:themeShade="BF"/>
-          <w:sz w:val="16"/>
-          <w:szCs w:val="16"/>
-        </w:rPr>
-        <w:tab/>
-      </w:r>
-      <w:r>
-        <w:rPr>
-          <w:b/>
-          <w:color w:val="365F91" w:themeColor="accent1" w:themeShade="BF"/>
-          <w:sz w:val="16"/>
-          <w:szCs w:val="16"/>
-        </w:rPr>
-        <w:tab/>
-      </w:r>
-      <w:proofErr w:type="gramStart"/>
-      <w:r>
-        <w:rPr>
-          <w:b/>
-          <w:color w:val="365F91" w:themeColor="accent1" w:themeShade="BF"/>
-          <w:sz w:val="16"/>
-          <w:szCs w:val="16"/>
-        </w:rPr>
-        <w:t>enquanto</w:t>
-      </w:r>
-      <w:proofErr w:type="gramEnd"/>
-      <w:r>
-        <w:rPr>
-          <w:b/>
-          <w:color w:val="365F91" w:themeColor="accent1" w:themeShade="BF"/>
-          <w:sz w:val="16"/>
-          <w:szCs w:val="16"/>
-        </w:rPr>
-        <w:t>(gene1 &lt; gene2) fazer</w:t>
-      </w:r>
-    </w:p>
-    <w:p>
-      <w:pPr>
-        <w:spacing w:after="0"/>
-        <w:rPr>
-          <w:b/>
-          <w:color w:val="365F91" w:themeColor="accent1" w:themeShade="BF"/>
-          <w:sz w:val="16"/>
-          <w:szCs w:val="16"/>
-        </w:rPr>
-      </w:pPr>
-      <w:r>
-        <w:rPr>
-          <w:b/>
-          <w:color w:val="365F91" w:themeColor="accent1" w:themeShade="BF"/>
-          <w:sz w:val="16"/>
-          <w:szCs w:val="16"/>
-        </w:rPr>
-        <w:tab/>
-      </w:r>
-      <w:r>
-        <w:rPr>
-          <w:b/>
-          <w:color w:val="365F91" w:themeColor="accent1" w:themeShade="BF"/>
-          <w:sz w:val="16"/>
-          <w:szCs w:val="16"/>
-        </w:rPr>
-        <w:tab/>
-      </w:r>
-      <w:r>
-        <w:rPr>
-          <w:b/>
-          <w:color w:val="365F91" w:themeColor="accent1" w:themeShade="BF"/>
-          <w:sz w:val="16"/>
-          <w:szCs w:val="16"/>
-        </w:rPr>
-        <w:tab/>
-      </w:r>
-      <w:proofErr w:type="gramStart"/>
-      <w:r>
-        <w:rPr>
-          <w:b/>
-          <w:color w:val="365F91" w:themeColor="accent1" w:themeShade="BF"/>
-          <w:sz w:val="16"/>
-          <w:szCs w:val="16"/>
-        </w:rPr>
-        <w:t>troca</w:t>
-      </w:r>
-      <w:proofErr w:type="gramEnd"/>
-      <w:r>
-        <w:rPr>
-          <w:b/>
-          <w:color w:val="365F91" w:themeColor="accent1" w:themeShade="BF"/>
-          <w:sz w:val="16"/>
-          <w:szCs w:val="16"/>
-        </w:rPr>
-        <w:t>(</w:t>
-      </w:r>
-      <w:proofErr w:type="spellStart"/>
-      <w:r>
-        <w:rPr>
-          <w:b/>
-          <w:color w:val="365F91" w:themeColor="accent1" w:themeShade="BF"/>
-          <w:sz w:val="16"/>
-          <w:szCs w:val="16"/>
-        </w:rPr>
-        <w:t>individuos</w:t>
-      </w:r>
-      <w:proofErr w:type="spellEnd"/>
-      <w:r>
-        <w:rPr>
-          <w:b/>
-          <w:color w:val="365F91" w:themeColor="accent1" w:themeShade="BF"/>
-          <w:sz w:val="16"/>
-          <w:szCs w:val="16"/>
-        </w:rPr>
-        <w:t>[i], gene1, gene2)</w:t>
-      </w:r>
-    </w:p>
-    <w:p>
-      <w:pPr>
-        <w:spacing w:after="0"/>
-        <w:rPr>
-          <w:b/>
-          <w:color w:val="365F91" w:themeColor="accent1" w:themeShade="BF"/>
-          <w:sz w:val="16"/>
-          <w:szCs w:val="16"/>
-        </w:rPr>
-      </w:pPr>
-      <w:r>
-        <w:rPr>
-          <w:b/>
-          <w:color w:val="365F91" w:themeColor="accent1" w:themeShade="BF"/>
-          <w:sz w:val="16"/>
-          <w:szCs w:val="16"/>
-        </w:rPr>
-        <w:tab/>
-      </w:r>
-      <w:r>
-        <w:rPr>
-          <w:b/>
-          <w:color w:val="365F91" w:themeColor="accent1" w:themeShade="BF"/>
-          <w:sz w:val="16"/>
-          <w:szCs w:val="16"/>
-        </w:rPr>
-        <w:tab/>
-      </w:r>
-      <w:r>
-        <w:rPr>
-          <w:b/>
-          <w:color w:val="365F91" w:themeColor="accent1" w:themeShade="BF"/>
-          <w:sz w:val="16"/>
-          <w:szCs w:val="16"/>
-        </w:rPr>
-        <w:tab/>
-      </w:r>
-      <w:proofErr w:type="gramStart"/>
-      <w:r>
-        <w:rPr>
-          <w:b/>
-          <w:color w:val="365F91" w:themeColor="accent1" w:themeShade="BF"/>
-          <w:sz w:val="16"/>
-          <w:szCs w:val="16"/>
-        </w:rPr>
-        <w:t>gene1</w:t>
-      </w:r>
-      <w:proofErr w:type="gramEnd"/>
-      <w:r>
-        <w:rPr>
-          <w:b/>
-          <w:color w:val="365F91" w:themeColor="accent1" w:themeShade="BF"/>
-          <w:sz w:val="16"/>
-          <w:szCs w:val="16"/>
-        </w:rPr>
-        <w:t xml:space="preserve"> := gene1+1</w:t>
-      </w:r>
-    </w:p>
-    <w:p>
-      <w:pPr>
-        <w:spacing w:after="0"/>
-        <w:rPr>
-          <w:b/>
-          <w:color w:val="365F91" w:themeColor="accent1" w:themeShade="BF"/>
-          <w:sz w:val="16"/>
-          <w:szCs w:val="16"/>
-        </w:rPr>
-      </w:pPr>
-      <w:r>
-        <w:rPr>
-          <w:b/>
-          <w:color w:val="365F91" w:themeColor="accent1" w:themeShade="BF"/>
-          <w:sz w:val="16"/>
-          <w:szCs w:val="16"/>
-        </w:rPr>
-        <w:tab/>
-      </w:r>
-      <w:r>
-        <w:rPr>
-          <w:b/>
-          <w:color w:val="365F91" w:themeColor="accent1" w:themeShade="BF"/>
-          <w:sz w:val="16"/>
-          <w:szCs w:val="16"/>
-        </w:rPr>
-        <w:tab/>
-      </w:r>
-      <w:r>
-        <w:rPr>
-          <w:b/>
-          <w:color w:val="365F91" w:themeColor="accent1" w:themeShade="BF"/>
-          <w:sz w:val="16"/>
-          <w:szCs w:val="16"/>
-        </w:rPr>
-        <w:tab/>
-      </w:r>
-      <w:proofErr w:type="gramStart"/>
-      <w:r>
-        <w:rPr>
-          <w:b/>
-          <w:color w:val="365F91" w:themeColor="accent1" w:themeShade="BF"/>
-          <w:sz w:val="16"/>
-          <w:szCs w:val="16"/>
-        </w:rPr>
-        <w:t>gene2</w:t>
-      </w:r>
-      <w:proofErr w:type="gramEnd"/>
-      <w:r>
-        <w:rPr>
-          <w:b/>
-          <w:color w:val="365F91" w:themeColor="accent1" w:themeShade="BF"/>
-          <w:sz w:val="16"/>
-          <w:szCs w:val="16"/>
-        </w:rPr>
-        <w:t xml:space="preserve"> := gene2-1</w:t>
-      </w:r>
-    </w:p>
-    <w:p>
-      <w:pPr>
-        <w:spacing w:after="0"/>
-        <w:rPr>
-          <w:b/>
-          <w:color w:val="365F91" w:themeColor="accent1" w:themeShade="BF"/>
-          <w:sz w:val="16"/>
-          <w:szCs w:val="16"/>
-        </w:rPr>
-      </w:pPr>
-    </w:p>
-    <w:p>
-      <w:pPr>
-        <w:spacing w:after="0"/>
-        <w:rPr>
-          <w:b/>
-          <w:color w:val="365F91" w:themeColor="accent1" w:themeShade="BF"/>
-          <w:sz w:val="16"/>
-          <w:szCs w:val="16"/>
-        </w:rPr>
-      </w:pPr>
-      <w:r>
-        <w:rPr>
-          <w:b/>
-          <w:color w:val="365F91" w:themeColor="accent1" w:themeShade="BF"/>
-          <w:sz w:val="16"/>
-          <w:szCs w:val="16"/>
-        </w:rPr>
-        <w:tab/>
-      </w:r>
-      <w:r>
-        <w:rPr>
-          <w:b/>
-          <w:color w:val="365F91" w:themeColor="accent1" w:themeShade="BF"/>
-          <w:sz w:val="16"/>
-          <w:szCs w:val="16"/>
-        </w:rPr>
-        <w:tab/>
-      </w:r>
-      <w:proofErr w:type="gramStart"/>
-      <w:r>
-        <w:rPr>
-          <w:b/>
-          <w:color w:val="365F91" w:themeColor="accent1" w:themeShade="BF"/>
-          <w:sz w:val="16"/>
-          <w:szCs w:val="16"/>
-        </w:rPr>
-        <w:t>i</w:t>
-      </w:r>
-      <w:proofErr w:type="gramEnd"/>
-      <w:r>
-        <w:rPr>
-          <w:b/>
-          <w:color w:val="365F91" w:themeColor="accent1" w:themeShade="BF"/>
-          <w:sz w:val="16"/>
-          <w:szCs w:val="16"/>
-        </w:rPr>
-        <w:t xml:space="preserve"> := i+1</w:t>
-      </w:r>
-    </w:p>
-    <w:p>
-      <w:pPr>
-        <w:spacing w:after="0"/>
-        <w:rPr>
-          <w:b/>
-          <w:color w:val="365F91" w:themeColor="accent1" w:themeShade="BF"/>
-          <w:sz w:val="16"/>
-          <w:szCs w:val="16"/>
-        </w:rPr>
-      </w:pPr>
-      <w:r>
-        <w:rPr>
-          <w:b/>
-          <w:color w:val="365F91" w:themeColor="accent1" w:themeShade="BF"/>
-          <w:sz w:val="16"/>
-          <w:szCs w:val="16"/>
-        </w:rPr>
-        <w:tab/>
-      </w:r>
-      <w:r>
-        <w:rPr>
-          <w:b/>
-          <w:color w:val="365F91" w:themeColor="accent1" w:themeShade="BF"/>
-          <w:sz w:val="16"/>
-          <w:szCs w:val="16"/>
-        </w:rPr>
-        <w:tab/>
-      </w:r>
-      <w:r>
-        <w:rPr>
-          <w:b/>
-          <w:color w:val="365F91" w:themeColor="accent1" w:themeShade="BF"/>
-          <w:sz w:val="16"/>
-          <w:szCs w:val="16"/>
-        </w:rPr>
-        <w:tab/>
-      </w:r>
-      <w:r>
-        <w:rPr>
-          <w:b/>
-          <w:color w:val="365F91" w:themeColor="accent1" w:themeShade="BF"/>
-          <w:sz w:val="16"/>
-          <w:szCs w:val="16"/>
-        </w:rPr>
-        <w:tab/>
-      </w:r>
-    </w:p>
-    <w:p>
-      <w:pPr>
-        <w:spacing w:after="0"/>
-        <w:rPr>
-          <w:b/>
-          <w:color w:val="365F91" w:themeColor="accent1" w:themeShade="BF"/>
-          <w:sz w:val="16"/>
-          <w:szCs w:val="16"/>
-        </w:rPr>
-      </w:pPr>
-      <w:proofErr w:type="gramStart"/>
-      <w:r>
-        <w:rPr>
-          <w:b/>
-          <w:color w:val="365F91" w:themeColor="accent1" w:themeShade="BF"/>
-          <w:sz w:val="16"/>
-          <w:szCs w:val="16"/>
-        </w:rPr>
-        <w:t>sai</w:t>
-      </w:r>
-      <w:proofErr w:type="gramEnd"/>
-      <w:r>
-        <w:rPr>
-          <w:b/>
-          <w:color w:val="365F91" w:themeColor="accent1" w:themeShade="BF"/>
-          <w:sz w:val="16"/>
-          <w:szCs w:val="16"/>
-        </w:rPr>
-        <w:t>(</w:t>
-      </w:r>
-      <w:proofErr w:type="spellStart"/>
-      <w:r>
-        <w:rPr>
-          <w:b/>
-          <w:color w:val="365F91" w:themeColor="accent1" w:themeShade="BF"/>
-          <w:sz w:val="16"/>
-          <w:szCs w:val="16"/>
-        </w:rPr>
-        <w:t>Populaçao</w:t>
-      </w:r>
-      <w:proofErr w:type="spellEnd"/>
-      <w:r>
-        <w:rPr>
-          <w:b/>
-          <w:color w:val="365F91" w:themeColor="accent1" w:themeShade="BF"/>
-          <w:sz w:val="16"/>
-          <w:szCs w:val="16"/>
-        </w:rPr>
-        <w:t xml:space="preserve"> </w:t>
-      </w:r>
-      <w:proofErr w:type="spellStart"/>
-      <w:r>
-        <w:rPr>
-          <w:b/>
-          <w:color w:val="365F91" w:themeColor="accent1" w:themeShade="BF"/>
-          <w:sz w:val="16"/>
-          <w:szCs w:val="16"/>
-        </w:rPr>
-        <w:t>individuos</w:t>
-      </w:r>
-      <w:proofErr w:type="spellEnd"/>
-      <w:r>
-        <w:rPr>
-          <w:b/>
-          <w:color w:val="365F91" w:themeColor="accent1" w:themeShade="BF"/>
-          <w:sz w:val="16"/>
-          <w:szCs w:val="16"/>
-        </w:rPr>
-        <w:t>[])</w:t>
-      </w:r>
-    </w:p>
-    <w:p>
-      <w:pPr>
-        <w:spacing w:after="0"/>
-        <w:rPr>
-          <w:b/>
-          <w:color w:val="365F91" w:themeColor="accent1" w:themeShade="BF"/>
-          <w:sz w:val="16"/>
-          <w:szCs w:val="16"/>
-        </w:rPr>
-      </w:pPr>
-    </w:p>
-    <w:p>
-      <w:pPr>
-        <w:spacing w:after="0"/>
-        <w:rPr>
-          <w:b/>
-          <w:color w:val="365F91" w:themeColor="accent1" w:themeShade="BF"/>
-          <w:sz w:val="16"/>
-          <w:szCs w:val="16"/>
-        </w:rPr>
-      </w:pPr>
-    </w:p>
-    <w:p>
-      <w:pPr>
-        <w:spacing w:after="0"/>
-        <w:rPr>
-          <w:b/>
-          <w:color w:val="365F91" w:themeColor="accent1" w:themeShade="BF"/>
-          <w:sz w:val="16"/>
-          <w:szCs w:val="16"/>
-        </w:rPr>
-      </w:pPr>
-    </w:p>
-    <w:p>
-      <w:pPr>
-        <w:spacing w:after="0"/>
-        <w:rPr>
-          <w:b/>
-          <w:color w:val="365F91" w:themeColor="accent1" w:themeShade="BF"/>
-          <w:sz w:val="16"/>
-          <w:szCs w:val="16"/>
-        </w:rPr>
-      </w:pPr>
-      <w:proofErr w:type="gramStart"/>
-      <w:r>
-        <w:rPr>
-          <w:b/>
-          <w:color w:val="365F91" w:themeColor="accent1" w:themeShade="BF"/>
-          <w:sz w:val="16"/>
-          <w:szCs w:val="16"/>
-        </w:rPr>
-        <w:t>troca</w:t>
-      </w:r>
-      <w:proofErr w:type="gramEnd"/>
-      <w:r>
-        <w:rPr>
-          <w:b/>
-          <w:color w:val="365F91" w:themeColor="accent1" w:themeShade="BF"/>
-          <w:sz w:val="16"/>
-          <w:szCs w:val="16"/>
-        </w:rPr>
-        <w:t>(Individuo pessoa, gene1, gene2)</w:t>
-      </w:r>
-    </w:p>
-    <w:p>
-      <w:pPr>
-        <w:spacing w:after="0"/>
-        <w:rPr>
-          <w:b/>
-          <w:color w:val="365F91" w:themeColor="accent1" w:themeShade="BF"/>
-          <w:sz w:val="16"/>
-          <w:szCs w:val="16"/>
-        </w:rPr>
-      </w:pPr>
-    </w:p>
-    <w:p>
-      <w:pPr>
-        <w:spacing w:after="0"/>
-        <w:rPr>
-          <w:b/>
-          <w:color w:val="365F91" w:themeColor="accent1" w:themeShade="BF"/>
-          <w:sz w:val="16"/>
-          <w:szCs w:val="16"/>
-        </w:rPr>
-      </w:pPr>
-      <w:r>
-        <w:rPr>
-          <w:b/>
-          <w:color w:val="365F91" w:themeColor="accent1" w:themeShade="BF"/>
-          <w:sz w:val="16"/>
-          <w:szCs w:val="16"/>
-        </w:rPr>
-        <w:tab/>
+        <w:t xml:space="preserve">      </w:t>
       </w:r>
       <w:proofErr w:type="spellStart"/>
       <w:proofErr w:type="gramStart"/>
@@ -20273,7 +19657,7 @@
           <w:sz w:val="16"/>
           <w:szCs w:val="16"/>
         </w:rPr>
-        <w:t>geneTmp</w:t>
+        <w:t>gene2</w:t>
       </w:r>
       <w:proofErr w:type="spellEnd"/>
       <w:proofErr w:type="gramEnd"/>
@@ -20287,15 +19671,6 @@
         <w:t xml:space="preserve"> := </w:t>
       </w:r>
       <w:proofErr w:type="spellStart"/>
-      <w:r>
-        <w:rPr>
-          <w:b/>
-          <w:color w:val="365F91" w:themeColor="accent1" w:themeShade="BF"/>
-          <w:sz w:val="16"/>
-          <w:szCs w:val="16"/>
-        </w:rPr>
-        <w:t>pessoa.</w:t>
-      </w:r>
       <w:proofErr w:type="gramStart"/>
       <w:r>
         <w:rPr>
@@ -20304,7 +19679,7 @@
           <w:sz w:val="16"/>
           <w:szCs w:val="16"/>
         </w:rPr>
-        <w:t>genes</w:t>
+        <w:t>aleatorio</w:t>
       </w:r>
       <w:proofErr w:type="spellEnd"/>
       <w:r>
@@ -20314,8 +19689,39 @@
           <w:sz w:val="16"/>
           <w:szCs w:val="16"/>
         </w:rPr>
-        <w:t>[gene1</w:t>
-      </w:r>
+        <w:t>(</w:t>
+      </w:r>
+      <w:proofErr w:type="spellStart"/>
+      <w:r>
+        <w:rPr>
+          <w:b/>
+          <w:color w:val="365F91" w:themeColor="accent1" w:themeShade="BF"/>
+          <w:sz w:val="16"/>
+          <w:szCs w:val="16"/>
+        </w:rPr>
+        <w:t>gene1</w:t>
+      </w:r>
+      <w:proofErr w:type="spellEnd"/>
+      <w:r>
+        <w:rPr>
+          <w:b/>
+          <w:color w:val="365F91" w:themeColor="accent1" w:themeShade="BF"/>
+          <w:sz w:val="16"/>
+          <w:szCs w:val="16"/>
+        </w:rPr>
+        <w:t>&lt;=rand&lt;</w:t>
+      </w:r>
+      <w:proofErr w:type="spellStart"/>
+      <w:r>
+        <w:rPr>
+          <w:b/>
+          <w:color w:val="365F91" w:themeColor="accent1" w:themeShade="BF"/>
+          <w:sz w:val="16"/>
+          <w:szCs w:val="16"/>
+        </w:rPr>
+        <w:t>dimGene</w:t>
+      </w:r>
+      <w:proofErr w:type="spellEnd"/>
       <w:proofErr w:type="gramEnd"/>
       <w:r>
         <w:rPr>
@@ -20324,7 +19730,7 @@
           <w:sz w:val="16"/>
           <w:szCs w:val="16"/>
         </w:rPr>
-        <w:t>]</w:t>
+        <w:t>)</w:t>
       </w:r>
     </w:p>
     <w:p>
@@ -20344,7 +19750,167 @@
           <w:sz w:val="16"/>
           <w:szCs w:val="16"/>
         </w:rPr>
-        <w:tab/>
+        <w:t xml:space="preserve">      </w:t>
+      </w:r>
+    </w:p>
+    <w:p>
+      <w:pPr>
+        <w:spacing w:after="0"/>
+        <w:rPr>
+          <w:b/>
+          <w:color w:val="365F91" w:themeColor="accent1" w:themeShade="BF"/>
+          <w:sz w:val="16"/>
+          <w:szCs w:val="16"/>
+        </w:rPr>
+      </w:pPr>
+      <w:r>
+        <w:rPr>
+          <w:b/>
+          <w:color w:val="365F91" w:themeColor="accent1" w:themeShade="BF"/>
+          <w:sz w:val="16"/>
+          <w:szCs w:val="16"/>
+        </w:rPr>
+        <w:t xml:space="preserve">      </w:t>
+      </w:r>
+      <w:proofErr w:type="gramStart"/>
+      <w:r>
+        <w:rPr>
+          <w:b/>
+          <w:color w:val="365F91" w:themeColor="accent1" w:themeShade="BF"/>
+          <w:sz w:val="16"/>
+          <w:szCs w:val="16"/>
+        </w:rPr>
+        <w:t>enquanto</w:t>
+      </w:r>
+      <w:proofErr w:type="gramEnd"/>
+      <w:r>
+        <w:rPr>
+          <w:b/>
+          <w:color w:val="365F91" w:themeColor="accent1" w:themeShade="BF"/>
+          <w:sz w:val="16"/>
+          <w:szCs w:val="16"/>
+        </w:rPr>
+        <w:t>(gene1 &lt; gene2) fazer</w:t>
+      </w:r>
+    </w:p>
+    <w:p>
+      <w:pPr>
+        <w:spacing w:after="0"/>
+        <w:rPr>
+          <w:b/>
+          <w:color w:val="365F91" w:themeColor="accent1" w:themeShade="BF"/>
+          <w:sz w:val="16"/>
+          <w:szCs w:val="16"/>
+        </w:rPr>
+      </w:pPr>
+      <w:r>
+        <w:rPr>
+          <w:b/>
+          <w:color w:val="365F91" w:themeColor="accent1" w:themeShade="BF"/>
+          <w:sz w:val="16"/>
+          <w:szCs w:val="16"/>
+        </w:rPr>
+        <w:t xml:space="preserve">         </w:t>
+      </w:r>
+      <w:proofErr w:type="gramStart"/>
+      <w:r>
+        <w:rPr>
+          <w:b/>
+          <w:color w:val="365F91" w:themeColor="accent1" w:themeShade="BF"/>
+          <w:sz w:val="16"/>
+          <w:szCs w:val="16"/>
+        </w:rPr>
+        <w:t>troca</w:t>
+      </w:r>
+      <w:proofErr w:type="gramEnd"/>
+      <w:r>
+        <w:rPr>
+          <w:b/>
+          <w:color w:val="365F91" w:themeColor="accent1" w:themeShade="BF"/>
+          <w:sz w:val="16"/>
+          <w:szCs w:val="16"/>
+        </w:rPr>
+        <w:t>(</w:t>
+      </w:r>
+      <w:proofErr w:type="spellStart"/>
+      <w:r>
+        <w:rPr>
+          <w:b/>
+          <w:color w:val="365F91" w:themeColor="accent1" w:themeShade="BF"/>
+          <w:sz w:val="16"/>
+          <w:szCs w:val="16"/>
+        </w:rPr>
+        <w:t>individuos</w:t>
+      </w:r>
+      <w:proofErr w:type="spellEnd"/>
+      <w:r>
+        <w:rPr>
+          <w:b/>
+          <w:color w:val="365F91" w:themeColor="accent1" w:themeShade="BF"/>
+          <w:sz w:val="16"/>
+          <w:szCs w:val="16"/>
+        </w:rPr>
+        <w:t xml:space="preserve">[i], </w:t>
+      </w:r>
+      <w:proofErr w:type="spellStart"/>
+      <w:r>
+        <w:rPr>
+          <w:b/>
+          <w:color w:val="365F91" w:themeColor="accent1" w:themeShade="BF"/>
+          <w:sz w:val="16"/>
+          <w:szCs w:val="16"/>
+        </w:rPr>
+        <w:t>gene1</w:t>
+      </w:r>
+      <w:proofErr w:type="spellEnd"/>
+      <w:r>
+        <w:rPr>
+          <w:b/>
+          <w:color w:val="365F91" w:themeColor="accent1" w:themeShade="BF"/>
+          <w:sz w:val="16"/>
+          <w:szCs w:val="16"/>
+        </w:rPr>
+        <w:t xml:space="preserve">, </w:t>
+      </w:r>
+      <w:proofErr w:type="spellStart"/>
+      <w:r>
+        <w:rPr>
+          <w:b/>
+          <w:color w:val="365F91" w:themeColor="accent1" w:themeShade="BF"/>
+          <w:sz w:val="16"/>
+          <w:szCs w:val="16"/>
+        </w:rPr>
+        <w:t>gene2</w:t>
+      </w:r>
+      <w:proofErr w:type="spellEnd"/>
+      <w:r>
+        <w:rPr>
+          <w:b/>
+          <w:color w:val="365F91" w:themeColor="accent1" w:themeShade="BF"/>
+          <w:sz w:val="16"/>
+          <w:szCs w:val="16"/>
+        </w:rPr>
+        <w:t>)</w:t>
+      </w:r>
+    </w:p>
+    <w:p>
+      <w:pPr>
+        <w:spacing w:after="0"/>
+        <w:rPr>
+          <w:b/>
+          <w:color w:val="365F91" w:themeColor="accent1" w:themeShade="BF"/>
+          <w:sz w:val="16"/>
+          <w:szCs w:val="16"/>
+        </w:rPr>
+      </w:pPr>
+      <w:r>
+        <w:rPr>
+          <w:b/>
+          <w:color w:val="365F91" w:themeColor="accent1" w:themeShade="BF"/>
+          <w:sz w:val="16"/>
+          <w:szCs w:val="16"/>
+        </w:rPr>
+        <w:t xml:space="preserve">         </w:t>
       </w:r>
       <w:proofErr w:type="spellStart"/>
       <w:proofErr w:type="gramStart"/>
@@ -20355,7 +19921,7 @@
           <w:sz w:val="16"/>
           <w:szCs w:val="16"/>
         </w:rPr>
-        <w:t>pessoa.genes</w:t>
+        <w:t>gene1</w:t>
       </w:r>
       <w:proofErr w:type="spellEnd"/>
       <w:proofErr w:type="gramEnd"/>
@@ -20366,7 +19932,7 @@
           <w:sz w:val="16"/>
           <w:szCs w:val="16"/>
         </w:rPr>
-        <w:t xml:space="preserve">[gene1] := </w:t>
+        <w:t xml:space="preserve"> := </w:t>
       </w:r>
       <w:proofErr w:type="spellStart"/>
       <w:r>
@@ -20376,38 +19942,9 @@
           <w:sz w:val="16"/>
           <w:szCs w:val="16"/>
         </w:rPr>
-        <w:t>pessoa.</w:t>
-      </w:r>
-      <w:proofErr w:type="gramStart"/>
-      <w:r>
-        <w:rPr>
-          <w:b/>
-          <w:color w:val="365F91" w:themeColor="accent1" w:themeShade="BF"/>
-          <w:sz w:val="16"/>
-          <w:szCs w:val="16"/>
-        </w:rPr>
-        <w:t>genes</w:t>
+        <w:t>gene1+1</w:t>
       </w:r>
       <w:proofErr w:type="spellEnd"/>
-      <w:r>
-        <w:rPr>
-          <w:b/>
-          <w:color w:val="365F91" w:themeColor="accent1" w:themeShade="BF"/>
-          <w:sz w:val="16"/>
-          <w:szCs w:val="16"/>
-        </w:rPr>
-        <w:t>[gene2</w:t>
-      </w:r>
-      <w:proofErr w:type="gramEnd"/>
-      <w:r>
-        <w:rPr>
-          <w:b/>
-          <w:color w:val="365F91" w:themeColor="accent1" w:themeShade="BF"/>
-          <w:sz w:val="16"/>
-          <w:szCs w:val="16"/>
-        </w:rPr>
-        <w:t>]</w:t>
-      </w:r>
     </w:p>
     <w:p>
       <w:pPr>
@@ -20426,7 +19963,7 @@
           <w:sz w:val="16"/>
           <w:szCs w:val="16"/>
         </w:rPr>
-        <w:tab/>
+        <w:t xml:space="preserve">         </w:t>
       </w:r>
       <w:proofErr w:type="spellStart"/>
       <w:proofErr w:type="gramStart"/>
@@ -20437,7 +19974,7 @@
           <w:sz w:val="16"/>
           <w:szCs w:val="16"/>
         </w:rPr>
-        <w:t>pessoa.genes</w:t>
+        <w:t>gene2</w:t>
       </w:r>
       <w:proofErr w:type="spellEnd"/>
       <w:proofErr w:type="gramEnd"/>
@@ -20448,7 +19985,7 @@
           <w:sz w:val="16"/>
           <w:szCs w:val="16"/>
         </w:rPr>
-        <w:t xml:space="preserve">[gene2] := </w:t>
+        <w:t xml:space="preserve"> := </w:t>
       </w:r>
       <w:proofErr w:type="spellStart"/>
       <w:r>
@@ -20458,9 +19995,18 @@
           <w:sz w:val="16"/>
           <w:szCs w:val="16"/>
         </w:rPr>
-        <w:t>geneTmp</w:t>
+        <w:t>gene2</w:t>
       </w:r>
       <w:proofErr w:type="spellEnd"/>
+      <w:r>
+        <w:rPr>
+          <w:b/>
+          <w:color w:val="365F91" w:themeColor="accent1" w:themeShade="BF"/>
+          <w:sz w:val="16"/>
+          <w:szCs w:val="16"/>
+        </w:rPr>
+        <w:t>-1</w:t>
+      </w:r>
     </w:p>
     <w:p>
       <w:pPr>
@@ -20472,24 +20018,6 @@
           <w:szCs w:val="16"/>
         </w:rPr>
       </w:pPr>
-      <w:r>
-        <w:rPr>
-          <w:b/>
-          <w:color w:val="365F91" w:themeColor="accent1" w:themeShade="BF"/>
-          <w:sz w:val="16"/>
-          <w:szCs w:val="16"/>
-        </w:rPr>
-        <w:tab/>
-      </w:r>
-      <w:r>
-        <w:rPr>
-          <w:b/>
-          <w:color w:val="365F91" w:themeColor="accent1" w:themeShade="BF"/>
-          <w:sz w:val="16"/>
-          <w:szCs w:val="16"/>
-        </w:rPr>
-        <w:tab/>
-      </w:r>
     </w:p>
     <w:p>
       <w:pPr>
@@ -20501,6 +20029,15 @@
           <w:szCs w:val="16"/>
         </w:rPr>
       </w:pPr>
+      <w:r>
+        <w:rPr>
+          <w:b/>
+          <w:color w:val="365F91" w:themeColor="accent1" w:themeShade="BF"/>
+          <w:sz w:val="16"/>
+          <w:szCs w:val="16"/>
+        </w:rPr>
+        <w:t xml:space="preserve">      </w:t>
+      </w:r>
       <w:proofErr w:type="gramStart"/>
       <w:r>
         <w:rPr>
@@ -20509,7 +20046,7 @@
           <w:sz w:val="16"/>
           <w:szCs w:val="16"/>
         </w:rPr>
-        <w:t>retorna</w:t>
+        <w:t>i</w:t>
       </w:r>
       <w:proofErr w:type="gramEnd"/>
       <w:r>
@@ -20519,54 +20056,110 @@
           <w:sz w:val="16"/>
           <w:szCs w:val="16"/>
         </w:rPr>
-        <w:t>(Individuo pessoa)</w:t>
-      </w:r>
+        <w:t xml:space="preserve"> := </w:t>
+      </w:r>
+      <w:proofErr w:type="spellStart"/>
+      <w:r>
+        <w:rPr>
+          <w:b/>
+          <w:color w:val="365F91" w:themeColor="accent1" w:themeShade="BF"/>
+          <w:sz w:val="16"/>
+          <w:szCs w:val="16"/>
+        </w:rPr>
+        <w:t>i+1</w:t>
+      </w:r>
+      <w:proofErr w:type="spellEnd"/>
     </w:p>
     <w:p>
       <w:pPr>
         <w:spacing w:after="0"/>
         <w:rPr>
           <w:b/>
-          <w:sz w:val="24"/>
-          <w:szCs w:val="24"/>
-        </w:rPr>
-      </w:pPr>
-    </w:p>
-    <w:p>
-      <w:pPr>
-        <w:rPr>
-          <w:b/>
-          <w:sz w:val="24"/>
-          <w:szCs w:val="24"/>
-        </w:rPr>
-      </w:pPr>
-    </w:p>
-    <w:p>
-      <w:pPr>
-        <w:pStyle w:val="Ttulo2"/>
-        <w:rPr>
-          <w:color w:val="auto"/>
-        </w:rPr>
-      </w:pPr>
-      <w:bookmarkStart w:id="24" w:name="_Toc326404321"/>
+          <w:color w:val="365F91" w:themeColor="accent1" w:themeShade="BF"/>
+          <w:sz w:val="16"/>
+          <w:szCs w:val="16"/>
+        </w:rPr>
+      </w:pPr>
+      <w:r>
+        <w:rPr>
+          <w:b/>
+          <w:color w:val="365F91" w:themeColor="accent1" w:themeShade="BF"/>
+          <w:sz w:val="16"/>
+          <w:szCs w:val="16"/>
+        </w:rPr>
+        <w:t xml:space="preserve">            </w:t>
+      </w:r>
+    </w:p>
+    <w:p>
+      <w:pPr>
+        <w:spacing w:after="0"/>
+        <w:rPr>
+          <w:b/>
+          <w:color w:val="365F91" w:themeColor="accent1" w:themeShade="BF"/>
+          <w:sz w:val="16"/>
+          <w:szCs w:val="16"/>
+        </w:rPr>
+      </w:pPr>
+      <w:proofErr w:type="gramStart"/>
+      <w:r>
+        <w:rPr>
+          <w:b/>
+          <w:color w:val="365F91" w:themeColor="accent1" w:themeShade="BF"/>
+          <w:sz w:val="16"/>
+          <w:szCs w:val="16"/>
+        </w:rPr>
+        <w:t>sai</w:t>
+      </w:r>
+      <w:proofErr w:type="gramEnd"/>
+      <w:r>
+        <w:rPr>
+          <w:b/>
+          <w:color w:val="365F91" w:themeColor="accent1" w:themeShade="BF"/>
+          <w:sz w:val="16"/>
+          <w:szCs w:val="16"/>
+        </w:rPr>
+        <w:t>(</w:t>
+      </w:r>
       <w:proofErr w:type="spellStart"/>
       <w:r>
         <w:rPr>
-          <w:color w:val="auto"/>
-        </w:rPr>
-        <w:t>Mutation</w:t>
-      </w:r>
-      <w:bookmarkEnd w:id="24"/>
+          <w:b/>
+          <w:color w:val="365F91" w:themeColor="accent1" w:themeShade="BF"/>
+          <w:sz w:val="16"/>
+          <w:szCs w:val="16"/>
+        </w:rPr>
+        <w:t>Populaçao</w:t>
+      </w:r>
       <w:proofErr w:type="spellEnd"/>
-    </w:p>
-    <w:p>
-      <w:pPr>
-        <w:rPr>
-          <w:b/>
-          <w:sz w:val="24"/>
-          <w:szCs w:val="24"/>
-        </w:rPr>
-      </w:pPr>
+      <w:r>
+        <w:rPr>
+          <w:b/>
+          <w:color w:val="365F91" w:themeColor="accent1" w:themeShade="BF"/>
+          <w:sz w:val="16"/>
+          <w:szCs w:val="16"/>
+        </w:rPr>
+        <w:t xml:space="preserve"> </w:t>
+      </w:r>
+      <w:proofErr w:type="spellStart"/>
+      <w:r>
+        <w:rPr>
+          <w:b/>
+          <w:color w:val="365F91" w:themeColor="accent1" w:themeShade="BF"/>
+          <w:sz w:val="16"/>
+          <w:szCs w:val="16"/>
+        </w:rPr>
+        <w:t>individuos</w:t>
+      </w:r>
+      <w:proofErr w:type="spellEnd"/>
+      <w:r>
+        <w:rPr>
+          <w:b/>
+          <w:color w:val="365F91" w:themeColor="accent1" w:themeShade="BF"/>
+          <w:sz w:val="16"/>
+          <w:szCs w:val="16"/>
+        </w:rPr>
+        <w:t>[])</w:t>
+      </w:r>
     </w:p>
     <w:p>
       <w:pPr>
@@ -20578,6 +20171,39 @@
           <w:szCs w:val="16"/>
         </w:rPr>
       </w:pPr>
+    </w:p>
+    <w:p>
+      <w:pPr>
+        <w:spacing w:after="0"/>
+        <w:rPr>
+          <w:b/>
+          <w:color w:val="365F91" w:themeColor="accent1" w:themeShade="BF"/>
+          <w:sz w:val="16"/>
+          <w:szCs w:val="16"/>
+        </w:rPr>
+      </w:pPr>
+    </w:p>
+    <w:p>
+      <w:pPr>
+        <w:spacing w:after="0"/>
+        <w:rPr>
+          <w:b/>
+          <w:color w:val="365F91" w:themeColor="accent1" w:themeShade="BF"/>
+          <w:sz w:val="16"/>
+          <w:szCs w:val="16"/>
+        </w:rPr>
+      </w:pPr>
+    </w:p>
+    <w:p>
+      <w:pPr>
+        <w:spacing w:after="0"/>
+        <w:rPr>
+          <w:b/>
+          <w:color w:val="365F91" w:themeColor="accent1" w:themeShade="BF"/>
+          <w:sz w:val="16"/>
+          <w:szCs w:val="16"/>
+        </w:rPr>
+      </w:pPr>
       <w:proofErr w:type="gramStart"/>
       <w:r>
         <w:rPr>
@@ -20586,7 +20212,7 @@
           <w:sz w:val="16"/>
           <w:szCs w:val="16"/>
         </w:rPr>
-        <w:t>entra</w:t>
+        <w:t>troca</w:t>
       </w:r>
       <w:proofErr w:type="gramEnd"/>
       <w:r>
@@ -20596,47 +20222,7 @@
           <w:sz w:val="16"/>
           <w:szCs w:val="16"/>
         </w:rPr>
-        <w:t>(</w:t>
-      </w:r>
-      <w:proofErr w:type="spellStart"/>
-      <w:r>
-        <w:rPr>
-          <w:b/>
-          <w:color w:val="365F91" w:themeColor="accent1" w:themeShade="BF"/>
-          <w:sz w:val="16"/>
-          <w:szCs w:val="16"/>
-        </w:rPr>
-        <w:t>Populaçao</w:t>
-      </w:r>
-      <w:proofErr w:type="spellEnd"/>
-      <w:r>
-        <w:rPr>
-          <w:b/>
-          <w:color w:val="365F91" w:themeColor="accent1" w:themeShade="BF"/>
-          <w:sz w:val="16"/>
-          <w:szCs w:val="16"/>
-        </w:rPr>
-        <w:t xml:space="preserve"> </w:t>
-      </w:r>
-      <w:proofErr w:type="spellStart"/>
-      <w:r>
-        <w:rPr>
-          <w:b/>
-          <w:color w:val="365F91" w:themeColor="accent1" w:themeShade="BF"/>
-          <w:sz w:val="16"/>
-          <w:szCs w:val="16"/>
-        </w:rPr>
-        <w:t>individuos</w:t>
-      </w:r>
-      <w:proofErr w:type="spellEnd"/>
-      <w:r>
-        <w:rPr>
-          <w:b/>
-          <w:color w:val="365F91" w:themeColor="accent1" w:themeShade="BF"/>
-          <w:sz w:val="16"/>
-          <w:szCs w:val="16"/>
-        </w:rPr>
-        <w:t>[])</w:t>
+        <w:t>(Individuo pessoa, gene1, gene2)</w:t>
       </w:r>
     </w:p>
     <w:p>
@@ -20667,7 +20253,7 @@
           <w:sz w:val="16"/>
           <w:szCs w:val="16"/>
         </w:rPr>
-        <w:tab/>
+        <w:t xml:space="preserve">   </w:t>
       </w:r>
       <w:proofErr w:type="spellStart"/>
       <w:proofErr w:type="gramStart"/>
@@ -20678,7 +20264,7 @@
           <w:sz w:val="16"/>
           <w:szCs w:val="16"/>
         </w:rPr>
-        <w:t>dimPop</w:t>
+        <w:t>geneTmp</w:t>
       </w:r>
       <w:proofErr w:type="spellEnd"/>
       <w:proofErr w:type="gramEnd"/>
@@ -20691,6 +20277,16 @@
         </w:rPr>
         <w:t xml:space="preserve"> := </w:t>
       </w:r>
+      <w:proofErr w:type="spellStart"/>
+      <w:r>
+        <w:rPr>
+          <w:b/>
+          <w:color w:val="365F91" w:themeColor="accent1" w:themeShade="BF"/>
+          <w:sz w:val="16"/>
+          <w:szCs w:val="16"/>
+        </w:rPr>
+        <w:t>pessoa.</w:t>
+      </w:r>
       <w:proofErr w:type="gramStart"/>
       <w:r>
         <w:rPr>
@@ -20699,7 +20295,17 @@
           <w:sz w:val="16"/>
           <w:szCs w:val="16"/>
         </w:rPr>
-        <w:t>tamanho(</w:t>
+        <w:t>genes</w:t>
+      </w:r>
+      <w:proofErr w:type="spellEnd"/>
+      <w:r>
+        <w:rPr>
+          <w:b/>
+          <w:color w:val="365F91" w:themeColor="accent1" w:themeShade="BF"/>
+          <w:sz w:val="16"/>
+          <w:szCs w:val="16"/>
+        </w:rPr>
+        <w:t>[</w:t>
       </w:r>
       <w:proofErr w:type="spellStart"/>
       <w:r>
@@ -20709,18 +20315,9 @@
           <w:sz w:val="16"/>
           <w:szCs w:val="16"/>
         </w:rPr>
-        <w:t>individuos</w:t>
+        <w:t>gene1</w:t>
       </w:r>
       <w:proofErr w:type="spellEnd"/>
-      <w:r>
-        <w:rPr>
-          <w:b/>
-          <w:color w:val="365F91" w:themeColor="accent1" w:themeShade="BF"/>
-          <w:sz w:val="16"/>
-          <w:szCs w:val="16"/>
-        </w:rPr>
-        <w:t>[</w:t>
-      </w:r>
       <w:proofErr w:type="gramEnd"/>
       <w:r>
         <w:rPr>
@@ -20729,7 +20326,7 @@
           <w:sz w:val="16"/>
           <w:szCs w:val="16"/>
         </w:rPr>
-        <w:t>])</w:t>
+        <w:t>]</w:t>
       </w:r>
     </w:p>
     <w:p>
@@ -20749,7 +20346,7 @@
           <w:sz w:val="16"/>
           <w:szCs w:val="16"/>
         </w:rPr>
-        <w:tab/>
+        <w:t xml:space="preserve">   </w:t>
       </w:r>
       <w:proofErr w:type="spellStart"/>
       <w:proofErr w:type="gramStart"/>
@@ -20760,7 +20357,7 @@
           <w:sz w:val="16"/>
           <w:szCs w:val="16"/>
         </w:rPr>
-        <w:t>dimGene</w:t>
+        <w:t>pessoa.genes</w:t>
       </w:r>
       <w:proofErr w:type="spellEnd"/>
       <w:proofErr w:type="gramEnd"/>
@@ -20771,7 +20368,37 @@
           <w:sz w:val="16"/>
           <w:szCs w:val="16"/>
         </w:rPr>
-        <w:t xml:space="preserve"> := </w:t>
+        <w:t>[</w:t>
+      </w:r>
+      <w:proofErr w:type="spellStart"/>
+      <w:r>
+        <w:rPr>
+          <w:b/>
+          <w:color w:val="365F91" w:themeColor="accent1" w:themeShade="BF"/>
+          <w:sz w:val="16"/>
+          <w:szCs w:val="16"/>
+        </w:rPr>
+        <w:t>gene1</w:t>
+      </w:r>
+      <w:proofErr w:type="spellEnd"/>
+      <w:r>
+        <w:rPr>
+          <w:b/>
+          <w:color w:val="365F91" w:themeColor="accent1" w:themeShade="BF"/>
+          <w:sz w:val="16"/>
+          <w:szCs w:val="16"/>
+        </w:rPr>
+        <w:t xml:space="preserve">] := </w:t>
+      </w:r>
+      <w:proofErr w:type="spellStart"/>
+      <w:r>
+        <w:rPr>
+          <w:b/>
+          <w:color w:val="365F91" w:themeColor="accent1" w:themeShade="BF"/>
+          <w:sz w:val="16"/>
+          <w:szCs w:val="16"/>
+        </w:rPr>
+        <w:t>pessoa.</w:t>
       </w:r>
       <w:proofErr w:type="gramStart"/>
       <w:r>
@@ -20781,7 +20408,17 @@
           <w:sz w:val="16"/>
           <w:szCs w:val="16"/>
         </w:rPr>
-        <w:t>tamanho(</w:t>
+        <w:t>genes</w:t>
+      </w:r>
+      <w:proofErr w:type="spellEnd"/>
+      <w:r>
+        <w:rPr>
+          <w:b/>
+          <w:color w:val="365F91" w:themeColor="accent1" w:themeShade="BF"/>
+          <w:sz w:val="16"/>
+          <w:szCs w:val="16"/>
+        </w:rPr>
+        <w:t>[</w:t>
       </w:r>
       <w:proofErr w:type="spellStart"/>
       <w:r>
@@ -20791,18 +20428,9 @@
           <w:sz w:val="16"/>
           <w:szCs w:val="16"/>
         </w:rPr>
-        <w:t>individuos</w:t>
+        <w:t>gene2</w:t>
       </w:r>
       <w:proofErr w:type="spellEnd"/>
-      <w:r>
-        <w:rPr>
-          <w:b/>
-          <w:color w:val="365F91" w:themeColor="accent1" w:themeShade="BF"/>
-          <w:sz w:val="16"/>
-          <w:szCs w:val="16"/>
-        </w:rPr>
-        <w:t>[</w:t>
-      </w:r>
       <w:proofErr w:type="gramEnd"/>
       <w:r>
         <w:rPr>
@@ -20811,7 +20439,7 @@
           <w:sz w:val="16"/>
           <w:szCs w:val="16"/>
         </w:rPr>
-        <w:t>].genes[])</w:t>
+        <w:t>]</w:t>
       </w:r>
     </w:p>
     <w:p>
@@ -20824,114 +20452,14 @@
           <w:szCs w:val="16"/>
         </w:rPr>
       </w:pPr>
-    </w:p>
-    <w:p>
-      <w:pPr>
-        <w:spacing w:after="0"/>
-        <w:rPr>
-          <w:b/>
-          <w:color w:val="365F91" w:themeColor="accent1" w:themeShade="BF"/>
-          <w:sz w:val="16"/>
-          <w:szCs w:val="16"/>
-        </w:rPr>
-      </w:pPr>
-      <w:r>
-        <w:rPr>
-          <w:b/>
-          <w:color w:val="365F91" w:themeColor="accent1" w:themeShade="BF"/>
-          <w:sz w:val="16"/>
-          <w:szCs w:val="16"/>
-        </w:rPr>
-        <w:tab/>
-      </w:r>
-      <w:proofErr w:type="gramStart"/>
-      <w:r>
-        <w:rPr>
-          <w:b/>
-          <w:color w:val="365F91" w:themeColor="accent1" w:themeShade="BF"/>
-          <w:sz w:val="16"/>
-          <w:szCs w:val="16"/>
-        </w:rPr>
-        <w:t>para</w:t>
-      </w:r>
-      <w:proofErr w:type="gramEnd"/>
-      <w:r>
-        <w:rPr>
-          <w:b/>
-          <w:color w:val="365F91" w:themeColor="accent1" w:themeShade="BF"/>
-          <w:sz w:val="16"/>
-          <w:szCs w:val="16"/>
-        </w:rPr>
-        <w:t xml:space="preserve"> i := 0 ate i = </w:t>
-      </w:r>
-      <w:proofErr w:type="spellStart"/>
-      <w:r>
-        <w:rPr>
-          <w:b/>
-          <w:color w:val="365F91" w:themeColor="accent1" w:themeShade="BF"/>
-          <w:sz w:val="16"/>
-          <w:szCs w:val="16"/>
-        </w:rPr>
-        <w:t>dimPop</w:t>
-      </w:r>
-      <w:proofErr w:type="spellEnd"/>
-      <w:r>
-        <w:rPr>
-          <w:b/>
-          <w:color w:val="365F91" w:themeColor="accent1" w:themeShade="BF"/>
-          <w:sz w:val="16"/>
-          <w:szCs w:val="16"/>
-        </w:rPr>
-        <w:t xml:space="preserve"> </w:t>
-      </w:r>
-    </w:p>
-    <w:p>
-      <w:pPr>
-        <w:spacing w:after="0"/>
-        <w:rPr>
-          <w:b/>
-          <w:color w:val="365F91" w:themeColor="accent1" w:themeShade="BF"/>
-          <w:sz w:val="16"/>
-          <w:szCs w:val="16"/>
-        </w:rPr>
-      </w:pPr>
-      <w:r>
-        <w:rPr>
-          <w:b/>
-          <w:color w:val="365F91" w:themeColor="accent1" w:themeShade="BF"/>
-          <w:sz w:val="16"/>
-          <w:szCs w:val="16"/>
-        </w:rPr>
-        <w:tab/>
-      </w:r>
-      <w:r>
-        <w:rPr>
-          <w:b/>
-          <w:color w:val="365F91" w:themeColor="accent1" w:themeShade="BF"/>
-          <w:sz w:val="16"/>
-          <w:szCs w:val="16"/>
-        </w:rPr>
-        <w:tab/>
-      </w:r>
-      <w:proofErr w:type="gramStart"/>
-      <w:r>
-        <w:rPr>
-          <w:b/>
-          <w:color w:val="365F91" w:themeColor="accent1" w:themeShade="BF"/>
-          <w:sz w:val="16"/>
-          <w:szCs w:val="16"/>
-        </w:rPr>
-        <w:t>gene1</w:t>
-      </w:r>
-      <w:proofErr w:type="gramEnd"/>
-      <w:r>
-        <w:rPr>
-          <w:b/>
-          <w:color w:val="365F91" w:themeColor="accent1" w:themeShade="BF"/>
-          <w:sz w:val="16"/>
-          <w:szCs w:val="16"/>
-        </w:rPr>
-        <w:t xml:space="preserve"> := </w:t>
+      <w:r>
+        <w:rPr>
+          <w:b/>
+          <w:color w:val="365F91" w:themeColor="accent1" w:themeShade="BF"/>
+          <w:sz w:val="16"/>
+          <w:szCs w:val="16"/>
+        </w:rPr>
+        <w:t xml:space="preserve">   </w:t>
       </w:r>
       <w:proofErr w:type="spellStart"/>
       <w:proofErr w:type="gramStart"/>
@@ -20942,27 +20470,7 @@
           <w:sz w:val="16"/>
           <w:szCs w:val="16"/>
         </w:rPr>
-        <w:t>aleatorio</w:t>
-      </w:r>
-      <w:proofErr w:type="spellEnd"/>
-      <w:r>
-        <w:rPr>
-          <w:b/>
-          <w:color w:val="365F91" w:themeColor="accent1" w:themeShade="BF"/>
-          <w:sz w:val="16"/>
-          <w:szCs w:val="16"/>
-        </w:rPr>
-        <w:t>(0&lt;=rand&lt;</w:t>
-      </w:r>
-      <w:proofErr w:type="spellStart"/>
-      <w:r>
-        <w:rPr>
-          <w:b/>
-          <w:color w:val="365F91" w:themeColor="accent1" w:themeShade="BF"/>
-          <w:sz w:val="16"/>
-          <w:szCs w:val="16"/>
-        </w:rPr>
-        <w:t>dimGene</w:t>
+        <w:t>pessoa.genes</w:t>
       </w:r>
       <w:proofErr w:type="spellEnd"/>
       <w:proofErr w:type="gramEnd"/>
@@ -20973,8 +20481,39 @@
           <w:sz w:val="16"/>
           <w:szCs w:val="16"/>
         </w:rPr>
-        <w:t>)</w:t>
-      </w:r>
+        <w:t>[</w:t>
+      </w:r>
+      <w:proofErr w:type="spellStart"/>
+      <w:r>
+        <w:rPr>
+          <w:b/>
+          <w:color w:val="365F91" w:themeColor="accent1" w:themeShade="BF"/>
+          <w:sz w:val="16"/>
+          <w:szCs w:val="16"/>
+        </w:rPr>
+        <w:t>gene2</w:t>
+      </w:r>
+      <w:proofErr w:type="spellEnd"/>
+      <w:r>
+        <w:rPr>
+          <w:b/>
+          <w:color w:val="365F91" w:themeColor="accent1" w:themeShade="BF"/>
+          <w:sz w:val="16"/>
+          <w:szCs w:val="16"/>
+        </w:rPr>
+        <w:t xml:space="preserve">] := </w:t>
+      </w:r>
+      <w:proofErr w:type="spellStart"/>
+      <w:r>
+        <w:rPr>
+          <w:b/>
+          <w:color w:val="365F91" w:themeColor="accent1" w:themeShade="BF"/>
+          <w:sz w:val="16"/>
+          <w:szCs w:val="16"/>
+        </w:rPr>
+        <w:t>geneTmp</w:t>
+      </w:r>
+      <w:proofErr w:type="spellEnd"/>
     </w:p>
     <w:p>
       <w:pPr>
@@ -20993,17 +20532,19 @@
           <w:sz w:val="16"/>
           <w:szCs w:val="16"/>
         </w:rPr>
-        <w:tab/>
-      </w:r>
-      <w:r>
-        <w:rPr>
-          <w:b/>
-          <w:color w:val="365F91" w:themeColor="accent1" w:themeShade="BF"/>
-          <w:sz w:val="16"/>
-          <w:szCs w:val="16"/>
-        </w:rPr>
-        <w:tab/>
-      </w:r>
+        <w:t xml:space="preserve">      </w:t>
+      </w:r>
+    </w:p>
+    <w:p>
+      <w:pPr>
+        <w:spacing w:after="0"/>
+        <w:rPr>
+          <w:b/>
+          <w:color w:val="365F91" w:themeColor="accent1" w:themeShade="BF"/>
+          <w:sz w:val="16"/>
+          <w:szCs w:val="16"/>
+        </w:rPr>
+      </w:pPr>
       <w:proofErr w:type="gramStart"/>
       <w:r>
         <w:rPr>
@@ -21012,47 +20553,75 @@
           <w:sz w:val="16"/>
           <w:szCs w:val="16"/>
         </w:rPr>
-        <w:t>fazer</w:t>
+        <w:t>retorna</w:t>
       </w:r>
       <w:proofErr w:type="gramEnd"/>
+      <w:r>
+        <w:rPr>
+          <w:b/>
+          <w:color w:val="365F91" w:themeColor="accent1" w:themeShade="BF"/>
+          <w:sz w:val="16"/>
+          <w:szCs w:val="16"/>
+        </w:rPr>
+        <w:t>(Individuo pessoa)</w:t>
+      </w:r>
     </w:p>
     <w:p>
       <w:pPr>
         <w:spacing w:after="0"/>
         <w:rPr>
           <w:b/>
-          <w:color w:val="365F91" w:themeColor="accent1" w:themeShade="BF"/>
-          <w:sz w:val="16"/>
-          <w:szCs w:val="16"/>
-        </w:rPr>
-      </w:pPr>
-      <w:r>
-        <w:rPr>
-          <w:b/>
-          <w:color w:val="365F91" w:themeColor="accent1" w:themeShade="BF"/>
-          <w:sz w:val="16"/>
-          <w:szCs w:val="16"/>
-        </w:rPr>
-        <w:tab/>
-      </w:r>
-      <w:r>
-        <w:rPr>
-          <w:b/>
-          <w:color w:val="365F91" w:themeColor="accent1" w:themeShade="BF"/>
-          <w:sz w:val="16"/>
-          <w:szCs w:val="16"/>
-        </w:rPr>
-        <w:tab/>
-      </w:r>
-      <w:r>
-        <w:rPr>
-          <w:b/>
-          <w:color w:val="365F91" w:themeColor="accent1" w:themeShade="BF"/>
-          <w:sz w:val="16"/>
-          <w:szCs w:val="16"/>
-        </w:rPr>
-        <w:tab/>
-      </w:r>
+          <w:sz w:val="24"/>
+          <w:szCs w:val="24"/>
+        </w:rPr>
+      </w:pPr>
+    </w:p>
+    <w:p>
+      <w:pPr>
+        <w:rPr>
+          <w:b/>
+          <w:sz w:val="24"/>
+          <w:szCs w:val="24"/>
+        </w:rPr>
+      </w:pPr>
+    </w:p>
+    <w:p>
+      <w:pPr>
+        <w:pStyle w:val="Cabealho2"/>
+        <w:rPr>
+          <w:color w:val="auto"/>
+        </w:rPr>
+      </w:pPr>
+      <w:bookmarkStart w:id="25" w:name="_Toc326404321"/>
+      <w:proofErr w:type="spellStart"/>
+      <w:r>
+        <w:rPr>
+          <w:color w:val="auto"/>
+        </w:rPr>
+        <w:t>Mutation</w:t>
+      </w:r>
+      <w:bookmarkEnd w:id="25"/>
+      <w:proofErr w:type="spellEnd"/>
+    </w:p>
+    <w:p>
+      <w:pPr>
+        <w:rPr>
+          <w:b/>
+          <w:sz w:val="24"/>
+          <w:szCs w:val="24"/>
+        </w:rPr>
+      </w:pPr>
+    </w:p>
+    <w:p>
+      <w:pPr>
+        <w:spacing w:after="0"/>
+        <w:rPr>
+          <w:b/>
+          <w:color w:val="365F91" w:themeColor="accent1" w:themeShade="BF"/>
+          <w:sz w:val="16"/>
+          <w:szCs w:val="16"/>
+        </w:rPr>
+      </w:pPr>
       <w:proofErr w:type="gramStart"/>
       <w:r>
         <w:rPr>
@@ -21061,7 +20630,7 @@
           <w:sz w:val="16"/>
           <w:szCs w:val="16"/>
         </w:rPr>
-        <w:t>gene2</w:t>
+        <w:t>entra</w:t>
       </w:r>
       <w:proofErr w:type="gramEnd"/>
       <w:r>
@@ -21071,7 +20640,78 @@
           <w:sz w:val="16"/>
           <w:szCs w:val="16"/>
         </w:rPr>
-        <w:t xml:space="preserve"> := </w:t>
+        <w:t>(</w:t>
+      </w:r>
+      <w:proofErr w:type="spellStart"/>
+      <w:r>
+        <w:rPr>
+          <w:b/>
+          <w:color w:val="365F91" w:themeColor="accent1" w:themeShade="BF"/>
+          <w:sz w:val="16"/>
+          <w:szCs w:val="16"/>
+        </w:rPr>
+        <w:t>Populaçao</w:t>
+      </w:r>
+      <w:proofErr w:type="spellEnd"/>
+      <w:r>
+        <w:rPr>
+          <w:b/>
+          <w:color w:val="365F91" w:themeColor="accent1" w:themeShade="BF"/>
+          <w:sz w:val="16"/>
+          <w:szCs w:val="16"/>
+        </w:rPr>
+        <w:t xml:space="preserve"> </w:t>
+      </w:r>
+      <w:proofErr w:type="spellStart"/>
+      <w:r>
+        <w:rPr>
+          <w:b/>
+          <w:color w:val="365F91" w:themeColor="accent1" w:themeShade="BF"/>
+          <w:sz w:val="16"/>
+          <w:szCs w:val="16"/>
+        </w:rPr>
+        <w:t>individuos</w:t>
+      </w:r>
+      <w:proofErr w:type="spellEnd"/>
+      <w:r>
+        <w:rPr>
+          <w:b/>
+          <w:color w:val="365F91" w:themeColor="accent1" w:themeShade="BF"/>
+          <w:sz w:val="16"/>
+          <w:szCs w:val="16"/>
+        </w:rPr>
+        <w:t>[])</w:t>
+      </w:r>
+    </w:p>
+    <w:p>
+      <w:pPr>
+        <w:spacing w:after="0"/>
+        <w:rPr>
+          <w:b/>
+          <w:color w:val="365F91" w:themeColor="accent1" w:themeShade="BF"/>
+          <w:sz w:val="16"/>
+          <w:szCs w:val="16"/>
+        </w:rPr>
+      </w:pPr>
+    </w:p>
+    <w:p>
+      <w:pPr>
+        <w:spacing w:after="0"/>
+        <w:rPr>
+          <w:b/>
+          <w:color w:val="365F91" w:themeColor="accent1" w:themeShade="BF"/>
+          <w:sz w:val="16"/>
+          <w:szCs w:val="16"/>
+        </w:rPr>
+      </w:pPr>
+      <w:r>
+        <w:rPr>
+          <w:b/>
+          <w:color w:val="365F91" w:themeColor="accent1" w:themeShade="BF"/>
+          <w:sz w:val="16"/>
+          <w:szCs w:val="16"/>
+        </w:rPr>
+        <w:t xml:space="preserve">   </w:t>
       </w:r>
       <w:proofErr w:type="spellStart"/>
       <w:proofErr w:type="gramStart"/>
@@ -21082,27 +20722,7 @@
           <w:sz w:val="16"/>
           <w:szCs w:val="16"/>
         </w:rPr>
-        <w:t>aleatorio</w:t>
-      </w:r>
-      <w:proofErr w:type="spellEnd"/>
-      <w:r>
-        <w:rPr>
-          <w:b/>
-          <w:color w:val="365F91" w:themeColor="accent1" w:themeShade="BF"/>
-          <w:sz w:val="16"/>
-          <w:szCs w:val="16"/>
-        </w:rPr>
-        <w:t>(0&lt;=rand&lt;</w:t>
-      </w:r>
-      <w:proofErr w:type="spellStart"/>
-      <w:r>
-        <w:rPr>
-          <w:b/>
-          <w:color w:val="365F91" w:themeColor="accent1" w:themeShade="BF"/>
-          <w:sz w:val="16"/>
-          <w:szCs w:val="16"/>
-        </w:rPr>
-        <w:t>dimGene</w:t>
+        <w:t>dimPop</w:t>
       </w:r>
       <w:proofErr w:type="spellEnd"/>
       <w:proofErr w:type="gramEnd"/>
@@ -21113,7 +20733,47 @@
           <w:sz w:val="16"/>
           <w:szCs w:val="16"/>
         </w:rPr>
-        <w:t>)</w:t>
+        <w:t xml:space="preserve"> := </w:t>
+      </w:r>
+      <w:proofErr w:type="gramStart"/>
+      <w:r>
+        <w:rPr>
+          <w:b/>
+          <w:color w:val="365F91" w:themeColor="accent1" w:themeShade="BF"/>
+          <w:sz w:val="16"/>
+          <w:szCs w:val="16"/>
+        </w:rPr>
+        <w:t>tamanho(</w:t>
+      </w:r>
+      <w:proofErr w:type="spellStart"/>
+      <w:r>
+        <w:rPr>
+          <w:b/>
+          <w:color w:val="365F91" w:themeColor="accent1" w:themeShade="BF"/>
+          <w:sz w:val="16"/>
+          <w:szCs w:val="16"/>
+        </w:rPr>
+        <w:t>individuos</w:t>
+      </w:r>
+      <w:proofErr w:type="spellEnd"/>
+      <w:r>
+        <w:rPr>
+          <w:b/>
+          <w:color w:val="365F91" w:themeColor="accent1" w:themeShade="BF"/>
+          <w:sz w:val="16"/>
+          <w:szCs w:val="16"/>
+        </w:rPr>
+        <w:t>[</w:t>
+      </w:r>
+      <w:proofErr w:type="gramEnd"/>
+      <w:r>
+        <w:rPr>
+          <w:b/>
+          <w:color w:val="365F91" w:themeColor="accent1" w:themeShade="BF"/>
+          <w:sz w:val="16"/>
+          <w:szCs w:val="16"/>
+        </w:rPr>
+        <w:t>])</w:t>
       </w:r>
     </w:p>
     <w:p>
@@ -21133,76 +20793,7 @@
           <w:sz w:val="16"/>
           <w:szCs w:val="16"/>
         </w:rPr>
-        <w:tab/>
-      </w:r>
-      <w:r>
-        <w:rPr>
-          <w:b/>
-          <w:color w:val="365F91" w:themeColor="accent1" w:themeShade="BF"/>
-          <w:sz w:val="16"/>
-          <w:szCs w:val="16"/>
-        </w:rPr>
-        <w:tab/>
-      </w:r>
-      <w:proofErr w:type="gramStart"/>
-      <w:r>
-        <w:rPr>
-          <w:b/>
-          <w:color w:val="365F91" w:themeColor="accent1" w:themeShade="BF"/>
-          <w:sz w:val="16"/>
-          <w:szCs w:val="16"/>
-        </w:rPr>
-        <w:t>enquanto</w:t>
-      </w:r>
-      <w:proofErr w:type="gramEnd"/>
-      <w:r>
-        <w:rPr>
-          <w:b/>
-          <w:color w:val="365F91" w:themeColor="accent1" w:themeShade="BF"/>
-          <w:sz w:val="16"/>
-          <w:szCs w:val="16"/>
-        </w:rPr>
-        <w:t>(gene1 = gene2)</w:t>
-      </w:r>
-    </w:p>
-    <w:p>
-      <w:pPr>
-        <w:spacing w:after="0"/>
-        <w:rPr>
-          <w:b/>
-          <w:color w:val="365F91" w:themeColor="accent1" w:themeShade="BF"/>
-          <w:sz w:val="16"/>
-          <w:szCs w:val="16"/>
-        </w:rPr>
-      </w:pPr>
-    </w:p>
-    <w:p>
-      <w:pPr>
-        <w:spacing w:after="0"/>
-        <w:rPr>
-          <w:b/>
-          <w:color w:val="365F91" w:themeColor="accent1" w:themeShade="BF"/>
-          <w:sz w:val="16"/>
-          <w:szCs w:val="16"/>
-        </w:rPr>
-      </w:pPr>
-      <w:r>
-        <w:rPr>
-          <w:b/>
-          <w:color w:val="365F91" w:themeColor="accent1" w:themeShade="BF"/>
-          <w:sz w:val="16"/>
-          <w:szCs w:val="16"/>
-        </w:rPr>
-        <w:tab/>
-      </w:r>
-      <w:r>
-        <w:rPr>
-          <w:b/>
-          <w:color w:val="365F91" w:themeColor="accent1" w:themeShade="BF"/>
-          <w:sz w:val="16"/>
-          <w:szCs w:val="16"/>
-        </w:rPr>
-        <w:tab/>
+        <w:t xml:space="preserve">   </w:t>
       </w:r>
       <w:proofErr w:type="spellStart"/>
       <w:proofErr w:type="gramStart"/>
@@ -21213,7 +20804,7 @@
           <w:sz w:val="16"/>
           <w:szCs w:val="16"/>
         </w:rPr>
-        <w:t>individuos</w:t>
+        <w:t>dimGene</w:t>
       </w:r>
       <w:proofErr w:type="spellEnd"/>
       <w:proofErr w:type="gramEnd"/>
@@ -21224,7 +20815,7 @@
           <w:sz w:val="16"/>
           <w:szCs w:val="16"/>
         </w:rPr>
-        <w:t xml:space="preserve">[i] := </w:t>
+        <w:t xml:space="preserve"> := </w:t>
       </w:r>
       <w:proofErr w:type="gramStart"/>
       <w:r>
@@ -21234,7 +20825,7 @@
           <w:sz w:val="16"/>
           <w:szCs w:val="16"/>
         </w:rPr>
-        <w:t>troca(</w:t>
+        <w:t>tamanho(</w:t>
       </w:r>
       <w:proofErr w:type="spellStart"/>
       <w:r>
@@ -21254,7 +20845,7 @@
           <w:sz w:val="16"/>
           <w:szCs w:val="16"/>
         </w:rPr>
-        <w:t>[i</w:t>
+        <w:t>[</w:t>
       </w:r>
       <w:proofErr w:type="gramEnd"/>
       <w:r>
@@ -21264,7 +20855,7 @@
           <w:sz w:val="16"/>
           <w:szCs w:val="16"/>
         </w:rPr>
-        <w:t>], gene1, gene2)</w:t>
+        <w:t>].genes[])</w:t>
       </w:r>
     </w:p>
     <w:p>
@@ -21277,23 +20868,25 @@
           <w:szCs w:val="16"/>
         </w:rPr>
       </w:pPr>
-      <w:r>
-        <w:rPr>
-          <w:b/>
-          <w:color w:val="365F91" w:themeColor="accent1" w:themeShade="BF"/>
-          <w:sz w:val="16"/>
-          <w:szCs w:val="16"/>
-        </w:rPr>
-        <w:tab/>
-      </w:r>
-      <w:r>
-        <w:rPr>
-          <w:b/>
-          <w:color w:val="365F91" w:themeColor="accent1" w:themeShade="BF"/>
-          <w:sz w:val="16"/>
-          <w:szCs w:val="16"/>
-        </w:rPr>
-        <w:tab/>
+    </w:p>
+    <w:p>
+      <w:pPr>
+        <w:spacing w:after="0"/>
+        <w:rPr>
+          <w:b/>
+          <w:color w:val="365F91" w:themeColor="accent1" w:themeShade="BF"/>
+          <w:sz w:val="16"/>
+          <w:szCs w:val="16"/>
+        </w:rPr>
+      </w:pPr>
+      <w:r>
+        <w:rPr>
+          <w:b/>
+          <w:color w:val="365F91" w:themeColor="accent1" w:themeShade="BF"/>
+          <w:sz w:val="16"/>
+          <w:szCs w:val="16"/>
+        </w:rPr>
+        <w:t xml:space="preserve">   </w:t>
       </w:r>
       <w:proofErr w:type="gramStart"/>
       <w:r>
@@ -21303,7 +20896,7 @@
           <w:sz w:val="16"/>
           <w:szCs w:val="16"/>
         </w:rPr>
-        <w:t>i</w:t>
+        <w:t>para</w:t>
       </w:r>
       <w:proofErr w:type="gramEnd"/>
       <w:r>
@@ -21313,7 +20906,27 @@
           <w:sz w:val="16"/>
           <w:szCs w:val="16"/>
         </w:rPr>
-        <w:t xml:space="preserve"> := i+1</w:t>
+        <w:t xml:space="preserve"> i := 0 ate i = </w:t>
+      </w:r>
+      <w:proofErr w:type="spellStart"/>
+      <w:r>
+        <w:rPr>
+          <w:b/>
+          <w:color w:val="365F91" w:themeColor="accent1" w:themeShade="BF"/>
+          <w:sz w:val="16"/>
+          <w:szCs w:val="16"/>
+        </w:rPr>
+        <w:t>dimPop</w:t>
+      </w:r>
+      <w:proofErr w:type="spellEnd"/>
+      <w:r>
+        <w:rPr>
+          <w:b/>
+          <w:color w:val="365F91" w:themeColor="accent1" w:themeShade="BF"/>
+          <w:sz w:val="16"/>
+          <w:szCs w:val="16"/>
+        </w:rPr>
+        <w:t xml:space="preserve"> </w:t>
       </w:r>
     </w:p>
     <w:p>
@@ -21326,149 +20939,14 @@
           <w:szCs w:val="16"/>
         </w:rPr>
       </w:pPr>
-    </w:p>
-    <w:p>
-      <w:pPr>
-        <w:spacing w:after="0"/>
-        <w:rPr>
-          <w:b/>
-          <w:color w:val="365F91" w:themeColor="accent1" w:themeShade="BF"/>
-          <w:sz w:val="16"/>
-          <w:szCs w:val="16"/>
-        </w:rPr>
-      </w:pPr>
-      <w:proofErr w:type="gramStart"/>
-      <w:r>
-        <w:rPr>
-          <w:b/>
-          <w:color w:val="365F91" w:themeColor="accent1" w:themeShade="BF"/>
-          <w:sz w:val="16"/>
-          <w:szCs w:val="16"/>
-        </w:rPr>
-        <w:t>sai</w:t>
-      </w:r>
-      <w:proofErr w:type="gramEnd"/>
-      <w:r>
-        <w:rPr>
-          <w:b/>
-          <w:color w:val="365F91" w:themeColor="accent1" w:themeShade="BF"/>
-          <w:sz w:val="16"/>
-          <w:szCs w:val="16"/>
-        </w:rPr>
-        <w:t>(</w:t>
-      </w:r>
-      <w:proofErr w:type="spellStart"/>
-      <w:r>
-        <w:rPr>
-          <w:b/>
-          <w:color w:val="365F91" w:themeColor="accent1" w:themeShade="BF"/>
-          <w:sz w:val="16"/>
-          <w:szCs w:val="16"/>
-        </w:rPr>
-        <w:t>Populaçao</w:t>
-      </w:r>
-      <w:proofErr w:type="spellEnd"/>
-      <w:r>
-        <w:rPr>
-          <w:b/>
-          <w:color w:val="365F91" w:themeColor="accent1" w:themeShade="BF"/>
-          <w:sz w:val="16"/>
-          <w:szCs w:val="16"/>
-        </w:rPr>
-        <w:t xml:space="preserve"> </w:t>
-      </w:r>
-      <w:proofErr w:type="spellStart"/>
-      <w:r>
-        <w:rPr>
-          <w:b/>
-          <w:color w:val="365F91" w:themeColor="accent1" w:themeShade="BF"/>
-          <w:sz w:val="16"/>
-          <w:szCs w:val="16"/>
-        </w:rPr>
-        <w:t>individuos</w:t>
-      </w:r>
-      <w:proofErr w:type="spellEnd"/>
-      <w:r>
-        <w:rPr>
-          <w:b/>
-          <w:color w:val="365F91" w:themeColor="accent1" w:themeShade="BF"/>
-          <w:sz w:val="16"/>
-          <w:szCs w:val="16"/>
-        </w:rPr>
-        <w:t>[])</w:t>
-      </w:r>
-    </w:p>
-    <w:p>
-      <w:pPr>
-        <w:spacing w:after="0"/>
-        <w:rPr>
-          <w:b/>
-          <w:color w:val="365F91" w:themeColor="accent1" w:themeShade="BF"/>
-          <w:sz w:val="16"/>
-          <w:szCs w:val="16"/>
-        </w:rPr>
-      </w:pPr>
-    </w:p>
-    <w:p>
-      <w:pPr>
-        <w:spacing w:after="0"/>
-        <w:rPr>
-          <w:b/>
-          <w:color w:val="365F91" w:themeColor="accent1" w:themeShade="BF"/>
-          <w:sz w:val="16"/>
-          <w:szCs w:val="16"/>
-        </w:rPr>
-      </w:pPr>
-      <w:proofErr w:type="gramStart"/>
-      <w:r>
-        <w:rPr>
-          <w:b/>
-          <w:color w:val="365F91" w:themeColor="accent1" w:themeShade="BF"/>
-          <w:sz w:val="16"/>
-          <w:szCs w:val="16"/>
-        </w:rPr>
-        <w:t>troca</w:t>
-      </w:r>
-      <w:proofErr w:type="gramEnd"/>
-      <w:r>
-        <w:rPr>
-          <w:b/>
-          <w:color w:val="365F91" w:themeColor="accent1" w:themeShade="BF"/>
-          <w:sz w:val="16"/>
-          <w:szCs w:val="16"/>
-        </w:rPr>
-        <w:t>(Individuo pessoa, gene1, gene2)</w:t>
-      </w:r>
-    </w:p>
-    <w:p>
-      <w:pPr>
-        <w:spacing w:after="0"/>
-        <w:rPr>
-          <w:b/>
-          <w:color w:val="365F91" w:themeColor="accent1" w:themeShade="BF"/>
-          <w:sz w:val="16"/>
-          <w:szCs w:val="16"/>
-        </w:rPr>
-      </w:pPr>
-    </w:p>
-    <w:p>
-      <w:pPr>
-        <w:spacing w:after="0"/>
-        <w:rPr>
-          <w:b/>
-          <w:color w:val="365F91" w:themeColor="accent1" w:themeShade="BF"/>
-          <w:sz w:val="16"/>
-          <w:szCs w:val="16"/>
-        </w:rPr>
-      </w:pPr>
-      <w:r>
-        <w:rPr>
-          <w:b/>
-          <w:color w:val="365F91" w:themeColor="accent1" w:themeShade="BF"/>
-          <w:sz w:val="16"/>
-          <w:szCs w:val="16"/>
-        </w:rPr>
-        <w:tab/>
+      <w:r>
+        <w:rPr>
+          <w:b/>
+          <w:color w:val="365F91" w:themeColor="accent1" w:themeShade="BF"/>
+          <w:sz w:val="16"/>
+          <w:szCs w:val="16"/>
+        </w:rPr>
+        <w:t xml:space="preserve">      </w:t>
       </w:r>
       <w:proofErr w:type="spellStart"/>
       <w:proofErr w:type="gramStart"/>
@@ -21479,7 +20957,7 @@
           <w:sz w:val="16"/>
           <w:szCs w:val="16"/>
         </w:rPr>
-        <w:t>geneTmp</w:t>
+        <w:t>gene1</w:t>
       </w:r>
       <w:proofErr w:type="spellEnd"/>
       <w:proofErr w:type="gramEnd"/>
@@ -21493,15 +20971,6 @@
         <w:t xml:space="preserve"> := </w:t>
       </w:r>
       <w:proofErr w:type="spellStart"/>
-      <w:r>
-        <w:rPr>
-          <w:b/>
-          <w:color w:val="365F91" w:themeColor="accent1" w:themeShade="BF"/>
-          <w:sz w:val="16"/>
-          <w:szCs w:val="16"/>
-        </w:rPr>
-        <w:t>pessoa.</w:t>
-      </w:r>
       <w:proofErr w:type="gramStart"/>
       <w:r>
         <w:rPr>
@@ -21510,7 +20979,7 @@
           <w:sz w:val="16"/>
           <w:szCs w:val="16"/>
         </w:rPr>
-        <w:t>genes</w:t>
+        <w:t>aleatorio</w:t>
       </w:r>
       <w:proofErr w:type="spellEnd"/>
       <w:r>
@@ -21520,8 +20989,19 @@
           <w:sz w:val="16"/>
           <w:szCs w:val="16"/>
         </w:rPr>
-        <w:t>[gene1</w:t>
-      </w:r>
+        <w:t>(0&lt;=rand&lt;</w:t>
+      </w:r>
+      <w:proofErr w:type="spellStart"/>
+      <w:r>
+        <w:rPr>
+          <w:b/>
+          <w:color w:val="365F91" w:themeColor="accent1" w:themeShade="BF"/>
+          <w:sz w:val="16"/>
+          <w:szCs w:val="16"/>
+        </w:rPr>
+        <w:t>dimGene</w:t>
+      </w:r>
+      <w:proofErr w:type="spellEnd"/>
       <w:proofErr w:type="gramEnd"/>
       <w:r>
         <w:rPr>
@@ -21530,7 +21010,7 @@
           <w:sz w:val="16"/>
           <w:szCs w:val="16"/>
         </w:rPr>
-        <w:t>]</w:t>
+        <w:t>)</w:t>
       </w:r>
     </w:p>
     <w:p>
@@ -21550,7 +21030,38 @@
           <w:sz w:val="16"/>
           <w:szCs w:val="16"/>
         </w:rPr>
-        <w:tab/>
+        <w:t xml:space="preserve">      </w:t>
+      </w:r>
+      <w:proofErr w:type="gramStart"/>
+      <w:r>
+        <w:rPr>
+          <w:b/>
+          <w:color w:val="365F91" w:themeColor="accent1" w:themeShade="BF"/>
+          <w:sz w:val="16"/>
+          <w:szCs w:val="16"/>
+        </w:rPr>
+        <w:t>fazer</w:t>
+      </w:r>
+      <w:proofErr w:type="gramEnd"/>
+    </w:p>
+    <w:p>
+      <w:pPr>
+        <w:spacing w:after="0"/>
+        <w:rPr>
+          <w:b/>
+          <w:color w:val="365F91" w:themeColor="accent1" w:themeShade="BF"/>
+          <w:sz w:val="16"/>
+          <w:szCs w:val="16"/>
+        </w:rPr>
+      </w:pPr>
+      <w:r>
+        <w:rPr>
+          <w:b/>
+          <w:color w:val="365F91" w:themeColor="accent1" w:themeShade="BF"/>
+          <w:sz w:val="16"/>
+          <w:szCs w:val="16"/>
+        </w:rPr>
+        <w:t xml:space="preserve">         </w:t>
       </w:r>
       <w:proofErr w:type="spellStart"/>
       <w:proofErr w:type="gramStart"/>
@@ -21561,7 +21072,7 @@
           <w:sz w:val="16"/>
           <w:szCs w:val="16"/>
         </w:rPr>
-        <w:t>pessoa.genes</w:t>
+        <w:t>gene2</w:t>
       </w:r>
       <w:proofErr w:type="spellEnd"/>
       <w:proofErr w:type="gramEnd"/>
@@ -21572,67 +21083,7 @@
           <w:sz w:val="16"/>
           <w:szCs w:val="16"/>
         </w:rPr>
-        <w:t xml:space="preserve">[gene1] := </w:t>
-      </w:r>
-      <w:proofErr w:type="spellStart"/>
-      <w:r>
-        <w:rPr>
-          <w:b/>
-          <w:color w:val="365F91" w:themeColor="accent1" w:themeShade="BF"/>
-          <w:sz w:val="16"/>
-          <w:szCs w:val="16"/>
-        </w:rPr>
-        <w:t>pessoa.</w:t>
-      </w:r>
-      <w:proofErr w:type="gramStart"/>
-      <w:r>
-        <w:rPr>
-          <w:b/>
-          <w:color w:val="365F91" w:themeColor="accent1" w:themeShade="BF"/>
-          <w:sz w:val="16"/>
-          <w:szCs w:val="16"/>
-        </w:rPr>
-        <w:t>genes</w:t>
-      </w:r>
-      <w:proofErr w:type="spellEnd"/>
-      <w:r>
-        <w:rPr>
-          <w:b/>
-          <w:color w:val="365F91" w:themeColor="accent1" w:themeShade="BF"/>
-          <w:sz w:val="16"/>
-          <w:szCs w:val="16"/>
-        </w:rPr>
-        <w:t>[gene2</w:t>
-      </w:r>
-      <w:proofErr w:type="gramEnd"/>
-      <w:r>
-        <w:rPr>
-          <w:b/>
-          <w:color w:val="365F91" w:themeColor="accent1" w:themeShade="BF"/>
-          <w:sz w:val="16"/>
-          <w:szCs w:val="16"/>
-        </w:rPr>
-        <w:t>]</w:t>
-      </w:r>
-    </w:p>
-    <w:p>
-      <w:pPr>
-        <w:spacing w:after="0"/>
-        <w:rPr>
-          <w:b/>
-          <w:color w:val="365F91" w:themeColor="accent1" w:themeShade="BF"/>
-          <w:sz w:val="16"/>
-          <w:szCs w:val="16"/>
-        </w:rPr>
-      </w:pPr>
-      <w:r>
-        <w:rPr>
-          <w:b/>
-          <w:color w:val="365F91" w:themeColor="accent1" w:themeShade="BF"/>
-          <w:sz w:val="16"/>
-          <w:szCs w:val="16"/>
-        </w:rPr>
-        <w:tab/>
+        <w:t xml:space="preserve"> := </w:t>
       </w:r>
       <w:proofErr w:type="spellStart"/>
       <w:proofErr w:type="gramStart"/>
@@ -21643,7 +21094,27 @@
           <w:sz w:val="16"/>
           <w:szCs w:val="16"/>
         </w:rPr>
-        <w:t>pessoa.genes</w:t>
+        <w:t>aleatorio</w:t>
+      </w:r>
+      <w:proofErr w:type="spellEnd"/>
+      <w:r>
+        <w:rPr>
+          <w:b/>
+          <w:color w:val="365F91" w:themeColor="accent1" w:themeShade="BF"/>
+          <w:sz w:val="16"/>
+          <w:szCs w:val="16"/>
+        </w:rPr>
+        <w:t>(0&lt;=rand&lt;</w:t>
+      </w:r>
+      <w:proofErr w:type="spellStart"/>
+      <w:r>
+        <w:rPr>
+          <w:b/>
+          <w:color w:val="365F91" w:themeColor="accent1" w:themeShade="BF"/>
+          <w:sz w:val="16"/>
+          <w:szCs w:val="16"/>
+        </w:rPr>
+        <w:t>dimGene</w:t>
       </w:r>
       <w:proofErr w:type="spellEnd"/>
       <w:proofErr w:type="gramEnd"/>
@@ -21654,7 +21125,47 @@
           <w:sz w:val="16"/>
           <w:szCs w:val="16"/>
         </w:rPr>
-        <w:t xml:space="preserve">[gene2] := </w:t>
+        <w:t>)</w:t>
+      </w:r>
+    </w:p>
+    <w:p>
+      <w:pPr>
+        <w:spacing w:after="0"/>
+        <w:rPr>
+          <w:b/>
+          <w:color w:val="365F91" w:themeColor="accent1" w:themeShade="BF"/>
+          <w:sz w:val="16"/>
+          <w:szCs w:val="16"/>
+        </w:rPr>
+      </w:pPr>
+      <w:r>
+        <w:rPr>
+          <w:b/>
+          <w:color w:val="365F91" w:themeColor="accent1" w:themeShade="BF"/>
+          <w:sz w:val="16"/>
+          <w:szCs w:val="16"/>
+        </w:rPr>
+        <w:t xml:space="preserve">      </w:t>
+      </w:r>
+      <w:proofErr w:type="gramStart"/>
+      <w:r>
+        <w:rPr>
+          <w:b/>
+          <w:color w:val="365F91" w:themeColor="accent1" w:themeShade="BF"/>
+          <w:sz w:val="16"/>
+          <w:szCs w:val="16"/>
+        </w:rPr>
+        <w:t>enquanto</w:t>
+      </w:r>
+      <w:proofErr w:type="gramEnd"/>
+      <w:r>
+        <w:rPr>
+          <w:b/>
+          <w:color w:val="365F91" w:themeColor="accent1" w:themeShade="BF"/>
+          <w:sz w:val="16"/>
+          <w:szCs w:val="16"/>
+        </w:rPr>
+        <w:t>(</w:t>
       </w:r>
       <w:proofErr w:type="spellStart"/>
       <w:r>
@@ -21664,9 +21175,430 @@
           <w:sz w:val="16"/>
           <w:szCs w:val="16"/>
         </w:rPr>
+        <w:t>gene1</w:t>
+      </w:r>
+      <w:proofErr w:type="spellEnd"/>
+      <w:r>
+        <w:rPr>
+          <w:b/>
+          <w:color w:val="365F91" w:themeColor="accent1" w:themeShade="BF"/>
+          <w:sz w:val="16"/>
+          <w:szCs w:val="16"/>
+        </w:rPr>
+        <w:t xml:space="preserve"> = </w:t>
+      </w:r>
+      <w:proofErr w:type="spellStart"/>
+      <w:r>
+        <w:rPr>
+          <w:b/>
+          <w:color w:val="365F91" w:themeColor="accent1" w:themeShade="BF"/>
+          <w:sz w:val="16"/>
+          <w:szCs w:val="16"/>
+        </w:rPr>
+        <w:t>gene2</w:t>
+      </w:r>
+      <w:proofErr w:type="spellEnd"/>
+      <w:r>
+        <w:rPr>
+          <w:b/>
+          <w:color w:val="365F91" w:themeColor="accent1" w:themeShade="BF"/>
+          <w:sz w:val="16"/>
+          <w:szCs w:val="16"/>
+        </w:rPr>
+        <w:t>)</w:t>
+      </w:r>
+    </w:p>
+    <w:p>
+      <w:pPr>
+        <w:spacing w:after="0"/>
+        <w:rPr>
+          <w:b/>
+          <w:color w:val="365F91" w:themeColor="accent1" w:themeShade="BF"/>
+          <w:sz w:val="16"/>
+          <w:szCs w:val="16"/>
+        </w:rPr>
+      </w:pPr>
+    </w:p>
+    <w:p>
+      <w:pPr>
+        <w:spacing w:after="0"/>
+        <w:rPr>
+          <w:b/>
+          <w:color w:val="365F91" w:themeColor="accent1" w:themeShade="BF"/>
+          <w:sz w:val="16"/>
+          <w:szCs w:val="16"/>
+        </w:rPr>
+      </w:pPr>
+      <w:r>
+        <w:rPr>
+          <w:b/>
+          <w:color w:val="365F91" w:themeColor="accent1" w:themeShade="BF"/>
+          <w:sz w:val="16"/>
+          <w:szCs w:val="16"/>
+        </w:rPr>
+        <w:t xml:space="preserve">      </w:t>
+      </w:r>
+      <w:proofErr w:type="spellStart"/>
+      <w:proofErr w:type="gramStart"/>
+      <w:r>
+        <w:rPr>
+          <w:b/>
+          <w:color w:val="365F91" w:themeColor="accent1" w:themeShade="BF"/>
+          <w:sz w:val="16"/>
+          <w:szCs w:val="16"/>
+        </w:rPr>
+        <w:t>individuos</w:t>
+      </w:r>
+      <w:proofErr w:type="spellEnd"/>
+      <w:proofErr w:type="gramEnd"/>
+      <w:r>
+        <w:rPr>
+          <w:b/>
+          <w:color w:val="365F91" w:themeColor="accent1" w:themeShade="BF"/>
+          <w:sz w:val="16"/>
+          <w:szCs w:val="16"/>
+        </w:rPr>
+        <w:t xml:space="preserve">[i] := </w:t>
+      </w:r>
+      <w:proofErr w:type="gramStart"/>
+      <w:r>
+        <w:rPr>
+          <w:b/>
+          <w:color w:val="365F91" w:themeColor="accent1" w:themeShade="BF"/>
+          <w:sz w:val="16"/>
+          <w:szCs w:val="16"/>
+        </w:rPr>
+        <w:t>troca(</w:t>
+      </w:r>
+      <w:proofErr w:type="spellStart"/>
+      <w:r>
+        <w:rPr>
+          <w:b/>
+          <w:color w:val="365F91" w:themeColor="accent1" w:themeShade="BF"/>
+          <w:sz w:val="16"/>
+          <w:szCs w:val="16"/>
+        </w:rPr>
+        <w:t>individuos</w:t>
+      </w:r>
+      <w:proofErr w:type="spellEnd"/>
+      <w:r>
+        <w:rPr>
+          <w:b/>
+          <w:color w:val="365F91" w:themeColor="accent1" w:themeShade="BF"/>
+          <w:sz w:val="16"/>
+          <w:szCs w:val="16"/>
+        </w:rPr>
+        <w:t>[i</w:t>
+      </w:r>
+      <w:proofErr w:type="gramEnd"/>
+      <w:r>
+        <w:rPr>
+          <w:b/>
+          <w:color w:val="365F91" w:themeColor="accent1" w:themeShade="BF"/>
+          <w:sz w:val="16"/>
+          <w:szCs w:val="16"/>
+        </w:rPr>
+        <w:t xml:space="preserve">], </w:t>
+      </w:r>
+      <w:proofErr w:type="spellStart"/>
+      <w:r>
+        <w:rPr>
+          <w:b/>
+          <w:color w:val="365F91" w:themeColor="accent1" w:themeShade="BF"/>
+          <w:sz w:val="16"/>
+          <w:szCs w:val="16"/>
+        </w:rPr>
+        <w:t>gene1</w:t>
+      </w:r>
+      <w:proofErr w:type="spellEnd"/>
+      <w:r>
+        <w:rPr>
+          <w:b/>
+          <w:color w:val="365F91" w:themeColor="accent1" w:themeShade="BF"/>
+          <w:sz w:val="16"/>
+          <w:szCs w:val="16"/>
+        </w:rPr>
+        <w:t>, gene2)</w:t>
+      </w:r>
+    </w:p>
+    <w:p>
+      <w:pPr>
+        <w:spacing w:after="0"/>
+        <w:rPr>
+          <w:b/>
+          <w:color w:val="365F91" w:themeColor="accent1" w:themeShade="BF"/>
+          <w:sz w:val="16"/>
+          <w:szCs w:val="16"/>
+        </w:rPr>
+      </w:pPr>
+      <w:r>
+        <w:rPr>
+          <w:b/>
+          <w:color w:val="365F91" w:themeColor="accent1" w:themeShade="BF"/>
+          <w:sz w:val="16"/>
+          <w:szCs w:val="16"/>
+        </w:rPr>
+        <w:t xml:space="preserve">      </w:t>
+      </w:r>
+      <w:proofErr w:type="gramStart"/>
+      <w:r>
+        <w:rPr>
+          <w:b/>
+          <w:color w:val="365F91" w:themeColor="accent1" w:themeShade="BF"/>
+          <w:sz w:val="16"/>
+          <w:szCs w:val="16"/>
+        </w:rPr>
+        <w:t>i</w:t>
+      </w:r>
+      <w:proofErr w:type="gramEnd"/>
+      <w:r>
+        <w:rPr>
+          <w:b/>
+          <w:color w:val="365F91" w:themeColor="accent1" w:themeShade="BF"/>
+          <w:sz w:val="16"/>
+          <w:szCs w:val="16"/>
+        </w:rPr>
+        <w:t xml:space="preserve"> := </w:t>
+      </w:r>
+      <w:proofErr w:type="spellStart"/>
+      <w:r>
+        <w:rPr>
+          <w:b/>
+          <w:color w:val="365F91" w:themeColor="accent1" w:themeShade="BF"/>
+          <w:sz w:val="16"/>
+          <w:szCs w:val="16"/>
+        </w:rPr>
+        <w:t>i+1</w:t>
+      </w:r>
+      <w:proofErr w:type="spellEnd"/>
+    </w:p>
+    <w:p>
+      <w:pPr>
+        <w:spacing w:after="0"/>
+        <w:rPr>
+          <w:b/>
+          <w:color w:val="365F91" w:themeColor="accent1" w:themeShade="BF"/>
+          <w:sz w:val="16"/>
+          <w:szCs w:val="16"/>
+        </w:rPr>
+      </w:pPr>
+    </w:p>
+    <w:p>
+      <w:pPr>
+        <w:spacing w:after="0"/>
+        <w:rPr>
+          <w:b/>
+          <w:color w:val="365F91" w:themeColor="accent1" w:themeShade="BF"/>
+          <w:sz w:val="16"/>
+          <w:szCs w:val="16"/>
+        </w:rPr>
+      </w:pPr>
+      <w:proofErr w:type="gramStart"/>
+      <w:r>
+        <w:rPr>
+          <w:b/>
+          <w:color w:val="365F91" w:themeColor="accent1" w:themeShade="BF"/>
+          <w:sz w:val="16"/>
+          <w:szCs w:val="16"/>
+        </w:rPr>
+        <w:t>sai</w:t>
+      </w:r>
+      <w:proofErr w:type="gramEnd"/>
+      <w:r>
+        <w:rPr>
+          <w:b/>
+          <w:color w:val="365F91" w:themeColor="accent1" w:themeShade="BF"/>
+          <w:sz w:val="16"/>
+          <w:szCs w:val="16"/>
+        </w:rPr>
+        <w:t>(</w:t>
+      </w:r>
+      <w:proofErr w:type="spellStart"/>
+      <w:r>
+        <w:rPr>
+          <w:b/>
+          <w:color w:val="365F91" w:themeColor="accent1" w:themeShade="BF"/>
+          <w:sz w:val="16"/>
+          <w:szCs w:val="16"/>
+        </w:rPr>
+        <w:t>Populaçao</w:t>
+      </w:r>
+      <w:proofErr w:type="spellEnd"/>
+      <w:r>
+        <w:rPr>
+          <w:b/>
+          <w:color w:val="365F91" w:themeColor="accent1" w:themeShade="BF"/>
+          <w:sz w:val="16"/>
+          <w:szCs w:val="16"/>
+        </w:rPr>
+        <w:t xml:space="preserve"> </w:t>
+      </w:r>
+      <w:proofErr w:type="spellStart"/>
+      <w:r>
+        <w:rPr>
+          <w:b/>
+          <w:color w:val="365F91" w:themeColor="accent1" w:themeShade="BF"/>
+          <w:sz w:val="16"/>
+          <w:szCs w:val="16"/>
+        </w:rPr>
+        <w:t>individuos</w:t>
+      </w:r>
+      <w:proofErr w:type="spellEnd"/>
+      <w:r>
+        <w:rPr>
+          <w:b/>
+          <w:color w:val="365F91" w:themeColor="accent1" w:themeShade="BF"/>
+          <w:sz w:val="16"/>
+          <w:szCs w:val="16"/>
+        </w:rPr>
+        <w:t>[])</w:t>
+      </w:r>
+    </w:p>
+    <w:p>
+      <w:pPr>
+        <w:spacing w:after="0"/>
+        <w:rPr>
+          <w:b/>
+          <w:color w:val="365F91" w:themeColor="accent1" w:themeShade="BF"/>
+          <w:sz w:val="16"/>
+          <w:szCs w:val="16"/>
+        </w:rPr>
+      </w:pPr>
+    </w:p>
+    <w:p>
+      <w:pPr>
+        <w:spacing w:after="0"/>
+        <w:rPr>
+          <w:b/>
+          <w:color w:val="365F91" w:themeColor="accent1" w:themeShade="BF"/>
+          <w:sz w:val="16"/>
+          <w:szCs w:val="16"/>
+        </w:rPr>
+      </w:pPr>
+      <w:proofErr w:type="gramStart"/>
+      <w:r>
+        <w:rPr>
+          <w:b/>
+          <w:color w:val="365F91" w:themeColor="accent1" w:themeShade="BF"/>
+          <w:sz w:val="16"/>
+          <w:szCs w:val="16"/>
+        </w:rPr>
+        <w:t>troca</w:t>
+      </w:r>
+      <w:proofErr w:type="gramEnd"/>
+      <w:r>
+        <w:rPr>
+          <w:b/>
+          <w:color w:val="365F91" w:themeColor="accent1" w:themeShade="BF"/>
+          <w:sz w:val="16"/>
+          <w:szCs w:val="16"/>
+        </w:rPr>
+        <w:t>(Individuo pessoa, gene1, gene2)</w:t>
+      </w:r>
+    </w:p>
+    <w:p>
+      <w:pPr>
+        <w:spacing w:after="0"/>
+        <w:rPr>
+          <w:b/>
+          <w:color w:val="365F91" w:themeColor="accent1" w:themeShade="BF"/>
+          <w:sz w:val="16"/>
+          <w:szCs w:val="16"/>
+        </w:rPr>
+      </w:pPr>
+    </w:p>
+    <w:p>
+      <w:pPr>
+        <w:spacing w:after="0"/>
+        <w:rPr>
+          <w:b/>
+          <w:color w:val="365F91" w:themeColor="accent1" w:themeShade="BF"/>
+          <w:sz w:val="16"/>
+          <w:szCs w:val="16"/>
+        </w:rPr>
+      </w:pPr>
+      <w:r>
+        <w:rPr>
+          <w:b/>
+          <w:color w:val="365F91" w:themeColor="accent1" w:themeShade="BF"/>
+          <w:sz w:val="16"/>
+          <w:szCs w:val="16"/>
+        </w:rPr>
+        <w:t xml:space="preserve">   </w:t>
+      </w:r>
+      <w:proofErr w:type="spellStart"/>
+      <w:proofErr w:type="gramStart"/>
+      <w:r>
+        <w:rPr>
+          <w:b/>
+          <w:color w:val="365F91" w:themeColor="accent1" w:themeShade="BF"/>
+          <w:sz w:val="16"/>
+          <w:szCs w:val="16"/>
+        </w:rPr>
         <w:t>geneTmp</w:t>
       </w:r>
       <w:proofErr w:type="spellEnd"/>
+      <w:proofErr w:type="gramEnd"/>
+      <w:r>
+        <w:rPr>
+          <w:b/>
+          <w:color w:val="365F91" w:themeColor="accent1" w:themeShade="BF"/>
+          <w:sz w:val="16"/>
+          <w:szCs w:val="16"/>
+        </w:rPr>
+        <w:t xml:space="preserve"> := </w:t>
+      </w:r>
+      <w:proofErr w:type="spellStart"/>
+      <w:r>
+        <w:rPr>
+          <w:b/>
+          <w:color w:val="365F91" w:themeColor="accent1" w:themeShade="BF"/>
+          <w:sz w:val="16"/>
+          <w:szCs w:val="16"/>
+        </w:rPr>
+        <w:t>pessoa.</w:t>
+      </w:r>
+      <w:proofErr w:type="gramStart"/>
+      <w:r>
+        <w:rPr>
+          <w:b/>
+          <w:color w:val="365F91" w:themeColor="accent1" w:themeShade="BF"/>
+          <w:sz w:val="16"/>
+          <w:szCs w:val="16"/>
+        </w:rPr>
+        <w:t>genes</w:t>
+      </w:r>
+      <w:proofErr w:type="spellEnd"/>
+      <w:r>
+        <w:rPr>
+          <w:b/>
+          <w:color w:val="365F91" w:themeColor="accent1" w:themeShade="BF"/>
+          <w:sz w:val="16"/>
+          <w:szCs w:val="16"/>
+        </w:rPr>
+        <w:t>[</w:t>
+      </w:r>
+      <w:proofErr w:type="spellStart"/>
+      <w:r>
+        <w:rPr>
+          <w:b/>
+          <w:color w:val="365F91" w:themeColor="accent1" w:themeShade="BF"/>
+          <w:sz w:val="16"/>
+          <w:szCs w:val="16"/>
+        </w:rPr>
+        <w:t>gene1</w:t>
+      </w:r>
+      <w:proofErr w:type="spellEnd"/>
+      <w:proofErr w:type="gramEnd"/>
+      <w:r>
+        <w:rPr>
+          <w:b/>
+          <w:color w:val="365F91" w:themeColor="accent1" w:themeShade="BF"/>
+          <w:sz w:val="16"/>
+          <w:szCs w:val="16"/>
+        </w:rPr>
+        <w:t>]</w:t>
+      </w:r>
     </w:p>
     <w:p>
       <w:pPr>
@@ -21685,16 +21617,100 @@
           <w:sz w:val="16"/>
           <w:szCs w:val="16"/>
         </w:rPr>
-        <w:tab/>
-      </w:r>
-      <w:r>
-        <w:rPr>
-          <w:b/>
-          <w:color w:val="365F91" w:themeColor="accent1" w:themeShade="BF"/>
-          <w:sz w:val="16"/>
-          <w:szCs w:val="16"/>
-        </w:rPr>
-        <w:tab/>
+        <w:t xml:space="preserve">   </w:t>
+      </w:r>
+      <w:proofErr w:type="spellStart"/>
+      <w:proofErr w:type="gramStart"/>
+      <w:r>
+        <w:rPr>
+          <w:b/>
+          <w:color w:val="365F91" w:themeColor="accent1" w:themeShade="BF"/>
+          <w:sz w:val="16"/>
+          <w:szCs w:val="16"/>
+        </w:rPr>
+        <w:t>pessoa.genes</w:t>
+      </w:r>
+      <w:proofErr w:type="spellEnd"/>
+      <w:proofErr w:type="gramEnd"/>
+      <w:r>
+        <w:rPr>
+          <w:b/>
+          <w:color w:val="365F91" w:themeColor="accent1" w:themeShade="BF"/>
+          <w:sz w:val="16"/>
+          <w:szCs w:val="16"/>
+        </w:rPr>
+        <w:t>[</w:t>
+      </w:r>
+      <w:proofErr w:type="spellStart"/>
+      <w:r>
+        <w:rPr>
+          <w:b/>
+          <w:color w:val="365F91" w:themeColor="accent1" w:themeShade="BF"/>
+          <w:sz w:val="16"/>
+          <w:szCs w:val="16"/>
+        </w:rPr>
+        <w:t>gene1</w:t>
+      </w:r>
+      <w:proofErr w:type="spellEnd"/>
+      <w:r>
+        <w:rPr>
+          <w:b/>
+          <w:color w:val="365F91" w:themeColor="accent1" w:themeShade="BF"/>
+          <w:sz w:val="16"/>
+          <w:szCs w:val="16"/>
+        </w:rPr>
+        <w:t xml:space="preserve">] := </w:t>
+      </w:r>
+      <w:proofErr w:type="spellStart"/>
+      <w:r>
+        <w:rPr>
+          <w:b/>
+          <w:color w:val="365F91" w:themeColor="accent1" w:themeShade="BF"/>
+          <w:sz w:val="16"/>
+          <w:szCs w:val="16"/>
+        </w:rPr>
+        <w:t>pessoa.</w:t>
+      </w:r>
+      <w:proofErr w:type="gramStart"/>
+      <w:r>
+        <w:rPr>
+          <w:b/>
+          <w:color w:val="365F91" w:themeColor="accent1" w:themeShade="BF"/>
+          <w:sz w:val="16"/>
+          <w:szCs w:val="16"/>
+        </w:rPr>
+        <w:t>genes</w:t>
+      </w:r>
+      <w:proofErr w:type="spellEnd"/>
+      <w:r>
+        <w:rPr>
+          <w:b/>
+          <w:color w:val="365F91" w:themeColor="accent1" w:themeShade="BF"/>
+          <w:sz w:val="16"/>
+          <w:szCs w:val="16"/>
+        </w:rPr>
+        <w:t>[</w:t>
+      </w:r>
+      <w:proofErr w:type="spellStart"/>
+      <w:r>
+        <w:rPr>
+          <w:b/>
+          <w:color w:val="365F91" w:themeColor="accent1" w:themeShade="BF"/>
+          <w:sz w:val="16"/>
+          <w:szCs w:val="16"/>
+        </w:rPr>
+        <w:t>gene2</w:t>
+      </w:r>
+      <w:proofErr w:type="spellEnd"/>
+      <w:proofErr w:type="gramEnd"/>
+      <w:r>
+        <w:rPr>
+          <w:b/>
+          <w:color w:val="365F91" w:themeColor="accent1" w:themeShade="BF"/>
+          <w:sz w:val="16"/>
+          <w:szCs w:val="16"/>
+        </w:rPr>
+        <w:t>]</w:t>
       </w:r>
     </w:p>
     <w:p>
@@ -21707,6 +21723,16 @@
           <w:szCs w:val="16"/>
         </w:rPr>
       </w:pPr>
+      <w:r>
+        <w:rPr>
+          <w:b/>
+          <w:color w:val="365F91" w:themeColor="accent1" w:themeShade="BF"/>
+          <w:sz w:val="16"/>
+          <w:szCs w:val="16"/>
+        </w:rPr>
+        <w:t xml:space="preserve">   </w:t>
+      </w:r>
+      <w:proofErr w:type="spellStart"/>
       <w:proofErr w:type="gramStart"/>
       <w:r>
         <w:rPr>
@@ -21715,6 +21741,89 @@
           <w:sz w:val="16"/>
           <w:szCs w:val="16"/>
         </w:rPr>
+        <w:t>pessoa.genes</w:t>
+      </w:r>
+      <w:proofErr w:type="spellEnd"/>
+      <w:proofErr w:type="gramEnd"/>
+      <w:r>
+        <w:rPr>
+          <w:b/>
+          <w:color w:val="365F91" w:themeColor="accent1" w:themeShade="BF"/>
+          <w:sz w:val="16"/>
+          <w:szCs w:val="16"/>
+        </w:rPr>
+        <w:t>[</w:t>
+      </w:r>
+      <w:proofErr w:type="spellStart"/>
+      <w:r>
+        <w:rPr>
+          <w:b/>
+          <w:color w:val="365F91" w:themeColor="accent1" w:themeShade="BF"/>
+          <w:sz w:val="16"/>
+          <w:szCs w:val="16"/>
+        </w:rPr>
+        <w:t>gene2</w:t>
+      </w:r>
+      <w:proofErr w:type="spellEnd"/>
+      <w:r>
+        <w:rPr>
+          <w:b/>
+          <w:color w:val="365F91" w:themeColor="accent1" w:themeShade="BF"/>
+          <w:sz w:val="16"/>
+          <w:szCs w:val="16"/>
+        </w:rPr>
+        <w:t xml:space="preserve">] := </w:t>
+      </w:r>
+      <w:proofErr w:type="spellStart"/>
+      <w:r>
+        <w:rPr>
+          <w:b/>
+          <w:color w:val="365F91" w:themeColor="accent1" w:themeShade="BF"/>
+          <w:sz w:val="16"/>
+          <w:szCs w:val="16"/>
+        </w:rPr>
+        <w:t>geneTmp</w:t>
+      </w:r>
+      <w:proofErr w:type="spellEnd"/>
+    </w:p>
+    <w:p>
+      <w:pPr>
+        <w:spacing w:after="0"/>
+        <w:rPr>
+          <w:b/>
+          <w:color w:val="365F91" w:themeColor="accent1" w:themeShade="BF"/>
+          <w:sz w:val="16"/>
+          <w:szCs w:val="16"/>
+        </w:rPr>
+      </w:pPr>
+      <w:r>
+        <w:rPr>
+          <w:b/>
+          <w:color w:val="365F91" w:themeColor="accent1" w:themeShade="BF"/>
+          <w:sz w:val="16"/>
+          <w:szCs w:val="16"/>
+        </w:rPr>
+        <w:t xml:space="preserve">      </w:t>
+      </w:r>
+    </w:p>
+    <w:p>
+      <w:pPr>
+        <w:spacing w:after="0"/>
+        <w:rPr>
+          <w:b/>
+          <w:color w:val="365F91" w:themeColor="accent1" w:themeShade="BF"/>
+          <w:sz w:val="16"/>
+          <w:szCs w:val="16"/>
+        </w:rPr>
+      </w:pPr>
+      <w:proofErr w:type="gramStart"/>
+      <w:r>
+        <w:rPr>
+          <w:b/>
+          <w:color w:val="365F91" w:themeColor="accent1" w:themeShade="BF"/>
+          <w:sz w:val="16"/>
+          <w:szCs w:val="16"/>
+        </w:rPr>
         <w:t>retorna</w:t>
       </w:r>
       <w:proofErr w:type="gramEnd"/>
@@ -21730,12 +21839,12 @@
     </w:p>
     <w:p>
       <w:pPr>
-        <w:pStyle w:val="Ttulo2"/>
+        <w:pStyle w:val="Cabealho2"/>
         <w:rPr>
           <w:color w:val="auto"/>
         </w:rPr>
       </w:pPr>
-      <w:bookmarkStart w:id="25" w:name="_Toc326404322"/>
+      <w:bookmarkStart w:id="26" w:name="_Toc326404322"/>
       <w:r>
         <w:rPr>
           <w:color w:val="auto"/>
@@ -21743,7 +21852,7 @@
         <w:lastRenderedPageBreak/>
         <w:t>PMX</w:t>
       </w:r>
-      <w:bookmarkEnd w:id="25"/>
+      <w:bookmarkEnd w:id="26"/>
     </w:p>
     <w:p>
       <w:pPr>
@@ -21833,7 +21942,7 @@
           <w:sz w:val="16"/>
           <w:szCs w:val="16"/>
         </w:rPr>
-        <w:tab/>
+        <w:t xml:space="preserve">   </w:t>
       </w:r>
       <w:proofErr w:type="spellStart"/>
       <w:proofErr w:type="gramStart"/>
@@ -21915,27 +22024,7 @@
           <w:sz w:val="16"/>
           <w:szCs w:val="16"/>
         </w:rPr>
-        <w:tab/>
-      </w:r>
-      <w:proofErr w:type="gramStart"/>
-      <w:r>
-        <w:rPr>
-          <w:b/>
-          <w:color w:val="365F91" w:themeColor="accent1" w:themeShade="BF"/>
-          <w:sz w:val="16"/>
-          <w:szCs w:val="16"/>
-        </w:rPr>
-        <w:t>corte1</w:t>
-      </w:r>
-      <w:proofErr w:type="gramEnd"/>
-      <w:r>
-        <w:rPr>
-          <w:b/>
-          <w:color w:val="365F91" w:themeColor="accent1" w:themeShade="BF"/>
-          <w:sz w:val="16"/>
-          <w:szCs w:val="16"/>
-        </w:rPr>
-        <w:t xml:space="preserve"> := </w:t>
+        <w:t xml:space="preserve">   </w:t>
       </w:r>
       <w:proofErr w:type="spellStart"/>
       <w:proofErr w:type="gramStart"/>
@@ -21946,27 +22035,7 @@
           <w:sz w:val="16"/>
           <w:szCs w:val="16"/>
         </w:rPr>
-        <w:t>aleatorio</w:t>
-      </w:r>
-      <w:proofErr w:type="spellEnd"/>
-      <w:r>
-        <w:rPr>
-          <w:b/>
-          <w:color w:val="365F91" w:themeColor="accent1" w:themeShade="BF"/>
-          <w:sz w:val="16"/>
-          <w:szCs w:val="16"/>
-        </w:rPr>
-        <w:t>(0&lt;=rand&lt;</w:t>
-      </w:r>
-      <w:proofErr w:type="spellStart"/>
-      <w:r>
-        <w:rPr>
-          <w:b/>
-          <w:color w:val="365F91" w:themeColor="accent1" w:themeShade="BF"/>
-          <w:sz w:val="16"/>
-          <w:szCs w:val="16"/>
-        </w:rPr>
-        <w:t>dimGene</w:t>
+        <w:t>corte1</w:t>
       </w:r>
       <w:proofErr w:type="spellEnd"/>
       <w:proofErr w:type="gramEnd"/>
@@ -21977,46 +22046,6 @@
           <w:sz w:val="16"/>
           <w:szCs w:val="16"/>
         </w:rPr>
-        <w:t>)</w:t>
-      </w:r>
-    </w:p>
-    <w:p>
-      <w:pPr>
-        <w:spacing w:after="0"/>
-        <w:rPr>
-          <w:b/>
-          <w:color w:val="365F91" w:themeColor="accent1" w:themeShade="BF"/>
-          <w:sz w:val="16"/>
-          <w:szCs w:val="16"/>
-        </w:rPr>
-      </w:pPr>
-      <w:r>
-        <w:rPr>
-          <w:b/>
-          <w:color w:val="365F91" w:themeColor="accent1" w:themeShade="BF"/>
-          <w:sz w:val="16"/>
-          <w:szCs w:val="16"/>
-        </w:rPr>
-        <w:tab/>
-      </w:r>
-      <w:proofErr w:type="gramStart"/>
-      <w:r>
-        <w:rPr>
-          <w:b/>
-          <w:color w:val="365F91" w:themeColor="accent1" w:themeShade="BF"/>
-          <w:sz w:val="16"/>
-          <w:szCs w:val="16"/>
-        </w:rPr>
-        <w:t>corte2</w:t>
-      </w:r>
-      <w:proofErr w:type="gramEnd"/>
-      <w:r>
-        <w:rPr>
-          <w:b/>
-          <w:color w:val="365F91" w:themeColor="accent1" w:themeShade="BF"/>
-          <w:sz w:val="16"/>
-          <w:szCs w:val="16"/>
-        </w:rPr>
         <w:t xml:space="preserve"> := </w:t>
       </w:r>
       <w:proofErr w:type="spellStart"/>
@@ -22038,7 +22067,7 @@
           <w:sz w:val="16"/>
           <w:szCs w:val="16"/>
         </w:rPr>
-        <w:t>(corte1&lt;rand&lt;</w:t>
+        <w:t>(0&lt;=rand&lt;</w:t>
       </w:r>
       <w:proofErr w:type="spellStart"/>
       <w:r>
@@ -22079,9 +22108,9 @@
           <w:sz w:val="16"/>
           <w:szCs w:val="16"/>
         </w:rPr>
-        <w:tab/>
-        <w:t xml:space="preserve">Individuo </w:t>
-      </w:r>
+        <w:t xml:space="preserve">   </w:t>
+      </w:r>
+      <w:proofErr w:type="spellStart"/>
       <w:proofErr w:type="gramStart"/>
       <w:r>
         <w:rPr>
@@ -22090,37 +22119,7 @@
           <w:sz w:val="16"/>
           <w:szCs w:val="16"/>
         </w:rPr>
-        <w:t xml:space="preserve">filho1 </w:t>
-      </w:r>
-      <w:proofErr w:type="gramEnd"/>
-      <w:r>
-        <w:rPr>
-          <w:b/>
-          <w:color w:val="365F91" w:themeColor="accent1" w:themeShade="BF"/>
-          <w:sz w:val="16"/>
-          <w:szCs w:val="16"/>
-        </w:rPr>
-        <w:t xml:space="preserve">:= novo </w:t>
-      </w:r>
-      <w:proofErr w:type="gramStart"/>
-      <w:r>
-        <w:rPr>
-          <w:b/>
-          <w:color w:val="365F91" w:themeColor="accent1" w:themeShade="BF"/>
-          <w:sz w:val="16"/>
-          <w:szCs w:val="16"/>
-        </w:rPr>
-        <w:t>Individuo[</w:t>
-      </w:r>
-      <w:proofErr w:type="spellStart"/>
-      <w:r>
-        <w:rPr>
-          <w:b/>
-          <w:color w:val="365F91" w:themeColor="accent1" w:themeShade="BF"/>
-          <w:sz w:val="16"/>
-          <w:szCs w:val="16"/>
-        </w:rPr>
-        <w:t>dimGene</w:t>
+        <w:t>corte2</w:t>
       </w:r>
       <w:proofErr w:type="spellEnd"/>
       <w:proofErr w:type="gramEnd"/>
@@ -22131,29 +22130,9 @@
           <w:sz w:val="16"/>
           <w:szCs w:val="16"/>
         </w:rPr>
-        <w:t>]</w:t>
-      </w:r>
-    </w:p>
-    <w:p>
-      <w:pPr>
-        <w:spacing w:after="0"/>
-        <w:rPr>
-          <w:b/>
-          <w:color w:val="365F91" w:themeColor="accent1" w:themeShade="BF"/>
-          <w:sz w:val="16"/>
-          <w:szCs w:val="16"/>
-        </w:rPr>
-      </w:pPr>
-      <w:r>
-        <w:rPr>
-          <w:b/>
-          <w:color w:val="365F91" w:themeColor="accent1" w:themeShade="BF"/>
-          <w:sz w:val="16"/>
-          <w:szCs w:val="16"/>
-        </w:rPr>
-        <w:tab/>
-        <w:t xml:space="preserve">Individuo </w:t>
-      </w:r>
+        <w:t xml:space="preserve"> := </w:t>
+      </w:r>
+      <w:proofErr w:type="spellStart"/>
       <w:proofErr w:type="gramStart"/>
       <w:r>
         <w:rPr>
@@ -22162,27 +22141,37 @@
           <w:sz w:val="16"/>
           <w:szCs w:val="16"/>
         </w:rPr>
-        <w:t xml:space="preserve">filho2 </w:t>
-      </w:r>
-      <w:proofErr w:type="gramEnd"/>
-      <w:r>
-        <w:rPr>
-          <w:b/>
-          <w:color w:val="365F91" w:themeColor="accent1" w:themeShade="BF"/>
-          <w:sz w:val="16"/>
-          <w:szCs w:val="16"/>
-        </w:rPr>
-        <w:t xml:space="preserve">:= novo </w:t>
-      </w:r>
-      <w:proofErr w:type="gramStart"/>
-      <w:r>
-        <w:rPr>
-          <w:b/>
-          <w:color w:val="365F91" w:themeColor="accent1" w:themeShade="BF"/>
-          <w:sz w:val="16"/>
-          <w:szCs w:val="16"/>
-        </w:rPr>
-        <w:t>Individuo[</w:t>
+        <w:t>aleatorio</w:t>
+      </w:r>
+      <w:proofErr w:type="spellEnd"/>
+      <w:r>
+        <w:rPr>
+          <w:b/>
+          <w:color w:val="365F91" w:themeColor="accent1" w:themeShade="BF"/>
+          <w:sz w:val="16"/>
+          <w:szCs w:val="16"/>
+        </w:rPr>
+        <w:t>(</w:t>
+      </w:r>
+      <w:proofErr w:type="spellStart"/>
+      <w:r>
+        <w:rPr>
+          <w:b/>
+          <w:color w:val="365F91" w:themeColor="accent1" w:themeShade="BF"/>
+          <w:sz w:val="16"/>
+          <w:szCs w:val="16"/>
+        </w:rPr>
+        <w:t>corte1</w:t>
+      </w:r>
+      <w:proofErr w:type="spellEnd"/>
+      <w:r>
+        <w:rPr>
+          <w:b/>
+          <w:color w:val="365F91" w:themeColor="accent1" w:themeShade="BF"/>
+          <w:sz w:val="16"/>
+          <w:szCs w:val="16"/>
+        </w:rPr>
+        <w:t>&lt;rand&lt;</w:t>
       </w:r>
       <w:proofErr w:type="spellStart"/>
       <w:r>
@@ -22203,7 +22192,7 @@
           <w:sz w:val="16"/>
           <w:szCs w:val="16"/>
         </w:rPr>
-        <w:t>]</w:t>
+        <w:t>)</w:t>
       </w:r>
     </w:p>
     <w:p>
@@ -22223,8 +22212,18 @@
           <w:sz w:val="16"/>
           <w:szCs w:val="16"/>
         </w:rPr>
-        <w:tab/>
-      </w:r>
+        <w:t xml:space="preserve">   </w:t>
+      </w:r>
+      <w:r>
+        <w:rPr>
+          <w:b/>
+          <w:color w:val="365F91" w:themeColor="accent1" w:themeShade="BF"/>
+          <w:sz w:val="16"/>
+          <w:szCs w:val="16"/>
+        </w:rPr>
+        <w:t xml:space="preserve">Individuo </w:t>
+      </w:r>
+      <w:proofErr w:type="spellStart"/>
       <w:proofErr w:type="gramStart"/>
       <w:r>
         <w:rPr>
@@ -22233,7 +22232,17 @@
           <w:sz w:val="16"/>
           <w:szCs w:val="16"/>
         </w:rPr>
-        <w:t>para</w:t>
+        <w:t>filho1</w:t>
+      </w:r>
+      <w:proofErr w:type="spellEnd"/>
+      <w:r>
+        <w:rPr>
+          <w:b/>
+          <w:color w:val="365F91" w:themeColor="accent1" w:themeShade="BF"/>
+          <w:sz w:val="16"/>
+          <w:szCs w:val="16"/>
+        </w:rPr>
+        <w:t xml:space="preserve"> </w:t>
       </w:r>
       <w:proofErr w:type="gramEnd"/>
       <w:r>
@@ -22243,7 +22252,7 @@
           <w:sz w:val="16"/>
           <w:szCs w:val="16"/>
         </w:rPr>
-        <w:t xml:space="preserve"> i := 0 ate i </w:t>
+        <w:t xml:space="preserve">:= novo </w:t>
       </w:r>
       <w:proofErr w:type="gramStart"/>
       <w:r>
@@ -22253,7 +22262,7 @@
           <w:sz w:val="16"/>
           <w:szCs w:val="16"/>
         </w:rPr>
-        <w:t xml:space="preserve">&lt; </w:t>
+        <w:t>Individuo[</w:t>
       </w:r>
       <w:proofErr w:type="spellStart"/>
       <w:r>
@@ -22267,6 +22276,15 @@
       </w:r>
       <w:proofErr w:type="spellEnd"/>
       <w:proofErr w:type="gramEnd"/>
+      <w:r>
+        <w:rPr>
+          <w:b/>
+          <w:color w:val="365F91" w:themeColor="accent1" w:themeShade="BF"/>
+          <w:sz w:val="16"/>
+          <w:szCs w:val="16"/>
+        </w:rPr>
+        <w:t>]</w:t>
+      </w:r>
     </w:p>
     <w:p>
       <w:pPr>
@@ -22285,272 +22303,16 @@
           <w:sz w:val="16"/>
           <w:szCs w:val="16"/>
         </w:rPr>
-        <w:tab/>
-      </w:r>
-      <w:r>
-        <w:rPr>
-          <w:b/>
-          <w:color w:val="365F91" w:themeColor="accent1" w:themeShade="BF"/>
-          <w:sz w:val="16"/>
-          <w:szCs w:val="16"/>
-        </w:rPr>
-        <w:tab/>
-      </w:r>
-      <w:proofErr w:type="gramStart"/>
-      <w:r>
-        <w:rPr>
-          <w:b/>
-          <w:color w:val="365F91" w:themeColor="accent1" w:themeShade="BF"/>
-          <w:sz w:val="16"/>
-          <w:szCs w:val="16"/>
-        </w:rPr>
-        <w:t>se</w:t>
-      </w:r>
-      <w:proofErr w:type="gramEnd"/>
-      <w:r>
-        <w:rPr>
-          <w:b/>
-          <w:color w:val="365F91" w:themeColor="accent1" w:themeShade="BF"/>
-          <w:sz w:val="16"/>
-          <w:szCs w:val="16"/>
-        </w:rPr>
-        <w:t xml:space="preserve">(i &gt;= corte1 e i &lt; corte2) </w:t>
-      </w:r>
-      <w:proofErr w:type="spellStart"/>
-      <w:r>
-        <w:rPr>
-          <w:b/>
-          <w:color w:val="365F91" w:themeColor="accent1" w:themeShade="BF"/>
-          <w:sz w:val="16"/>
-          <w:szCs w:val="16"/>
-        </w:rPr>
-        <w:t>entao</w:t>
-      </w:r>
-      <w:proofErr w:type="spellEnd"/>
-    </w:p>
-    <w:p>
-      <w:pPr>
-        <w:spacing w:after="0"/>
-        <w:rPr>
-          <w:b/>
-          <w:color w:val="365F91" w:themeColor="accent1" w:themeShade="BF"/>
-          <w:sz w:val="16"/>
-          <w:szCs w:val="16"/>
-        </w:rPr>
-      </w:pPr>
-      <w:r>
-        <w:rPr>
-          <w:b/>
-          <w:color w:val="365F91" w:themeColor="accent1" w:themeShade="BF"/>
-          <w:sz w:val="16"/>
-          <w:szCs w:val="16"/>
-        </w:rPr>
-        <w:tab/>
-      </w:r>
-      <w:r>
-        <w:rPr>
-          <w:b/>
-          <w:color w:val="365F91" w:themeColor="accent1" w:themeShade="BF"/>
-          <w:sz w:val="16"/>
-          <w:szCs w:val="16"/>
-        </w:rPr>
-        <w:tab/>
-      </w:r>
-      <w:r>
-        <w:rPr>
-          <w:b/>
-          <w:color w:val="365F91" w:themeColor="accent1" w:themeShade="BF"/>
-          <w:sz w:val="16"/>
-          <w:szCs w:val="16"/>
-        </w:rPr>
-        <w:tab/>
-      </w:r>
-      <w:proofErr w:type="gramStart"/>
-      <w:r>
-        <w:rPr>
-          <w:b/>
-          <w:color w:val="365F91" w:themeColor="accent1" w:themeShade="BF"/>
-          <w:sz w:val="16"/>
-          <w:szCs w:val="16"/>
-        </w:rPr>
-        <w:t>filho1.gene</w:t>
-      </w:r>
-      <w:proofErr w:type="gramEnd"/>
-      <w:r>
-        <w:rPr>
-          <w:b/>
-          <w:color w:val="365F91" w:themeColor="accent1" w:themeShade="BF"/>
-          <w:sz w:val="16"/>
-          <w:szCs w:val="16"/>
-        </w:rPr>
-        <w:t xml:space="preserve">[i] := </w:t>
-      </w:r>
-      <w:proofErr w:type="spellStart"/>
-      <w:r>
-        <w:rPr>
-          <w:b/>
-          <w:color w:val="365F91" w:themeColor="accent1" w:themeShade="BF"/>
-          <w:sz w:val="16"/>
-          <w:szCs w:val="16"/>
-        </w:rPr>
-        <w:t>mae.</w:t>
-      </w:r>
-      <w:proofErr w:type="gramStart"/>
-      <w:r>
-        <w:rPr>
-          <w:b/>
-          <w:color w:val="365F91" w:themeColor="accent1" w:themeShade="BF"/>
-          <w:sz w:val="16"/>
-          <w:szCs w:val="16"/>
-        </w:rPr>
-        <w:t>gene</w:t>
-      </w:r>
-      <w:proofErr w:type="spellEnd"/>
-      <w:r>
-        <w:rPr>
-          <w:b/>
-          <w:color w:val="365F91" w:themeColor="accent1" w:themeShade="BF"/>
-          <w:sz w:val="16"/>
-          <w:szCs w:val="16"/>
-        </w:rPr>
-        <w:t>[i</w:t>
-      </w:r>
-      <w:proofErr w:type="gramEnd"/>
-      <w:r>
-        <w:rPr>
-          <w:b/>
-          <w:color w:val="365F91" w:themeColor="accent1" w:themeShade="BF"/>
-          <w:sz w:val="16"/>
-          <w:szCs w:val="16"/>
-        </w:rPr>
-        <w:t>]</w:t>
-      </w:r>
-    </w:p>
-    <w:p>
-      <w:pPr>
-        <w:spacing w:after="0"/>
-        <w:rPr>
-          <w:b/>
-          <w:color w:val="365F91" w:themeColor="accent1" w:themeShade="BF"/>
-          <w:sz w:val="16"/>
-          <w:szCs w:val="16"/>
-        </w:rPr>
-      </w:pPr>
-      <w:r>
-        <w:rPr>
-          <w:b/>
-          <w:color w:val="365F91" w:themeColor="accent1" w:themeShade="BF"/>
-          <w:sz w:val="16"/>
-          <w:szCs w:val="16"/>
-        </w:rPr>
-        <w:tab/>
-      </w:r>
-      <w:r>
-        <w:rPr>
-          <w:b/>
-          <w:color w:val="365F91" w:themeColor="accent1" w:themeShade="BF"/>
-          <w:sz w:val="16"/>
-          <w:szCs w:val="16"/>
-        </w:rPr>
-        <w:tab/>
-      </w:r>
-      <w:r>
-        <w:rPr>
-          <w:b/>
-          <w:color w:val="365F91" w:themeColor="accent1" w:themeShade="BF"/>
-          <w:sz w:val="16"/>
-          <w:szCs w:val="16"/>
-        </w:rPr>
-        <w:tab/>
-      </w:r>
-      <w:proofErr w:type="gramStart"/>
-      <w:r>
-        <w:rPr>
-          <w:b/>
-          <w:color w:val="365F91" w:themeColor="accent1" w:themeShade="BF"/>
-          <w:sz w:val="16"/>
-          <w:szCs w:val="16"/>
-        </w:rPr>
-        <w:t>filho2.gene</w:t>
-      </w:r>
-      <w:proofErr w:type="gramEnd"/>
-      <w:r>
-        <w:rPr>
-          <w:b/>
-          <w:color w:val="365F91" w:themeColor="accent1" w:themeShade="BF"/>
-          <w:sz w:val="16"/>
-          <w:szCs w:val="16"/>
-        </w:rPr>
-        <w:t xml:space="preserve">[i] := </w:t>
-      </w:r>
-      <w:proofErr w:type="spellStart"/>
-      <w:r>
-        <w:rPr>
-          <w:b/>
-          <w:color w:val="365F91" w:themeColor="accent1" w:themeShade="BF"/>
-          <w:sz w:val="16"/>
-          <w:szCs w:val="16"/>
-        </w:rPr>
-        <w:t>pai.</w:t>
-      </w:r>
-      <w:proofErr w:type="gramStart"/>
-      <w:r>
-        <w:rPr>
-          <w:b/>
-          <w:color w:val="365F91" w:themeColor="accent1" w:themeShade="BF"/>
-          <w:sz w:val="16"/>
-          <w:szCs w:val="16"/>
-        </w:rPr>
-        <w:t>gene</w:t>
-      </w:r>
-      <w:proofErr w:type="spellEnd"/>
-      <w:r>
-        <w:rPr>
-          <w:b/>
-          <w:color w:val="365F91" w:themeColor="accent1" w:themeShade="BF"/>
-          <w:sz w:val="16"/>
-          <w:szCs w:val="16"/>
-        </w:rPr>
-        <w:t>[i</w:t>
-      </w:r>
-      <w:proofErr w:type="gramEnd"/>
-      <w:r>
-        <w:rPr>
-          <w:b/>
-          <w:color w:val="365F91" w:themeColor="accent1" w:themeShade="BF"/>
-          <w:sz w:val="16"/>
-          <w:szCs w:val="16"/>
-        </w:rPr>
-        <w:t>]</w:t>
-      </w:r>
-    </w:p>
-    <w:p>
-      <w:pPr>
-        <w:spacing w:after="0"/>
-        <w:rPr>
-          <w:b/>
-          <w:color w:val="365F91" w:themeColor="accent1" w:themeShade="BF"/>
-          <w:sz w:val="16"/>
-          <w:szCs w:val="16"/>
-        </w:rPr>
-      </w:pPr>
-      <w:r>
-        <w:rPr>
-          <w:b/>
-          <w:color w:val="365F91" w:themeColor="accent1" w:themeShade="BF"/>
-          <w:sz w:val="16"/>
-          <w:szCs w:val="16"/>
-        </w:rPr>
-        <w:tab/>
-      </w:r>
-      <w:r>
-        <w:rPr>
-          <w:b/>
-          <w:color w:val="365F91" w:themeColor="accent1" w:themeShade="BF"/>
-          <w:sz w:val="16"/>
-          <w:szCs w:val="16"/>
-        </w:rPr>
-        <w:tab/>
+        <w:t xml:space="preserve">   </w:t>
+      </w:r>
+      <w:r>
+        <w:rPr>
+          <w:b/>
+          <w:color w:val="365F91" w:themeColor="accent1" w:themeShade="BF"/>
+          <w:sz w:val="16"/>
+          <w:szCs w:val="16"/>
+        </w:rPr>
+        <w:t xml:space="preserve">Individuo </w:t>
       </w:r>
       <w:proofErr w:type="spellStart"/>
       <w:proofErr w:type="gramStart"/>
@@ -22561,10 +22323,59 @@
           <w:sz w:val="16"/>
           <w:szCs w:val="16"/>
         </w:rPr>
-        <w:t>senao</w:t>
+        <w:t>filho2</w:t>
+      </w:r>
+      <w:proofErr w:type="spellEnd"/>
+      <w:r>
+        <w:rPr>
+          <w:b/>
+          <w:color w:val="365F91" w:themeColor="accent1" w:themeShade="BF"/>
+          <w:sz w:val="16"/>
+          <w:szCs w:val="16"/>
+        </w:rPr>
+        <w:t xml:space="preserve"> </w:t>
+      </w:r>
+      <w:proofErr w:type="gramEnd"/>
+      <w:r>
+        <w:rPr>
+          <w:b/>
+          <w:color w:val="365F91" w:themeColor="accent1" w:themeShade="BF"/>
+          <w:sz w:val="16"/>
+          <w:szCs w:val="16"/>
+        </w:rPr>
+        <w:t xml:space="preserve">:= novo </w:t>
+      </w:r>
+      <w:proofErr w:type="gramStart"/>
+      <w:r>
+        <w:rPr>
+          <w:b/>
+          <w:color w:val="365F91" w:themeColor="accent1" w:themeShade="BF"/>
+          <w:sz w:val="16"/>
+          <w:szCs w:val="16"/>
+        </w:rPr>
+        <w:t>Individuo[</w:t>
+      </w:r>
+      <w:proofErr w:type="spellStart"/>
+      <w:r>
+        <w:rPr>
+          <w:b/>
+          <w:color w:val="365F91" w:themeColor="accent1" w:themeShade="BF"/>
+          <w:sz w:val="16"/>
+          <w:szCs w:val="16"/>
+        </w:rPr>
+        <w:t>dimGene</w:t>
       </w:r>
       <w:proofErr w:type="spellEnd"/>
       <w:proofErr w:type="gramEnd"/>
+      <w:r>
+        <w:rPr>
+          <w:b/>
+          <w:color w:val="365F91" w:themeColor="accent1" w:themeShade="BF"/>
+          <w:sz w:val="16"/>
+          <w:szCs w:val="16"/>
+        </w:rPr>
+        <w:t>]</w:t>
+      </w:r>
     </w:p>
     <w:p>
       <w:pPr>
@@ -22583,25 +22394,7 @@
           <w:sz w:val="16"/>
           <w:szCs w:val="16"/>
         </w:rPr>
-        <w:tab/>
-      </w:r>
-      <w:r>
-        <w:rPr>
-          <w:b/>
-          <w:color w:val="365F91" w:themeColor="accent1" w:themeShade="BF"/>
-          <w:sz w:val="16"/>
-          <w:szCs w:val="16"/>
-        </w:rPr>
-        <w:tab/>
-      </w:r>
-      <w:r>
-        <w:rPr>
-          <w:b/>
-          <w:color w:val="365F91" w:themeColor="accent1" w:themeShade="BF"/>
-          <w:sz w:val="16"/>
-          <w:szCs w:val="16"/>
-        </w:rPr>
-        <w:tab/>
+        <w:t xml:space="preserve">   </w:t>
       </w:r>
       <w:proofErr w:type="gramStart"/>
       <w:r>
@@ -22611,7 +22404,7 @@
           <w:sz w:val="16"/>
           <w:szCs w:val="16"/>
         </w:rPr>
-        <w:t>filho1.gene</w:t>
+        <w:t>para</w:t>
       </w:r>
       <w:proofErr w:type="gramEnd"/>
       <w:r>
@@ -22621,7 +22414,7 @@
           <w:sz w:val="16"/>
           <w:szCs w:val="16"/>
         </w:rPr>
-        <w:t xml:space="preserve">[i] := </w:t>
+        <w:t xml:space="preserve"> i := 0 ate i </w:t>
       </w:r>
       <w:proofErr w:type="gramStart"/>
       <w:r>
@@ -22631,17 +22424,7 @@
           <w:sz w:val="16"/>
           <w:szCs w:val="16"/>
         </w:rPr>
-        <w:t>procura(pai</w:t>
-      </w:r>
-      <w:proofErr w:type="gramEnd"/>
-      <w:r>
-        <w:rPr>
-          <w:b/>
-          <w:color w:val="365F91" w:themeColor="accent1" w:themeShade="BF"/>
-          <w:sz w:val="16"/>
-          <w:szCs w:val="16"/>
-        </w:rPr>
-        <w:t xml:space="preserve">, </w:t>
+        <w:t xml:space="preserve">&lt; </w:t>
       </w:r>
       <w:proofErr w:type="spellStart"/>
       <w:r>
@@ -22651,116 +22434,10 @@
           <w:sz w:val="16"/>
           <w:szCs w:val="16"/>
         </w:rPr>
-        <w:t>mae</w:t>
-      </w:r>
-      <w:proofErr w:type="spellEnd"/>
-      <w:r>
-        <w:rPr>
-          <w:b/>
-          <w:color w:val="365F91" w:themeColor="accent1" w:themeShade="BF"/>
-          <w:sz w:val="16"/>
-          <w:szCs w:val="16"/>
-        </w:rPr>
-        <w:t>, i, corte1, corte2))</w:t>
-      </w:r>
-    </w:p>
-    <w:p>
-      <w:pPr>
-        <w:spacing w:after="0"/>
-        <w:rPr>
-          <w:b/>
-          <w:color w:val="365F91" w:themeColor="accent1" w:themeShade="BF"/>
-          <w:sz w:val="16"/>
-          <w:szCs w:val="16"/>
-        </w:rPr>
-      </w:pPr>
-      <w:r>
-        <w:rPr>
-          <w:b/>
-          <w:color w:val="365F91" w:themeColor="accent1" w:themeShade="BF"/>
-          <w:sz w:val="16"/>
-          <w:szCs w:val="16"/>
-        </w:rPr>
-        <w:tab/>
-      </w:r>
-      <w:r>
-        <w:rPr>
-          <w:b/>
-          <w:color w:val="365F91" w:themeColor="accent1" w:themeShade="BF"/>
-          <w:sz w:val="16"/>
-          <w:szCs w:val="16"/>
-        </w:rPr>
-        <w:tab/>
-      </w:r>
-      <w:r>
-        <w:rPr>
-          <w:b/>
-          <w:color w:val="365F91" w:themeColor="accent1" w:themeShade="BF"/>
-          <w:sz w:val="16"/>
-          <w:szCs w:val="16"/>
-        </w:rPr>
-        <w:tab/>
-      </w:r>
-      <w:proofErr w:type="gramStart"/>
-      <w:r>
-        <w:rPr>
-          <w:b/>
-          <w:color w:val="365F91" w:themeColor="accent1" w:themeShade="BF"/>
-          <w:sz w:val="16"/>
-          <w:szCs w:val="16"/>
-        </w:rPr>
-        <w:t>filho2.gene</w:t>
-      </w:r>
-      <w:proofErr w:type="gramEnd"/>
-      <w:r>
-        <w:rPr>
-          <w:b/>
-          <w:color w:val="365F91" w:themeColor="accent1" w:themeShade="BF"/>
-          <w:sz w:val="16"/>
-          <w:szCs w:val="16"/>
-        </w:rPr>
-        <w:t xml:space="preserve">[i] := </w:t>
-      </w:r>
-      <w:proofErr w:type="gramStart"/>
-      <w:r>
-        <w:rPr>
-          <w:b/>
-          <w:color w:val="365F91" w:themeColor="accent1" w:themeShade="BF"/>
-          <w:sz w:val="16"/>
-          <w:szCs w:val="16"/>
-        </w:rPr>
-        <w:t>procura(</w:t>
-      </w:r>
-      <w:proofErr w:type="spellStart"/>
-      <w:r>
-        <w:rPr>
-          <w:b/>
-          <w:color w:val="365F91" w:themeColor="accent1" w:themeShade="BF"/>
-          <w:sz w:val="16"/>
-          <w:szCs w:val="16"/>
-        </w:rPr>
-        <w:t>mae</w:t>
+        <w:t>dimGene</w:t>
       </w:r>
       <w:proofErr w:type="spellEnd"/>
       <w:proofErr w:type="gramEnd"/>
-      <w:r>
-        <w:rPr>
-          <w:b/>
-          <w:color w:val="365F91" w:themeColor="accent1" w:themeShade="BF"/>
-          <w:sz w:val="16"/>
-          <w:szCs w:val="16"/>
-        </w:rPr>
-        <w:t>, pai, i, corte1, corte2))</w:t>
-      </w:r>
-      <w:r>
-        <w:rPr>
-          <w:b/>
-          <w:color w:val="365F91" w:themeColor="accent1" w:themeShade="BF"/>
-          <w:sz w:val="16"/>
-          <w:szCs w:val="16"/>
-        </w:rPr>
-        <w:tab/>
-      </w:r>
     </w:p>
     <w:p>
       <w:pPr>
@@ -22779,16 +22456,7 @@
           <w:sz w:val="16"/>
           <w:szCs w:val="16"/>
         </w:rPr>
-        <w:tab/>
-      </w:r>
-      <w:r>
-        <w:rPr>
-          <w:b/>
-          <w:color w:val="365F91" w:themeColor="accent1" w:themeShade="BF"/>
-          <w:sz w:val="16"/>
-          <w:szCs w:val="16"/>
-        </w:rPr>
-        <w:tab/>
+        <w:t xml:space="preserve">      </w:t>
       </w:r>
       <w:proofErr w:type="gramStart"/>
       <w:r>
@@ -22798,7 +22466,7 @@
           <w:sz w:val="16"/>
           <w:szCs w:val="16"/>
         </w:rPr>
-        <w:t>i</w:t>
+        <w:t>se</w:t>
       </w:r>
       <w:proofErr w:type="gramEnd"/>
       <w:r>
@@ -22808,8 +22476,59 @@
           <w:sz w:val="16"/>
           <w:szCs w:val="16"/>
         </w:rPr>
-        <w:t xml:space="preserve"> := i+1</w:t>
-      </w:r>
+        <w:t xml:space="preserve">(i &gt;= </w:t>
+      </w:r>
+      <w:proofErr w:type="spellStart"/>
+      <w:r>
+        <w:rPr>
+          <w:b/>
+          <w:color w:val="365F91" w:themeColor="accent1" w:themeShade="BF"/>
+          <w:sz w:val="16"/>
+          <w:szCs w:val="16"/>
+        </w:rPr>
+        <w:t>corte1</w:t>
+      </w:r>
+      <w:proofErr w:type="spellEnd"/>
+      <w:r>
+        <w:rPr>
+          <w:b/>
+          <w:color w:val="365F91" w:themeColor="accent1" w:themeShade="BF"/>
+          <w:sz w:val="16"/>
+          <w:szCs w:val="16"/>
+        </w:rPr>
+        <w:t xml:space="preserve"> e i &lt; </w:t>
+      </w:r>
+      <w:proofErr w:type="spellStart"/>
+      <w:r>
+        <w:rPr>
+          <w:b/>
+          <w:color w:val="365F91" w:themeColor="accent1" w:themeShade="BF"/>
+          <w:sz w:val="16"/>
+          <w:szCs w:val="16"/>
+        </w:rPr>
+        <w:t>corte2</w:t>
+      </w:r>
+      <w:proofErr w:type="spellEnd"/>
+      <w:r>
+        <w:rPr>
+          <w:b/>
+          <w:color w:val="365F91" w:themeColor="accent1" w:themeShade="BF"/>
+          <w:sz w:val="16"/>
+          <w:szCs w:val="16"/>
+        </w:rPr>
+        <w:t xml:space="preserve">) </w:t>
+      </w:r>
+      <w:proofErr w:type="spellStart"/>
+      <w:r>
+        <w:rPr>
+          <w:b/>
+          <w:color w:val="365F91" w:themeColor="accent1" w:themeShade="BF"/>
+          <w:sz w:val="16"/>
+          <w:szCs w:val="16"/>
+        </w:rPr>
+        <w:t>entao</w:t>
+      </w:r>
+      <w:proofErr w:type="spellEnd"/>
     </w:p>
     <w:p>
       <w:pPr>
@@ -22828,581 +22547,7 @@
           <w:sz w:val="16"/>
           <w:szCs w:val="16"/>
         </w:rPr>
-        <w:tab/>
-      </w:r>
-      <w:r>
-        <w:rPr>
-          <w:b/>
-          <w:color w:val="365F91" w:themeColor="accent1" w:themeShade="BF"/>
-          <w:sz w:val="16"/>
-          <w:szCs w:val="16"/>
-        </w:rPr>
-        <w:tab/>
-      </w:r>
-      <w:r>
-        <w:rPr>
-          <w:b/>
-          <w:color w:val="365F91" w:themeColor="accent1" w:themeShade="BF"/>
-          <w:sz w:val="16"/>
-          <w:szCs w:val="16"/>
-        </w:rPr>
-        <w:tab/>
-      </w:r>
-      <w:r>
-        <w:rPr>
-          <w:b/>
-          <w:color w:val="365F91" w:themeColor="accent1" w:themeShade="BF"/>
-          <w:sz w:val="16"/>
-          <w:szCs w:val="16"/>
-        </w:rPr>
-        <w:tab/>
-      </w:r>
-    </w:p>
-    <w:p>
-      <w:pPr>
-        <w:spacing w:after="0"/>
-        <w:rPr>
-          <w:b/>
-          <w:color w:val="365F91" w:themeColor="accent1" w:themeShade="BF"/>
-          <w:sz w:val="16"/>
-          <w:szCs w:val="16"/>
-        </w:rPr>
-      </w:pPr>
-      <w:proofErr w:type="gramStart"/>
-      <w:r>
-        <w:rPr>
-          <w:b/>
-          <w:color w:val="365F91" w:themeColor="accent1" w:themeShade="BF"/>
-          <w:sz w:val="16"/>
-          <w:szCs w:val="16"/>
-        </w:rPr>
-        <w:t>sai</w:t>
-      </w:r>
-      <w:proofErr w:type="gramEnd"/>
-      <w:r>
-        <w:rPr>
-          <w:b/>
-          <w:color w:val="365F91" w:themeColor="accent1" w:themeShade="BF"/>
-          <w:sz w:val="16"/>
-          <w:szCs w:val="16"/>
-        </w:rPr>
-        <w:t>(Individuo filho1, Individuo filho2)</w:t>
-      </w:r>
-    </w:p>
-    <w:p>
-      <w:pPr>
-        <w:spacing w:after="0"/>
-        <w:rPr>
-          <w:b/>
-          <w:color w:val="365F91" w:themeColor="accent1" w:themeShade="BF"/>
-          <w:sz w:val="16"/>
-          <w:szCs w:val="16"/>
-        </w:rPr>
-      </w:pPr>
-    </w:p>
-    <w:p>
-      <w:pPr>
-        <w:spacing w:after="0"/>
-        <w:rPr>
-          <w:b/>
-          <w:color w:val="365F91" w:themeColor="accent1" w:themeShade="BF"/>
-          <w:sz w:val="16"/>
-          <w:szCs w:val="16"/>
-        </w:rPr>
-      </w:pPr>
-    </w:p>
-    <w:p>
-      <w:pPr>
-        <w:spacing w:after="0"/>
-        <w:rPr>
-          <w:b/>
-          <w:color w:val="365F91" w:themeColor="accent1" w:themeShade="BF"/>
-          <w:sz w:val="16"/>
-          <w:szCs w:val="16"/>
-        </w:rPr>
-      </w:pPr>
-    </w:p>
-    <w:p>
-      <w:pPr>
-        <w:spacing w:after="0"/>
-        <w:rPr>
-          <w:b/>
-          <w:color w:val="365F91" w:themeColor="accent1" w:themeShade="BF"/>
-          <w:sz w:val="16"/>
-          <w:szCs w:val="16"/>
-        </w:rPr>
-      </w:pPr>
-    </w:p>
-    <w:p>
-      <w:pPr>
-        <w:spacing w:after="0"/>
-        <w:rPr>
-          <w:b/>
-          <w:color w:val="365F91" w:themeColor="accent1" w:themeShade="BF"/>
-          <w:sz w:val="16"/>
-          <w:szCs w:val="16"/>
-        </w:rPr>
-      </w:pPr>
-      <w:proofErr w:type="gramStart"/>
-      <w:r>
-        <w:rPr>
-          <w:b/>
-          <w:color w:val="365F91" w:themeColor="accent1" w:themeShade="BF"/>
-          <w:sz w:val="16"/>
-          <w:szCs w:val="16"/>
-        </w:rPr>
-        <w:t>procura</w:t>
-      </w:r>
-      <w:proofErr w:type="gramEnd"/>
-      <w:r>
-        <w:rPr>
-          <w:b/>
-          <w:color w:val="365F91" w:themeColor="accent1" w:themeShade="BF"/>
-          <w:sz w:val="16"/>
-          <w:szCs w:val="16"/>
-        </w:rPr>
-        <w:t xml:space="preserve">(Individuo progenitor1, Individuo progenitor2, </w:t>
-      </w:r>
-      <w:proofErr w:type="spellStart"/>
-      <w:r>
-        <w:rPr>
-          <w:b/>
-          <w:color w:val="365F91" w:themeColor="accent1" w:themeShade="BF"/>
-          <w:sz w:val="16"/>
-          <w:szCs w:val="16"/>
-        </w:rPr>
-        <w:t>posicao</w:t>
-      </w:r>
-      <w:proofErr w:type="spellEnd"/>
-      <w:r>
-        <w:rPr>
-          <w:b/>
-          <w:color w:val="365F91" w:themeColor="accent1" w:themeShade="BF"/>
-          <w:sz w:val="16"/>
-          <w:szCs w:val="16"/>
-        </w:rPr>
-        <w:t>, corte1, corte2)</w:t>
-      </w:r>
-    </w:p>
-    <w:p>
-      <w:pPr>
-        <w:spacing w:after="0"/>
-        <w:rPr>
-          <w:b/>
-          <w:color w:val="365F91" w:themeColor="accent1" w:themeShade="BF"/>
-          <w:sz w:val="16"/>
-          <w:szCs w:val="16"/>
-        </w:rPr>
-      </w:pPr>
-      <w:r>
-        <w:rPr>
-          <w:b/>
-          <w:color w:val="365F91" w:themeColor="accent1" w:themeShade="BF"/>
-          <w:sz w:val="16"/>
-          <w:szCs w:val="16"/>
-        </w:rPr>
-        <w:tab/>
-      </w:r>
-      <w:proofErr w:type="gramStart"/>
-      <w:r>
-        <w:rPr>
-          <w:b/>
-          <w:color w:val="365F91" w:themeColor="accent1" w:themeShade="BF"/>
-          <w:sz w:val="16"/>
-          <w:szCs w:val="16"/>
-        </w:rPr>
-        <w:t>para</w:t>
-      </w:r>
-      <w:proofErr w:type="gramEnd"/>
-      <w:r>
-        <w:rPr>
-          <w:b/>
-          <w:color w:val="365F91" w:themeColor="accent1" w:themeShade="BF"/>
-          <w:sz w:val="16"/>
-          <w:szCs w:val="16"/>
-        </w:rPr>
-        <w:t xml:space="preserve"> i := corte1 ate i </w:t>
-      </w:r>
-      <w:proofErr w:type="gramStart"/>
-      <w:r>
-        <w:rPr>
-          <w:b/>
-          <w:color w:val="365F91" w:themeColor="accent1" w:themeShade="BF"/>
-          <w:sz w:val="16"/>
-          <w:szCs w:val="16"/>
-        </w:rPr>
-        <w:t>&lt; corte2</w:t>
-      </w:r>
-      <w:proofErr w:type="gramEnd"/>
-    </w:p>
-    <w:p>
-      <w:pPr>
-        <w:spacing w:after="0"/>
-        <w:rPr>
-          <w:b/>
-          <w:color w:val="365F91" w:themeColor="accent1" w:themeShade="BF"/>
-          <w:sz w:val="16"/>
-          <w:szCs w:val="16"/>
-        </w:rPr>
-      </w:pPr>
-      <w:r>
-        <w:rPr>
-          <w:b/>
-          <w:color w:val="365F91" w:themeColor="accent1" w:themeShade="BF"/>
-          <w:sz w:val="16"/>
-          <w:szCs w:val="16"/>
-        </w:rPr>
-        <w:tab/>
-      </w:r>
-      <w:r>
-        <w:rPr>
-          <w:b/>
-          <w:color w:val="365F91" w:themeColor="accent1" w:themeShade="BF"/>
-          <w:sz w:val="16"/>
-          <w:szCs w:val="16"/>
-        </w:rPr>
-        <w:tab/>
-      </w:r>
-      <w:proofErr w:type="gramStart"/>
-      <w:r>
-        <w:rPr>
-          <w:b/>
-          <w:color w:val="365F91" w:themeColor="accent1" w:themeShade="BF"/>
-          <w:sz w:val="16"/>
-          <w:szCs w:val="16"/>
-        </w:rPr>
-        <w:t>se</w:t>
-      </w:r>
-      <w:proofErr w:type="gramEnd"/>
-      <w:r>
-        <w:rPr>
-          <w:b/>
-          <w:color w:val="365F91" w:themeColor="accent1" w:themeShade="BF"/>
-          <w:sz w:val="16"/>
-          <w:szCs w:val="16"/>
-        </w:rPr>
-        <w:t>(progenitor1.gene[</w:t>
-      </w:r>
-      <w:proofErr w:type="spellStart"/>
-      <w:r>
-        <w:rPr>
-          <w:b/>
-          <w:color w:val="365F91" w:themeColor="accent1" w:themeShade="BF"/>
-          <w:sz w:val="16"/>
-          <w:szCs w:val="16"/>
-        </w:rPr>
-        <w:t>posicao</w:t>
-      </w:r>
-      <w:proofErr w:type="spellEnd"/>
-      <w:r>
-        <w:rPr>
-          <w:b/>
-          <w:color w:val="365F91" w:themeColor="accent1" w:themeShade="BF"/>
-          <w:sz w:val="16"/>
-          <w:szCs w:val="16"/>
-        </w:rPr>
-        <w:t>] = progenitor2.gene[i])</w:t>
-      </w:r>
-    </w:p>
-    <w:p>
-      <w:pPr>
-        <w:spacing w:after="0"/>
-        <w:rPr>
-          <w:b/>
-          <w:color w:val="365F91" w:themeColor="accent1" w:themeShade="BF"/>
-          <w:sz w:val="16"/>
-          <w:szCs w:val="16"/>
-        </w:rPr>
-      </w:pPr>
-      <w:r>
-        <w:rPr>
-          <w:b/>
-          <w:color w:val="365F91" w:themeColor="accent1" w:themeShade="BF"/>
-          <w:sz w:val="16"/>
-          <w:szCs w:val="16"/>
-        </w:rPr>
-        <w:tab/>
-      </w:r>
-      <w:r>
-        <w:rPr>
-          <w:b/>
-          <w:color w:val="365F91" w:themeColor="accent1" w:themeShade="BF"/>
-          <w:sz w:val="16"/>
-          <w:szCs w:val="16"/>
-        </w:rPr>
-        <w:tab/>
-      </w:r>
-      <w:r>
-        <w:rPr>
-          <w:b/>
-          <w:color w:val="365F91" w:themeColor="accent1" w:themeShade="BF"/>
-          <w:sz w:val="16"/>
-          <w:szCs w:val="16"/>
-        </w:rPr>
-        <w:tab/>
-      </w:r>
-      <w:proofErr w:type="gramStart"/>
-      <w:r>
-        <w:rPr>
-          <w:b/>
-          <w:color w:val="365F91" w:themeColor="accent1" w:themeShade="BF"/>
-          <w:sz w:val="16"/>
-          <w:szCs w:val="16"/>
-        </w:rPr>
-        <w:t>retorna</w:t>
-      </w:r>
-      <w:proofErr w:type="gramEnd"/>
-      <w:r>
-        <w:rPr>
-          <w:b/>
-          <w:color w:val="365F91" w:themeColor="accent1" w:themeShade="BF"/>
-          <w:sz w:val="16"/>
-          <w:szCs w:val="16"/>
-        </w:rPr>
-        <w:t>(Gene progenitor1.gene[i])</w:t>
-      </w:r>
-    </w:p>
-    <w:p>
-      <w:pPr>
-        <w:spacing w:after="0"/>
-        <w:rPr>
-          <w:b/>
-          <w:color w:val="365F91" w:themeColor="accent1" w:themeShade="BF"/>
-          <w:sz w:val="16"/>
-          <w:szCs w:val="16"/>
-        </w:rPr>
-      </w:pPr>
-      <w:r>
-        <w:rPr>
-          <w:b/>
-          <w:color w:val="365F91" w:themeColor="accent1" w:themeShade="BF"/>
-          <w:sz w:val="16"/>
-          <w:szCs w:val="16"/>
-        </w:rPr>
-        <w:tab/>
-      </w:r>
-      <w:r>
-        <w:rPr>
-          <w:b/>
-          <w:color w:val="365F91" w:themeColor="accent1" w:themeShade="BF"/>
-          <w:sz w:val="16"/>
-          <w:szCs w:val="16"/>
-        </w:rPr>
-        <w:tab/>
-      </w:r>
-      <w:proofErr w:type="gramStart"/>
-      <w:r>
-        <w:rPr>
-          <w:b/>
-          <w:color w:val="365F91" w:themeColor="accent1" w:themeShade="BF"/>
-          <w:sz w:val="16"/>
-          <w:szCs w:val="16"/>
-        </w:rPr>
-        <w:t>i</w:t>
-      </w:r>
-      <w:proofErr w:type="gramEnd"/>
-      <w:r>
-        <w:rPr>
-          <w:b/>
-          <w:color w:val="365F91" w:themeColor="accent1" w:themeShade="BF"/>
-          <w:sz w:val="16"/>
-          <w:szCs w:val="16"/>
-        </w:rPr>
-        <w:t xml:space="preserve"> := i+1</w:t>
-      </w:r>
-    </w:p>
-    <w:p>
-      <w:pPr>
-        <w:spacing w:after="0"/>
-        <w:rPr>
-          <w:b/>
-          <w:color w:val="365F91" w:themeColor="accent1" w:themeShade="BF"/>
-          <w:sz w:val="16"/>
-          <w:szCs w:val="16"/>
-        </w:rPr>
-      </w:pPr>
-      <w:proofErr w:type="gramStart"/>
-      <w:r>
-        <w:rPr>
-          <w:b/>
-          <w:color w:val="365F91" w:themeColor="accent1" w:themeShade="BF"/>
-          <w:sz w:val="16"/>
-          <w:szCs w:val="16"/>
-        </w:rPr>
-        <w:t>retorna</w:t>
-      </w:r>
-      <w:proofErr w:type="gramEnd"/>
-      <w:r>
-        <w:rPr>
-          <w:b/>
-          <w:color w:val="365F91" w:themeColor="accent1" w:themeShade="BF"/>
-          <w:sz w:val="16"/>
-          <w:szCs w:val="16"/>
-        </w:rPr>
-        <w:t>(Gene progenitor1.gene[</w:t>
-      </w:r>
-      <w:proofErr w:type="spellStart"/>
-      <w:r>
-        <w:rPr>
-          <w:b/>
-          <w:color w:val="365F91" w:themeColor="accent1" w:themeShade="BF"/>
-          <w:sz w:val="16"/>
-          <w:szCs w:val="16"/>
-        </w:rPr>
-        <w:t>posicao</w:t>
-      </w:r>
-      <w:proofErr w:type="spellEnd"/>
-      <w:r>
-        <w:rPr>
-          <w:b/>
-          <w:color w:val="365F91" w:themeColor="accent1" w:themeShade="BF"/>
-          <w:sz w:val="16"/>
-          <w:szCs w:val="16"/>
-        </w:rPr>
-        <w:t>])</w:t>
-      </w:r>
-    </w:p>
-    <w:p>
-      <w:pPr>
-        <w:spacing w:after="0"/>
-        <w:rPr>
-          <w:b/>
-          <w:sz w:val="24"/>
-          <w:szCs w:val="24"/>
-        </w:rPr>
-      </w:pPr>
-    </w:p>
-    <w:p>
-      <w:pPr>
-        <w:rPr>
-          <w:b/>
-          <w:sz w:val="24"/>
-          <w:szCs w:val="24"/>
-        </w:rPr>
-      </w:pPr>
-    </w:p>
-    <w:p>
-      <w:pPr>
-        <w:pStyle w:val="Ttulo2"/>
-      </w:pPr>
-      <w:bookmarkStart w:id="26" w:name="_Toc326404323"/>
-      <w:r>
-        <w:rPr>
-          <w:color w:val="auto"/>
-        </w:rPr>
-        <w:t>SUS Minimização</w:t>
-      </w:r>
-      <w:bookmarkEnd w:id="26"/>
-    </w:p>
-    <w:p>
-      <w:pPr>
-        <w:rPr>
-          <w:b/>
-          <w:sz w:val="24"/>
-          <w:szCs w:val="24"/>
-        </w:rPr>
-      </w:pPr>
-    </w:p>
-    <w:p>
-      <w:pPr>
-        <w:spacing w:after="0"/>
-        <w:rPr>
-          <w:b/>
-          <w:color w:val="365F91" w:themeColor="accent1" w:themeShade="BF"/>
-          <w:sz w:val="16"/>
-          <w:szCs w:val="16"/>
-        </w:rPr>
-      </w:pPr>
-      <w:proofErr w:type="gramStart"/>
-      <w:r>
-        <w:rPr>
-          <w:b/>
-          <w:color w:val="365F91" w:themeColor="accent1" w:themeShade="BF"/>
-          <w:sz w:val="16"/>
-          <w:szCs w:val="16"/>
-        </w:rPr>
-        <w:t>entra</w:t>
-      </w:r>
-      <w:proofErr w:type="gramEnd"/>
-      <w:r>
-        <w:rPr>
-          <w:b/>
-          <w:color w:val="365F91" w:themeColor="accent1" w:themeShade="BF"/>
-          <w:sz w:val="16"/>
-          <w:szCs w:val="16"/>
-        </w:rPr>
-        <w:t>(</w:t>
-      </w:r>
-      <w:proofErr w:type="spellStart"/>
-      <w:r>
-        <w:rPr>
-          <w:b/>
-          <w:color w:val="365F91" w:themeColor="accent1" w:themeShade="BF"/>
-          <w:sz w:val="16"/>
-          <w:szCs w:val="16"/>
-        </w:rPr>
-        <w:t>Populaçao</w:t>
-      </w:r>
-      <w:proofErr w:type="spellEnd"/>
-      <w:r>
-        <w:rPr>
-          <w:b/>
-          <w:color w:val="365F91" w:themeColor="accent1" w:themeShade="BF"/>
-          <w:sz w:val="16"/>
-          <w:szCs w:val="16"/>
-        </w:rPr>
-        <w:t xml:space="preserve"> </w:t>
-      </w:r>
-      <w:proofErr w:type="spellStart"/>
-      <w:r>
-        <w:rPr>
-          <w:b/>
-          <w:color w:val="365F91" w:themeColor="accent1" w:themeShade="BF"/>
-          <w:sz w:val="16"/>
-          <w:szCs w:val="16"/>
-        </w:rPr>
-        <w:t>individuos</w:t>
-      </w:r>
-      <w:proofErr w:type="spellEnd"/>
-      <w:r>
-        <w:rPr>
-          <w:b/>
-          <w:color w:val="365F91" w:themeColor="accent1" w:themeShade="BF"/>
-          <w:sz w:val="16"/>
-          <w:szCs w:val="16"/>
-        </w:rPr>
-        <w:t>[])</w:t>
-      </w:r>
-    </w:p>
-    <w:p>
-      <w:pPr>
-        <w:spacing w:after="0"/>
-        <w:rPr>
-          <w:b/>
-          <w:color w:val="365F91" w:themeColor="accent1" w:themeShade="BF"/>
-          <w:sz w:val="16"/>
-          <w:szCs w:val="16"/>
-        </w:rPr>
-      </w:pPr>
-    </w:p>
-    <w:p>
-      <w:pPr>
-        <w:spacing w:after="0"/>
-        <w:rPr>
-          <w:b/>
-          <w:color w:val="365F91" w:themeColor="accent1" w:themeShade="BF"/>
-          <w:sz w:val="16"/>
-          <w:szCs w:val="16"/>
-        </w:rPr>
-      </w:pPr>
-      <w:r>
-        <w:rPr>
-          <w:b/>
-          <w:color w:val="365F91" w:themeColor="accent1" w:themeShade="BF"/>
-          <w:sz w:val="16"/>
-          <w:szCs w:val="16"/>
-        </w:rPr>
-        <w:tab/>
+        <w:t xml:space="preserve">         </w:t>
       </w:r>
       <w:proofErr w:type="spellStart"/>
       <w:proofErr w:type="gramStart"/>
@@ -23413,7 +22558,7 @@
           <w:sz w:val="16"/>
           <w:szCs w:val="16"/>
         </w:rPr>
-        <w:t>maxFitness</w:t>
+        <w:t>filho1.gene</w:t>
       </w:r>
       <w:proofErr w:type="spellEnd"/>
       <w:proofErr w:type="gramEnd"/>
@@ -23424,7 +22569,67 @@
           <w:sz w:val="16"/>
           <w:szCs w:val="16"/>
         </w:rPr>
-        <w:t xml:space="preserve"> := </w:t>
+        <w:t xml:space="preserve">[i] := </w:t>
+      </w:r>
+      <w:proofErr w:type="spellStart"/>
+      <w:r>
+        <w:rPr>
+          <w:b/>
+          <w:color w:val="365F91" w:themeColor="accent1" w:themeShade="BF"/>
+          <w:sz w:val="16"/>
+          <w:szCs w:val="16"/>
+        </w:rPr>
+        <w:t>mae.</w:t>
+      </w:r>
+      <w:proofErr w:type="gramStart"/>
+      <w:r>
+        <w:rPr>
+          <w:b/>
+          <w:color w:val="365F91" w:themeColor="accent1" w:themeShade="BF"/>
+          <w:sz w:val="16"/>
+          <w:szCs w:val="16"/>
+        </w:rPr>
+        <w:t>gene</w:t>
+      </w:r>
+      <w:proofErr w:type="spellEnd"/>
+      <w:r>
+        <w:rPr>
+          <w:b/>
+          <w:color w:val="365F91" w:themeColor="accent1" w:themeShade="BF"/>
+          <w:sz w:val="16"/>
+          <w:szCs w:val="16"/>
+        </w:rPr>
+        <w:t>[i</w:t>
+      </w:r>
+      <w:proofErr w:type="gramEnd"/>
+      <w:r>
+        <w:rPr>
+          <w:b/>
+          <w:color w:val="365F91" w:themeColor="accent1" w:themeShade="BF"/>
+          <w:sz w:val="16"/>
+          <w:szCs w:val="16"/>
+        </w:rPr>
+        <w:t>]</w:t>
+      </w:r>
+    </w:p>
+    <w:p>
+      <w:pPr>
+        <w:spacing w:after="0"/>
+        <w:rPr>
+          <w:b/>
+          <w:color w:val="365F91" w:themeColor="accent1" w:themeShade="BF"/>
+          <w:sz w:val="16"/>
+          <w:szCs w:val="16"/>
+        </w:rPr>
+      </w:pPr>
+      <w:r>
+        <w:rPr>
+          <w:b/>
+          <w:color w:val="365F91" w:themeColor="accent1" w:themeShade="BF"/>
+          <w:sz w:val="16"/>
+          <w:szCs w:val="16"/>
+        </w:rPr>
+        <w:t xml:space="preserve">         </w:t>
       </w:r>
       <w:proofErr w:type="spellStart"/>
       <w:proofErr w:type="gramStart"/>
@@ -23435,17 +22640,18 @@
           <w:sz w:val="16"/>
           <w:szCs w:val="16"/>
         </w:rPr>
-        <w:t>maiorFitness</w:t>
+        <w:t>filho2.gene</w:t>
       </w:r>
       <w:proofErr w:type="spellEnd"/>
-      <w:r>
-        <w:rPr>
-          <w:b/>
-          <w:color w:val="365F91" w:themeColor="accent1" w:themeShade="BF"/>
-          <w:sz w:val="16"/>
-          <w:szCs w:val="16"/>
-        </w:rPr>
-        <w:t>(</w:t>
+      <w:proofErr w:type="gramEnd"/>
+      <w:r>
+        <w:rPr>
+          <w:b/>
+          <w:color w:val="365F91" w:themeColor="accent1" w:themeShade="BF"/>
+          <w:sz w:val="16"/>
+          <w:szCs w:val="16"/>
+        </w:rPr>
+        <w:t xml:space="preserve">[i] := </w:t>
       </w:r>
       <w:proofErr w:type="spellStart"/>
       <w:r>
@@ -23455,7 +22661,17 @@
           <w:sz w:val="16"/>
           <w:szCs w:val="16"/>
         </w:rPr>
-        <w:t>individuos</w:t>
+        <w:t>pai.</w:t>
+      </w:r>
+      <w:proofErr w:type="gramStart"/>
+      <w:r>
+        <w:rPr>
+          <w:b/>
+          <w:color w:val="365F91" w:themeColor="accent1" w:themeShade="BF"/>
+          <w:sz w:val="16"/>
+          <w:szCs w:val="16"/>
+        </w:rPr>
+        <w:t>gene</w:t>
       </w:r>
       <w:proofErr w:type="spellEnd"/>
       <w:r>
@@ -23465,7 +22681,7 @@
           <w:sz w:val="16"/>
           <w:szCs w:val="16"/>
         </w:rPr>
-        <w:t>[</w:t>
+        <w:t>[i</w:t>
       </w:r>
       <w:proofErr w:type="gramEnd"/>
       <w:r>
@@ -23475,7 +22691,7 @@
           <w:sz w:val="16"/>
           <w:szCs w:val="16"/>
         </w:rPr>
-        <w:t>])+1</w:t>
+        <w:t>]</w:t>
       </w:r>
     </w:p>
     <w:p>
@@ -23488,114 +22704,14 @@
           <w:szCs w:val="16"/>
         </w:rPr>
       </w:pPr>
-    </w:p>
-    <w:p>
-      <w:pPr>
-        <w:spacing w:after="0"/>
-        <w:rPr>
-          <w:b/>
-          <w:color w:val="365F91" w:themeColor="accent1" w:themeShade="BF"/>
-          <w:sz w:val="16"/>
-          <w:szCs w:val="16"/>
-        </w:rPr>
-      </w:pPr>
-      <w:r>
-        <w:rPr>
-          <w:b/>
-          <w:color w:val="365F91" w:themeColor="accent1" w:themeShade="BF"/>
-          <w:sz w:val="16"/>
-          <w:szCs w:val="16"/>
-        </w:rPr>
-        <w:tab/>
-      </w:r>
-      <w:proofErr w:type="gramStart"/>
-      <w:r>
-        <w:rPr>
-          <w:b/>
-          <w:color w:val="365F91" w:themeColor="accent1" w:themeShade="BF"/>
-          <w:sz w:val="16"/>
-          <w:szCs w:val="16"/>
-        </w:rPr>
-        <w:t>para</w:t>
-      </w:r>
-      <w:proofErr w:type="gramEnd"/>
-      <w:r>
-        <w:rPr>
-          <w:b/>
-          <w:color w:val="365F91" w:themeColor="accent1" w:themeShade="BF"/>
-          <w:sz w:val="16"/>
-          <w:szCs w:val="16"/>
-        </w:rPr>
-        <w:t xml:space="preserve"> i := 0 ate i </w:t>
-      </w:r>
-      <w:proofErr w:type="gramStart"/>
-      <w:r>
-        <w:rPr>
-          <w:b/>
-          <w:color w:val="365F91" w:themeColor="accent1" w:themeShade="BF"/>
-          <w:sz w:val="16"/>
-          <w:szCs w:val="16"/>
-        </w:rPr>
-        <w:t>&lt; tamanho(</w:t>
-      </w:r>
-      <w:proofErr w:type="spellStart"/>
-      <w:r>
-        <w:rPr>
-          <w:b/>
-          <w:color w:val="365F91" w:themeColor="accent1" w:themeShade="BF"/>
-          <w:sz w:val="16"/>
-          <w:szCs w:val="16"/>
-        </w:rPr>
-        <w:t>individuos</w:t>
-      </w:r>
-      <w:proofErr w:type="spellEnd"/>
-      <w:r>
-        <w:rPr>
-          <w:b/>
-          <w:color w:val="365F91" w:themeColor="accent1" w:themeShade="BF"/>
-          <w:sz w:val="16"/>
-          <w:szCs w:val="16"/>
-        </w:rPr>
-        <w:t>[</w:t>
-      </w:r>
-      <w:proofErr w:type="gramEnd"/>
-      <w:r>
-        <w:rPr>
-          <w:b/>
-          <w:color w:val="365F91" w:themeColor="accent1" w:themeShade="BF"/>
-          <w:sz w:val="16"/>
-          <w:szCs w:val="16"/>
-        </w:rPr>
-        <w:t>])</w:t>
-      </w:r>
-    </w:p>
-    <w:p>
-      <w:pPr>
-        <w:spacing w:after="0"/>
-        <w:rPr>
-          <w:b/>
-          <w:color w:val="365F91" w:themeColor="accent1" w:themeShade="BF"/>
-          <w:sz w:val="16"/>
-          <w:szCs w:val="16"/>
-        </w:rPr>
-      </w:pPr>
-      <w:r>
-        <w:rPr>
-          <w:b/>
-          <w:color w:val="365F91" w:themeColor="accent1" w:themeShade="BF"/>
-          <w:sz w:val="16"/>
-          <w:szCs w:val="16"/>
-        </w:rPr>
-        <w:tab/>
-      </w:r>
-      <w:r>
-        <w:rPr>
-          <w:b/>
-          <w:color w:val="365F91" w:themeColor="accent1" w:themeShade="BF"/>
-          <w:sz w:val="16"/>
-          <w:szCs w:val="16"/>
-        </w:rPr>
-        <w:tab/>
+      <w:r>
+        <w:rPr>
+          <w:b/>
+          <w:color w:val="365F91" w:themeColor="accent1" w:themeShade="BF"/>
+          <w:sz w:val="16"/>
+          <w:szCs w:val="16"/>
+        </w:rPr>
+        <w:t xml:space="preserve">      </w:t>
       </w:r>
       <w:proofErr w:type="spellStart"/>
       <w:proofErr w:type="gramStart"/>
@@ -23606,38 +22722,29 @@
           <w:sz w:val="16"/>
           <w:szCs w:val="16"/>
         </w:rPr>
-        <w:t>individuos</w:t>
+        <w:t>senao</w:t>
       </w:r>
       <w:proofErr w:type="spellEnd"/>
       <w:proofErr w:type="gramEnd"/>
-      <w:r>
-        <w:rPr>
-          <w:b/>
-          <w:color w:val="365F91" w:themeColor="accent1" w:themeShade="BF"/>
-          <w:sz w:val="16"/>
-          <w:szCs w:val="16"/>
-        </w:rPr>
-        <w:t>[i].</w:t>
-      </w:r>
-      <w:proofErr w:type="gramStart"/>
-      <w:r>
-        <w:rPr>
-          <w:b/>
-          <w:color w:val="365F91" w:themeColor="accent1" w:themeShade="BF"/>
-          <w:sz w:val="16"/>
-          <w:szCs w:val="16"/>
-        </w:rPr>
-        <w:t>fitness</w:t>
-      </w:r>
-      <w:proofErr w:type="gramEnd"/>
-      <w:r>
-        <w:rPr>
-          <w:b/>
-          <w:color w:val="365F91" w:themeColor="accent1" w:themeShade="BF"/>
-          <w:sz w:val="16"/>
-          <w:szCs w:val="16"/>
-        </w:rPr>
-        <w:t xml:space="preserve"> := </w:t>
+    </w:p>
+    <w:p>
+      <w:pPr>
+        <w:spacing w:after="0"/>
+        <w:rPr>
+          <w:b/>
+          <w:color w:val="365F91" w:themeColor="accent1" w:themeShade="BF"/>
+          <w:sz w:val="16"/>
+          <w:szCs w:val="16"/>
+        </w:rPr>
+      </w:pPr>
+      <w:r>
+        <w:rPr>
+          <w:b/>
+          <w:color w:val="365F91" w:themeColor="accent1" w:themeShade="BF"/>
+          <w:sz w:val="16"/>
+          <w:szCs w:val="16"/>
+        </w:rPr>
+        <w:t xml:space="preserve">         </w:t>
       </w:r>
       <w:proofErr w:type="spellStart"/>
       <w:proofErr w:type="gramStart"/>
@@ -23648,18 +22755,9 @@
           <w:sz w:val="16"/>
           <w:szCs w:val="16"/>
         </w:rPr>
-        <w:t>maxFitness-individuos</w:t>
+        <w:t>filho1.gene</w:t>
       </w:r>
       <w:proofErr w:type="spellEnd"/>
-      <w:r>
-        <w:rPr>
-          <w:b/>
-          <w:color w:val="365F91" w:themeColor="accent1" w:themeShade="BF"/>
-          <w:sz w:val="16"/>
-          <w:szCs w:val="16"/>
-        </w:rPr>
-        <w:t>[i</w:t>
-      </w:r>
       <w:proofErr w:type="gramEnd"/>
       <w:r>
         <w:rPr>
@@ -23668,7 +22766,7 @@
           <w:sz w:val="16"/>
           <w:szCs w:val="16"/>
         </w:rPr>
-        <w:t>].</w:t>
+        <w:t xml:space="preserve">[i] := </w:t>
       </w:r>
       <w:proofErr w:type="gramStart"/>
       <w:r>
@@ -23678,9 +22776,78 @@
           <w:sz w:val="16"/>
           <w:szCs w:val="16"/>
         </w:rPr>
-        <w:t>fitness</w:t>
+        <w:t>procura(pai</w:t>
       </w:r>
       <w:proofErr w:type="gramEnd"/>
+      <w:r>
+        <w:rPr>
+          <w:b/>
+          <w:color w:val="365F91" w:themeColor="accent1" w:themeShade="BF"/>
+          <w:sz w:val="16"/>
+          <w:szCs w:val="16"/>
+        </w:rPr>
+        <w:t xml:space="preserve">, </w:t>
+      </w:r>
+      <w:proofErr w:type="spellStart"/>
+      <w:r>
+        <w:rPr>
+          <w:b/>
+          <w:color w:val="365F91" w:themeColor="accent1" w:themeShade="BF"/>
+          <w:sz w:val="16"/>
+          <w:szCs w:val="16"/>
+        </w:rPr>
+        <w:t>mae</w:t>
+      </w:r>
+      <w:proofErr w:type="spellEnd"/>
+      <w:r>
+        <w:rPr>
+          <w:b/>
+          <w:color w:val="365F91" w:themeColor="accent1" w:themeShade="BF"/>
+          <w:sz w:val="16"/>
+          <w:szCs w:val="16"/>
+        </w:rPr>
+        <w:t xml:space="preserve">, i, </w:t>
+      </w:r>
+      <w:proofErr w:type="spellStart"/>
+      <w:r>
+        <w:rPr>
+          <w:b/>
+          <w:color w:val="365F91" w:themeColor="accent1" w:themeShade="BF"/>
+          <w:sz w:val="16"/>
+          <w:szCs w:val="16"/>
+        </w:rPr>
+        <w:t>corte1</w:t>
+      </w:r>
+      <w:proofErr w:type="spellEnd"/>
+      <w:r>
+        <w:rPr>
+          <w:b/>
+          <w:color w:val="365F91" w:themeColor="accent1" w:themeShade="BF"/>
+          <w:sz w:val="16"/>
+          <w:szCs w:val="16"/>
+        </w:rPr>
+        <w:t xml:space="preserve">, </w:t>
+      </w:r>
+      <w:proofErr w:type="spellStart"/>
+      <w:r>
+        <w:rPr>
+          <w:b/>
+          <w:color w:val="365F91" w:themeColor="accent1" w:themeShade="BF"/>
+          <w:sz w:val="16"/>
+          <w:szCs w:val="16"/>
+        </w:rPr>
+        <w:t>corte2</w:t>
+      </w:r>
+      <w:proofErr w:type="spellEnd"/>
+      <w:r>
+        <w:rPr>
+          <w:b/>
+          <w:color w:val="365F91" w:themeColor="accent1" w:themeShade="BF"/>
+          <w:sz w:val="16"/>
+          <w:szCs w:val="16"/>
+        </w:rPr>
+        <w:t>))</w:t>
+      </w:r>
     </w:p>
     <w:p>
       <w:pPr>
@@ -23699,163 +22866,8 @@
           <w:sz w:val="16"/>
           <w:szCs w:val="16"/>
         </w:rPr>
-        <w:tab/>
-      </w:r>
-      <w:r>
-        <w:rPr>
-          <w:b/>
-          <w:color w:val="365F91" w:themeColor="accent1" w:themeShade="BF"/>
-          <w:sz w:val="16"/>
-          <w:szCs w:val="16"/>
-        </w:rPr>
-        <w:tab/>
-      </w:r>
-      <w:proofErr w:type="gramStart"/>
-      <w:r>
-        <w:rPr>
-          <w:b/>
-          <w:color w:val="365F91" w:themeColor="accent1" w:themeShade="BF"/>
-          <w:sz w:val="16"/>
-          <w:szCs w:val="16"/>
-        </w:rPr>
-        <w:t>i</w:t>
-      </w:r>
-      <w:proofErr w:type="gramEnd"/>
-      <w:r>
-        <w:rPr>
-          <w:b/>
-          <w:color w:val="365F91" w:themeColor="accent1" w:themeShade="BF"/>
-          <w:sz w:val="16"/>
-          <w:szCs w:val="16"/>
-        </w:rPr>
-        <w:t xml:space="preserve"> := i+1</w:t>
-      </w:r>
-    </w:p>
-    <w:p>
-      <w:pPr>
-        <w:spacing w:after="0"/>
-        <w:rPr>
-          <w:b/>
-          <w:color w:val="365F91" w:themeColor="accent1" w:themeShade="BF"/>
-          <w:sz w:val="16"/>
-          <w:szCs w:val="16"/>
-        </w:rPr>
-      </w:pPr>
-    </w:p>
-    <w:p>
-      <w:pPr>
-        <w:spacing w:after="0"/>
-        <w:rPr>
-          <w:b/>
-          <w:color w:val="365F91" w:themeColor="accent1" w:themeShade="BF"/>
-          <w:sz w:val="16"/>
-          <w:szCs w:val="16"/>
-        </w:rPr>
-      </w:pPr>
-      <w:proofErr w:type="gramStart"/>
-      <w:r>
-        <w:rPr>
-          <w:b/>
-          <w:color w:val="365F91" w:themeColor="accent1" w:themeShade="BF"/>
-          <w:sz w:val="16"/>
-          <w:szCs w:val="16"/>
-        </w:rPr>
-        <w:t>sai</w:t>
-      </w:r>
-      <w:proofErr w:type="gramEnd"/>
-      <w:r>
-        <w:rPr>
-          <w:b/>
-          <w:color w:val="365F91" w:themeColor="accent1" w:themeShade="BF"/>
-          <w:sz w:val="16"/>
-          <w:szCs w:val="16"/>
-        </w:rPr>
-        <w:t>(</w:t>
-      </w:r>
-      <w:proofErr w:type="spellStart"/>
-      <w:r>
-        <w:rPr>
-          <w:b/>
-          <w:color w:val="365F91" w:themeColor="accent1" w:themeShade="BF"/>
-          <w:sz w:val="16"/>
-          <w:szCs w:val="16"/>
-        </w:rPr>
-        <w:t>Populaçao</w:t>
-      </w:r>
-      <w:proofErr w:type="spellEnd"/>
-      <w:r>
-        <w:rPr>
-          <w:b/>
-          <w:color w:val="365F91" w:themeColor="accent1" w:themeShade="BF"/>
-          <w:sz w:val="16"/>
-          <w:szCs w:val="16"/>
-        </w:rPr>
-        <w:t xml:space="preserve"> </w:t>
-      </w:r>
-      <w:proofErr w:type="spellStart"/>
-      <w:r>
-        <w:rPr>
-          <w:b/>
-          <w:color w:val="365F91" w:themeColor="accent1" w:themeShade="BF"/>
-          <w:sz w:val="16"/>
-          <w:szCs w:val="16"/>
-        </w:rPr>
-        <w:t>individuos</w:t>
-      </w:r>
-      <w:proofErr w:type="spellEnd"/>
-      <w:r>
-        <w:rPr>
-          <w:b/>
-          <w:color w:val="365F91" w:themeColor="accent1" w:themeShade="BF"/>
-          <w:sz w:val="16"/>
-          <w:szCs w:val="16"/>
-        </w:rPr>
-        <w:t>[])</w:t>
-      </w:r>
-    </w:p>
-    <w:p>
-      <w:pPr>
-        <w:spacing w:after="0"/>
-        <w:rPr>
-          <w:b/>
-          <w:color w:val="365F91" w:themeColor="accent1" w:themeShade="BF"/>
-          <w:sz w:val="16"/>
-          <w:szCs w:val="16"/>
-        </w:rPr>
-      </w:pPr>
-    </w:p>
-    <w:p>
-      <w:pPr>
-        <w:spacing w:after="0"/>
-        <w:rPr>
-          <w:b/>
-          <w:color w:val="365F91" w:themeColor="accent1" w:themeShade="BF"/>
-          <w:sz w:val="16"/>
-          <w:szCs w:val="16"/>
-        </w:rPr>
-      </w:pPr>
-    </w:p>
-    <w:p>
-      <w:pPr>
-        <w:spacing w:after="0"/>
-        <w:rPr>
-          <w:b/>
-          <w:color w:val="365F91" w:themeColor="accent1" w:themeShade="BF"/>
-          <w:sz w:val="16"/>
-          <w:szCs w:val="16"/>
-        </w:rPr>
-      </w:pPr>
-    </w:p>
-    <w:p>
-      <w:pPr>
-        <w:spacing w:after="0"/>
-        <w:rPr>
-          <w:b/>
-          <w:color w:val="365F91" w:themeColor="accent1" w:themeShade="BF"/>
-          <w:sz w:val="16"/>
-          <w:szCs w:val="16"/>
-        </w:rPr>
-      </w:pPr>
+        <w:t xml:space="preserve">         </w:t>
+      </w:r>
       <w:proofErr w:type="spellStart"/>
       <w:proofErr w:type="gramStart"/>
       <w:r>
@@ -23865,7 +22877,7 @@
           <w:sz w:val="16"/>
           <w:szCs w:val="16"/>
         </w:rPr>
-        <w:t>maiorFitness</w:t>
+        <w:t>filho2.gene</w:t>
       </w:r>
       <w:proofErr w:type="spellEnd"/>
       <w:proofErr w:type="gramEnd"/>
@@ -23876,6 +22888,443 @@
           <w:sz w:val="16"/>
           <w:szCs w:val="16"/>
         </w:rPr>
+        <w:t xml:space="preserve">[i] := </w:t>
+      </w:r>
+      <w:proofErr w:type="gramStart"/>
+      <w:r>
+        <w:rPr>
+          <w:b/>
+          <w:color w:val="365F91" w:themeColor="accent1" w:themeShade="BF"/>
+          <w:sz w:val="16"/>
+          <w:szCs w:val="16"/>
+        </w:rPr>
+        <w:t>procura(</w:t>
+      </w:r>
+      <w:proofErr w:type="spellStart"/>
+      <w:r>
+        <w:rPr>
+          <w:b/>
+          <w:color w:val="365F91" w:themeColor="accent1" w:themeShade="BF"/>
+          <w:sz w:val="16"/>
+          <w:szCs w:val="16"/>
+        </w:rPr>
+        <w:t>mae</w:t>
+      </w:r>
+      <w:proofErr w:type="spellEnd"/>
+      <w:proofErr w:type="gramEnd"/>
+      <w:r>
+        <w:rPr>
+          <w:b/>
+          <w:color w:val="365F91" w:themeColor="accent1" w:themeShade="BF"/>
+          <w:sz w:val="16"/>
+          <w:szCs w:val="16"/>
+        </w:rPr>
+        <w:t xml:space="preserve">, pai, i, </w:t>
+      </w:r>
+      <w:proofErr w:type="spellStart"/>
+      <w:r>
+        <w:rPr>
+          <w:b/>
+          <w:color w:val="365F91" w:themeColor="accent1" w:themeShade="BF"/>
+          <w:sz w:val="16"/>
+          <w:szCs w:val="16"/>
+        </w:rPr>
+        <w:t>corte1</w:t>
+      </w:r>
+      <w:proofErr w:type="spellEnd"/>
+      <w:r>
+        <w:rPr>
+          <w:b/>
+          <w:color w:val="365F91" w:themeColor="accent1" w:themeShade="BF"/>
+          <w:sz w:val="16"/>
+          <w:szCs w:val="16"/>
+        </w:rPr>
+        <w:t>, corte2))</w:t>
+      </w:r>
+      <w:r>
+        <w:rPr>
+          <w:b/>
+          <w:color w:val="365F91" w:themeColor="accent1" w:themeShade="BF"/>
+          <w:sz w:val="16"/>
+          <w:szCs w:val="16"/>
+        </w:rPr>
+        <w:t xml:space="preserve">   </w:t>
+      </w:r>
+    </w:p>
+    <w:p>
+      <w:pPr>
+        <w:spacing w:after="0"/>
+        <w:rPr>
+          <w:b/>
+          <w:color w:val="365F91" w:themeColor="accent1" w:themeShade="BF"/>
+          <w:sz w:val="16"/>
+          <w:szCs w:val="16"/>
+        </w:rPr>
+      </w:pPr>
+      <w:r>
+        <w:rPr>
+          <w:b/>
+          <w:color w:val="365F91" w:themeColor="accent1" w:themeShade="BF"/>
+          <w:sz w:val="16"/>
+          <w:szCs w:val="16"/>
+        </w:rPr>
+        <w:t xml:space="preserve">      </w:t>
+      </w:r>
+      <w:proofErr w:type="gramStart"/>
+      <w:r>
+        <w:rPr>
+          <w:b/>
+          <w:color w:val="365F91" w:themeColor="accent1" w:themeShade="BF"/>
+          <w:sz w:val="16"/>
+          <w:szCs w:val="16"/>
+        </w:rPr>
+        <w:t>i</w:t>
+      </w:r>
+      <w:proofErr w:type="gramEnd"/>
+      <w:r>
+        <w:rPr>
+          <w:b/>
+          <w:color w:val="365F91" w:themeColor="accent1" w:themeShade="BF"/>
+          <w:sz w:val="16"/>
+          <w:szCs w:val="16"/>
+        </w:rPr>
+        <w:t xml:space="preserve"> := i+1</w:t>
+      </w:r>
+    </w:p>
+    <w:p>
+      <w:pPr>
+        <w:spacing w:after="0"/>
+        <w:rPr>
+          <w:b/>
+          <w:color w:val="365F91" w:themeColor="accent1" w:themeShade="BF"/>
+          <w:sz w:val="16"/>
+          <w:szCs w:val="16"/>
+        </w:rPr>
+      </w:pPr>
+      <w:r>
+        <w:rPr>
+          <w:b/>
+          <w:color w:val="365F91" w:themeColor="accent1" w:themeShade="BF"/>
+          <w:sz w:val="16"/>
+          <w:szCs w:val="16"/>
+        </w:rPr>
+        <w:t xml:space="preserve">            </w:t>
+      </w:r>
+    </w:p>
+    <w:p>
+      <w:pPr>
+        <w:spacing w:after="0"/>
+        <w:rPr>
+          <w:b/>
+          <w:color w:val="365F91" w:themeColor="accent1" w:themeShade="BF"/>
+          <w:sz w:val="16"/>
+          <w:szCs w:val="16"/>
+        </w:rPr>
+      </w:pPr>
+      <w:proofErr w:type="gramStart"/>
+      <w:r>
+        <w:rPr>
+          <w:b/>
+          <w:color w:val="365F91" w:themeColor="accent1" w:themeShade="BF"/>
+          <w:sz w:val="16"/>
+          <w:szCs w:val="16"/>
+        </w:rPr>
+        <w:t>sai</w:t>
+      </w:r>
+      <w:proofErr w:type="gramEnd"/>
+      <w:r>
+        <w:rPr>
+          <w:b/>
+          <w:color w:val="365F91" w:themeColor="accent1" w:themeShade="BF"/>
+          <w:sz w:val="16"/>
+          <w:szCs w:val="16"/>
+        </w:rPr>
+        <w:t>(Individuo filho1, Individuo filho2)</w:t>
+      </w:r>
+    </w:p>
+    <w:p>
+      <w:pPr>
+        <w:spacing w:after="0"/>
+        <w:rPr>
+          <w:b/>
+          <w:color w:val="365F91" w:themeColor="accent1" w:themeShade="BF"/>
+          <w:sz w:val="16"/>
+          <w:szCs w:val="16"/>
+        </w:rPr>
+      </w:pPr>
+    </w:p>
+    <w:p>
+      <w:pPr>
+        <w:spacing w:after="0"/>
+        <w:rPr>
+          <w:b/>
+          <w:color w:val="365F91" w:themeColor="accent1" w:themeShade="BF"/>
+          <w:sz w:val="16"/>
+          <w:szCs w:val="16"/>
+        </w:rPr>
+      </w:pPr>
+    </w:p>
+    <w:p>
+      <w:pPr>
+        <w:spacing w:after="0"/>
+        <w:rPr>
+          <w:b/>
+          <w:color w:val="365F91" w:themeColor="accent1" w:themeShade="BF"/>
+          <w:sz w:val="16"/>
+          <w:szCs w:val="16"/>
+        </w:rPr>
+      </w:pPr>
+    </w:p>
+    <w:p>
+      <w:pPr>
+        <w:spacing w:after="0"/>
+        <w:rPr>
+          <w:b/>
+          <w:color w:val="365F91" w:themeColor="accent1" w:themeShade="BF"/>
+          <w:sz w:val="16"/>
+          <w:szCs w:val="16"/>
+        </w:rPr>
+      </w:pPr>
+    </w:p>
+    <w:p>
+      <w:pPr>
+        <w:spacing w:after="0"/>
+        <w:rPr>
+          <w:b/>
+          <w:color w:val="365F91" w:themeColor="accent1" w:themeShade="BF"/>
+          <w:sz w:val="16"/>
+          <w:szCs w:val="16"/>
+        </w:rPr>
+      </w:pPr>
+      <w:proofErr w:type="gramStart"/>
+      <w:r>
+        <w:rPr>
+          <w:b/>
+          <w:color w:val="365F91" w:themeColor="accent1" w:themeShade="BF"/>
+          <w:sz w:val="16"/>
+          <w:szCs w:val="16"/>
+        </w:rPr>
+        <w:t>procura</w:t>
+      </w:r>
+      <w:proofErr w:type="gramEnd"/>
+      <w:r>
+        <w:rPr>
+          <w:b/>
+          <w:color w:val="365F91" w:themeColor="accent1" w:themeShade="BF"/>
+          <w:sz w:val="16"/>
+          <w:szCs w:val="16"/>
+        </w:rPr>
+        <w:t xml:space="preserve">(Individuo </w:t>
+      </w:r>
+      <w:proofErr w:type="spellStart"/>
+      <w:r>
+        <w:rPr>
+          <w:b/>
+          <w:color w:val="365F91" w:themeColor="accent1" w:themeShade="BF"/>
+          <w:sz w:val="16"/>
+          <w:szCs w:val="16"/>
+        </w:rPr>
+        <w:t>progenitor1</w:t>
+      </w:r>
+      <w:proofErr w:type="spellEnd"/>
+      <w:r>
+        <w:rPr>
+          <w:b/>
+          <w:color w:val="365F91" w:themeColor="accent1" w:themeShade="BF"/>
+          <w:sz w:val="16"/>
+          <w:szCs w:val="16"/>
+        </w:rPr>
+        <w:t xml:space="preserve">, Individuo </w:t>
+      </w:r>
+      <w:proofErr w:type="spellStart"/>
+      <w:r>
+        <w:rPr>
+          <w:b/>
+          <w:color w:val="365F91" w:themeColor="accent1" w:themeShade="BF"/>
+          <w:sz w:val="16"/>
+          <w:szCs w:val="16"/>
+        </w:rPr>
+        <w:t>progenitor2</w:t>
+      </w:r>
+      <w:proofErr w:type="spellEnd"/>
+      <w:r>
+        <w:rPr>
+          <w:b/>
+          <w:color w:val="365F91" w:themeColor="accent1" w:themeShade="BF"/>
+          <w:sz w:val="16"/>
+          <w:szCs w:val="16"/>
+        </w:rPr>
+        <w:t xml:space="preserve">, </w:t>
+      </w:r>
+      <w:proofErr w:type="spellStart"/>
+      <w:r>
+        <w:rPr>
+          <w:b/>
+          <w:color w:val="365F91" w:themeColor="accent1" w:themeShade="BF"/>
+          <w:sz w:val="16"/>
+          <w:szCs w:val="16"/>
+        </w:rPr>
+        <w:t>posicao</w:t>
+      </w:r>
+      <w:proofErr w:type="spellEnd"/>
+      <w:r>
+        <w:rPr>
+          <w:b/>
+          <w:color w:val="365F91" w:themeColor="accent1" w:themeShade="BF"/>
+          <w:sz w:val="16"/>
+          <w:szCs w:val="16"/>
+        </w:rPr>
+        <w:t xml:space="preserve">, </w:t>
+      </w:r>
+      <w:proofErr w:type="spellStart"/>
+      <w:r>
+        <w:rPr>
+          <w:b/>
+          <w:color w:val="365F91" w:themeColor="accent1" w:themeShade="BF"/>
+          <w:sz w:val="16"/>
+          <w:szCs w:val="16"/>
+        </w:rPr>
+        <w:t>corte1</w:t>
+      </w:r>
+      <w:proofErr w:type="spellEnd"/>
+      <w:r>
+        <w:rPr>
+          <w:b/>
+          <w:color w:val="365F91" w:themeColor="accent1" w:themeShade="BF"/>
+          <w:sz w:val="16"/>
+          <w:szCs w:val="16"/>
+        </w:rPr>
+        <w:t xml:space="preserve">, </w:t>
+      </w:r>
+      <w:proofErr w:type="spellStart"/>
+      <w:r>
+        <w:rPr>
+          <w:b/>
+          <w:color w:val="365F91" w:themeColor="accent1" w:themeShade="BF"/>
+          <w:sz w:val="16"/>
+          <w:szCs w:val="16"/>
+        </w:rPr>
+        <w:t>corte2</w:t>
+      </w:r>
+      <w:proofErr w:type="spellEnd"/>
+      <w:r>
+        <w:rPr>
+          <w:b/>
+          <w:color w:val="365F91" w:themeColor="accent1" w:themeShade="BF"/>
+          <w:sz w:val="16"/>
+          <w:szCs w:val="16"/>
+        </w:rPr>
+        <w:t>)</w:t>
+      </w:r>
+    </w:p>
+    <w:p>
+      <w:pPr>
+        <w:spacing w:after="0"/>
+        <w:rPr>
+          <w:b/>
+          <w:color w:val="365F91" w:themeColor="accent1" w:themeShade="BF"/>
+          <w:sz w:val="16"/>
+          <w:szCs w:val="16"/>
+        </w:rPr>
+      </w:pPr>
+      <w:r>
+        <w:rPr>
+          <w:b/>
+          <w:color w:val="365F91" w:themeColor="accent1" w:themeShade="BF"/>
+          <w:sz w:val="16"/>
+          <w:szCs w:val="16"/>
+        </w:rPr>
+        <w:t xml:space="preserve">   </w:t>
+      </w:r>
+      <w:proofErr w:type="gramStart"/>
+      <w:r>
+        <w:rPr>
+          <w:b/>
+          <w:color w:val="365F91" w:themeColor="accent1" w:themeShade="BF"/>
+          <w:sz w:val="16"/>
+          <w:szCs w:val="16"/>
+        </w:rPr>
+        <w:t>para</w:t>
+      </w:r>
+      <w:proofErr w:type="gramEnd"/>
+      <w:r>
+        <w:rPr>
+          <w:b/>
+          <w:color w:val="365F91" w:themeColor="accent1" w:themeShade="BF"/>
+          <w:sz w:val="16"/>
+          <w:szCs w:val="16"/>
+        </w:rPr>
+        <w:t xml:space="preserve"> i := </w:t>
+      </w:r>
+      <w:proofErr w:type="spellStart"/>
+      <w:r>
+        <w:rPr>
+          <w:b/>
+          <w:color w:val="365F91" w:themeColor="accent1" w:themeShade="BF"/>
+          <w:sz w:val="16"/>
+          <w:szCs w:val="16"/>
+        </w:rPr>
+        <w:t>corte1</w:t>
+      </w:r>
+      <w:proofErr w:type="spellEnd"/>
+      <w:r>
+        <w:rPr>
+          <w:b/>
+          <w:color w:val="365F91" w:themeColor="accent1" w:themeShade="BF"/>
+          <w:sz w:val="16"/>
+          <w:szCs w:val="16"/>
+        </w:rPr>
+        <w:t xml:space="preserve"> ate i </w:t>
+      </w:r>
+      <w:proofErr w:type="gramStart"/>
+      <w:r>
+        <w:rPr>
+          <w:b/>
+          <w:color w:val="365F91" w:themeColor="accent1" w:themeShade="BF"/>
+          <w:sz w:val="16"/>
+          <w:szCs w:val="16"/>
+        </w:rPr>
+        <w:t>&lt; corte2</w:t>
+      </w:r>
+      <w:proofErr w:type="gramEnd"/>
+    </w:p>
+    <w:p>
+      <w:pPr>
+        <w:spacing w:after="0"/>
+        <w:rPr>
+          <w:b/>
+          <w:color w:val="365F91" w:themeColor="accent1" w:themeShade="BF"/>
+          <w:sz w:val="16"/>
+          <w:szCs w:val="16"/>
+        </w:rPr>
+      </w:pPr>
+      <w:r>
+        <w:rPr>
+          <w:b/>
+          <w:color w:val="365F91" w:themeColor="accent1" w:themeShade="BF"/>
+          <w:sz w:val="16"/>
+          <w:szCs w:val="16"/>
+        </w:rPr>
+        <w:t xml:space="preserve">      </w:t>
+      </w:r>
+      <w:proofErr w:type="gramStart"/>
+      <w:r>
+        <w:rPr>
+          <w:b/>
+          <w:color w:val="365F91" w:themeColor="accent1" w:themeShade="BF"/>
+          <w:sz w:val="16"/>
+          <w:szCs w:val="16"/>
+        </w:rPr>
+        <w:t>se</w:t>
+      </w:r>
+      <w:proofErr w:type="gramEnd"/>
+      <w:r>
+        <w:rPr>
+          <w:b/>
+          <w:color w:val="365F91" w:themeColor="accent1" w:themeShade="BF"/>
+          <w:sz w:val="16"/>
+          <w:szCs w:val="16"/>
+        </w:rPr>
         <w:t>(</w:t>
       </w:r>
       <w:proofErr w:type="spellStart"/>
@@ -23886,6 +23335,340 @@
           <w:sz w:val="16"/>
           <w:szCs w:val="16"/>
         </w:rPr>
+        <w:t>progenitor1.gene</w:t>
+      </w:r>
+      <w:proofErr w:type="spellEnd"/>
+      <w:r>
+        <w:rPr>
+          <w:b/>
+          <w:color w:val="365F91" w:themeColor="accent1" w:themeShade="BF"/>
+          <w:sz w:val="16"/>
+          <w:szCs w:val="16"/>
+        </w:rPr>
+        <w:t>[</w:t>
+      </w:r>
+      <w:proofErr w:type="spellStart"/>
+      <w:r>
+        <w:rPr>
+          <w:b/>
+          <w:color w:val="365F91" w:themeColor="accent1" w:themeShade="BF"/>
+          <w:sz w:val="16"/>
+          <w:szCs w:val="16"/>
+        </w:rPr>
+        <w:t>posicao</w:t>
+      </w:r>
+      <w:proofErr w:type="spellEnd"/>
+      <w:r>
+        <w:rPr>
+          <w:b/>
+          <w:color w:val="365F91" w:themeColor="accent1" w:themeShade="BF"/>
+          <w:sz w:val="16"/>
+          <w:szCs w:val="16"/>
+        </w:rPr>
+        <w:t xml:space="preserve">] = </w:t>
+      </w:r>
+      <w:proofErr w:type="spellStart"/>
+      <w:r>
+        <w:rPr>
+          <w:b/>
+          <w:color w:val="365F91" w:themeColor="accent1" w:themeShade="BF"/>
+          <w:sz w:val="16"/>
+          <w:szCs w:val="16"/>
+        </w:rPr>
+        <w:t>progenitor2.gene</w:t>
+      </w:r>
+      <w:proofErr w:type="spellEnd"/>
+      <w:r>
+        <w:rPr>
+          <w:b/>
+          <w:color w:val="365F91" w:themeColor="accent1" w:themeShade="BF"/>
+          <w:sz w:val="16"/>
+          <w:szCs w:val="16"/>
+        </w:rPr>
+        <w:t>[i])</w:t>
+      </w:r>
+    </w:p>
+    <w:p>
+      <w:pPr>
+        <w:spacing w:after="0"/>
+        <w:rPr>
+          <w:b/>
+          <w:color w:val="365F91" w:themeColor="accent1" w:themeShade="BF"/>
+          <w:sz w:val="16"/>
+          <w:szCs w:val="16"/>
+        </w:rPr>
+      </w:pPr>
+      <w:r>
+        <w:rPr>
+          <w:b/>
+          <w:color w:val="365F91" w:themeColor="accent1" w:themeShade="BF"/>
+          <w:sz w:val="16"/>
+          <w:szCs w:val="16"/>
+        </w:rPr>
+        <w:t xml:space="preserve">         </w:t>
+      </w:r>
+      <w:proofErr w:type="gramStart"/>
+      <w:r>
+        <w:rPr>
+          <w:b/>
+          <w:color w:val="365F91" w:themeColor="accent1" w:themeShade="BF"/>
+          <w:sz w:val="16"/>
+          <w:szCs w:val="16"/>
+        </w:rPr>
+        <w:t>retorna</w:t>
+      </w:r>
+      <w:proofErr w:type="gramEnd"/>
+      <w:r>
+        <w:rPr>
+          <w:b/>
+          <w:color w:val="365F91" w:themeColor="accent1" w:themeShade="BF"/>
+          <w:sz w:val="16"/>
+          <w:szCs w:val="16"/>
+        </w:rPr>
+        <w:t xml:space="preserve">(Gene </w:t>
+      </w:r>
+      <w:proofErr w:type="spellStart"/>
+      <w:r>
+        <w:rPr>
+          <w:b/>
+          <w:color w:val="365F91" w:themeColor="accent1" w:themeShade="BF"/>
+          <w:sz w:val="16"/>
+          <w:szCs w:val="16"/>
+        </w:rPr>
+        <w:t>progenitor1.gene</w:t>
+      </w:r>
+      <w:proofErr w:type="spellEnd"/>
+      <w:r>
+        <w:rPr>
+          <w:b/>
+          <w:color w:val="365F91" w:themeColor="accent1" w:themeShade="BF"/>
+          <w:sz w:val="16"/>
+          <w:szCs w:val="16"/>
+        </w:rPr>
+        <w:t>[i])</w:t>
+      </w:r>
+    </w:p>
+    <w:p>
+      <w:pPr>
+        <w:spacing w:after="0"/>
+        <w:rPr>
+          <w:b/>
+          <w:color w:val="365F91" w:themeColor="accent1" w:themeShade="BF"/>
+          <w:sz w:val="16"/>
+          <w:szCs w:val="16"/>
+        </w:rPr>
+      </w:pPr>
+      <w:r>
+        <w:rPr>
+          <w:b/>
+          <w:color w:val="365F91" w:themeColor="accent1" w:themeShade="BF"/>
+          <w:sz w:val="16"/>
+          <w:szCs w:val="16"/>
+        </w:rPr>
+        <w:t xml:space="preserve">      </w:t>
+      </w:r>
+      <w:proofErr w:type="gramStart"/>
+      <w:r>
+        <w:rPr>
+          <w:b/>
+          <w:color w:val="365F91" w:themeColor="accent1" w:themeShade="BF"/>
+          <w:sz w:val="16"/>
+          <w:szCs w:val="16"/>
+        </w:rPr>
+        <w:t>i</w:t>
+      </w:r>
+      <w:proofErr w:type="gramEnd"/>
+      <w:r>
+        <w:rPr>
+          <w:b/>
+          <w:color w:val="365F91" w:themeColor="accent1" w:themeShade="BF"/>
+          <w:sz w:val="16"/>
+          <w:szCs w:val="16"/>
+        </w:rPr>
+        <w:t xml:space="preserve"> := </w:t>
+      </w:r>
+      <w:proofErr w:type="spellStart"/>
+      <w:r>
+        <w:rPr>
+          <w:b/>
+          <w:color w:val="365F91" w:themeColor="accent1" w:themeShade="BF"/>
+          <w:sz w:val="16"/>
+          <w:szCs w:val="16"/>
+        </w:rPr>
+        <w:t>i+1</w:t>
+      </w:r>
+      <w:proofErr w:type="spellEnd"/>
+    </w:p>
+    <w:p>
+      <w:pPr>
+        <w:spacing w:after="0"/>
+        <w:rPr>
+          <w:b/>
+          <w:color w:val="365F91" w:themeColor="accent1" w:themeShade="BF"/>
+          <w:sz w:val="16"/>
+          <w:szCs w:val="16"/>
+        </w:rPr>
+      </w:pPr>
+      <w:proofErr w:type="gramStart"/>
+      <w:r>
+        <w:rPr>
+          <w:b/>
+          <w:color w:val="365F91" w:themeColor="accent1" w:themeShade="BF"/>
+          <w:sz w:val="16"/>
+          <w:szCs w:val="16"/>
+        </w:rPr>
+        <w:t>retorna</w:t>
+      </w:r>
+      <w:proofErr w:type="gramEnd"/>
+      <w:r>
+        <w:rPr>
+          <w:b/>
+          <w:color w:val="365F91" w:themeColor="accent1" w:themeShade="BF"/>
+          <w:sz w:val="16"/>
+          <w:szCs w:val="16"/>
+        </w:rPr>
+        <w:t xml:space="preserve">(Gene </w:t>
+      </w:r>
+      <w:proofErr w:type="spellStart"/>
+      <w:r>
+        <w:rPr>
+          <w:b/>
+          <w:color w:val="365F91" w:themeColor="accent1" w:themeShade="BF"/>
+          <w:sz w:val="16"/>
+          <w:szCs w:val="16"/>
+        </w:rPr>
+        <w:t>progenitor1.gene</w:t>
+      </w:r>
+      <w:proofErr w:type="spellEnd"/>
+      <w:r>
+        <w:rPr>
+          <w:b/>
+          <w:color w:val="365F91" w:themeColor="accent1" w:themeShade="BF"/>
+          <w:sz w:val="16"/>
+          <w:szCs w:val="16"/>
+        </w:rPr>
+        <w:t>[</w:t>
+      </w:r>
+      <w:proofErr w:type="spellStart"/>
+      <w:r>
+        <w:rPr>
+          <w:b/>
+          <w:color w:val="365F91" w:themeColor="accent1" w:themeShade="BF"/>
+          <w:sz w:val="16"/>
+          <w:szCs w:val="16"/>
+        </w:rPr>
+        <w:t>posicao</w:t>
+      </w:r>
+      <w:proofErr w:type="spellEnd"/>
+      <w:r>
+        <w:rPr>
+          <w:b/>
+          <w:color w:val="365F91" w:themeColor="accent1" w:themeShade="BF"/>
+          <w:sz w:val="16"/>
+          <w:szCs w:val="16"/>
+        </w:rPr>
+        <w:t>])</w:t>
+      </w:r>
+    </w:p>
+    <w:p>
+      <w:pPr>
+        <w:spacing w:after="0"/>
+        <w:rPr>
+          <w:b/>
+          <w:sz w:val="24"/>
+          <w:szCs w:val="24"/>
+        </w:rPr>
+      </w:pPr>
+    </w:p>
+    <w:p>
+      <w:pPr>
+        <w:rPr>
+          <w:b/>
+          <w:sz w:val="24"/>
+          <w:szCs w:val="24"/>
+        </w:rPr>
+      </w:pPr>
+    </w:p>
+    <w:p>
+      <w:pPr>
+        <w:pStyle w:val="Cabealho2"/>
+      </w:pPr>
+      <w:bookmarkStart w:id="27" w:name="_Toc326404323"/>
+      <w:r>
+        <w:rPr>
+          <w:color w:val="auto"/>
+        </w:rPr>
+        <w:t>SUS Minimização</w:t>
+      </w:r>
+      <w:bookmarkEnd w:id="27"/>
+    </w:p>
+    <w:p>
+      <w:pPr>
+        <w:rPr>
+          <w:b/>
+          <w:sz w:val="24"/>
+          <w:szCs w:val="24"/>
+        </w:rPr>
+      </w:pPr>
+    </w:p>
+    <w:p>
+      <w:pPr>
+        <w:spacing w:after="0"/>
+        <w:rPr>
+          <w:b/>
+          <w:color w:val="365F91" w:themeColor="accent1" w:themeShade="BF"/>
+          <w:sz w:val="16"/>
+          <w:szCs w:val="16"/>
+        </w:rPr>
+      </w:pPr>
+      <w:proofErr w:type="gramStart"/>
+      <w:r>
+        <w:rPr>
+          <w:b/>
+          <w:color w:val="365F91" w:themeColor="accent1" w:themeShade="BF"/>
+          <w:sz w:val="16"/>
+          <w:szCs w:val="16"/>
+        </w:rPr>
+        <w:t>entra</w:t>
+      </w:r>
+      <w:proofErr w:type="gramEnd"/>
+      <w:r>
+        <w:rPr>
+          <w:b/>
+          <w:color w:val="365F91" w:themeColor="accent1" w:themeShade="BF"/>
+          <w:sz w:val="16"/>
+          <w:szCs w:val="16"/>
+        </w:rPr>
+        <w:t>(</w:t>
+      </w:r>
+      <w:proofErr w:type="spellStart"/>
+      <w:r>
+        <w:rPr>
+          <w:b/>
+          <w:color w:val="365F91" w:themeColor="accent1" w:themeShade="BF"/>
+          <w:sz w:val="16"/>
+          <w:szCs w:val="16"/>
+        </w:rPr>
+        <w:t>Populaçao</w:t>
+      </w:r>
+      <w:proofErr w:type="spellEnd"/>
+      <w:r>
+        <w:rPr>
+          <w:b/>
+          <w:color w:val="365F91" w:themeColor="accent1" w:themeShade="BF"/>
+          <w:sz w:val="16"/>
+          <w:szCs w:val="16"/>
+        </w:rPr>
+        <w:t xml:space="preserve"> </w:t>
+      </w:r>
+      <w:proofErr w:type="spellStart"/>
+      <w:r>
+        <w:rPr>
+          <w:b/>
+          <w:color w:val="365F91" w:themeColor="accent1" w:themeShade="BF"/>
+          <w:sz w:val="16"/>
+          <w:szCs w:val="16"/>
+        </w:rPr>
         <w:t>individuos</w:t>
       </w:r>
       <w:proofErr w:type="spellEnd"/>
@@ -23909,14 +23692,25 @@
           <w:szCs w:val="16"/>
         </w:rPr>
       </w:pPr>
-      <w:r>
-        <w:rPr>
-          <w:b/>
-          <w:color w:val="365F91" w:themeColor="accent1" w:themeShade="BF"/>
-          <w:sz w:val="16"/>
-          <w:szCs w:val="16"/>
-        </w:rPr>
-        <w:tab/>
+    </w:p>
+    <w:p>
+      <w:pPr>
+        <w:spacing w:after="0"/>
+        <w:rPr>
+          <w:b/>
+          <w:color w:val="365F91" w:themeColor="accent1" w:themeShade="BF"/>
+          <w:sz w:val="16"/>
+          <w:szCs w:val="16"/>
+        </w:rPr>
+      </w:pPr>
+      <w:r>
+        <w:rPr>
+          <w:b/>
+          <w:color w:val="365F91" w:themeColor="accent1" w:themeShade="BF"/>
+          <w:sz w:val="16"/>
+          <w:szCs w:val="16"/>
+        </w:rPr>
+        <w:t xml:space="preserve">   </w:t>
       </w:r>
       <w:proofErr w:type="spellStart"/>
       <w:proofErr w:type="gramStart"/>
@@ -23927,7 +23721,7 @@
           <w:sz w:val="16"/>
           <w:szCs w:val="16"/>
         </w:rPr>
-        <w:t>max</w:t>
+        <w:t>maxFitness</w:t>
       </w:r>
       <w:proofErr w:type="spellEnd"/>
       <w:proofErr w:type="gramEnd"/>
@@ -23938,225 +23732,7 @@
           <w:sz w:val="16"/>
           <w:szCs w:val="16"/>
         </w:rPr>
-        <w:t xml:space="preserve"> := 0</w:t>
-      </w:r>
-    </w:p>
-    <w:p>
-      <w:pPr>
-        <w:spacing w:after="0"/>
-        <w:rPr>
-          <w:b/>
-          <w:color w:val="365F91" w:themeColor="accent1" w:themeShade="BF"/>
-          <w:sz w:val="16"/>
-          <w:szCs w:val="16"/>
-        </w:rPr>
-      </w:pPr>
-      <w:r>
-        <w:rPr>
-          <w:b/>
-          <w:color w:val="365F91" w:themeColor="accent1" w:themeShade="BF"/>
-          <w:sz w:val="16"/>
-          <w:szCs w:val="16"/>
-        </w:rPr>
-        <w:tab/>
-      </w:r>
-      <w:proofErr w:type="gramStart"/>
-      <w:r>
-        <w:rPr>
-          <w:b/>
-          <w:color w:val="365F91" w:themeColor="accent1" w:themeShade="BF"/>
-          <w:sz w:val="16"/>
-          <w:szCs w:val="16"/>
-        </w:rPr>
-        <w:t>para</w:t>
-      </w:r>
-      <w:proofErr w:type="gramEnd"/>
-      <w:r>
-        <w:rPr>
-          <w:b/>
-          <w:color w:val="365F91" w:themeColor="accent1" w:themeShade="BF"/>
-          <w:sz w:val="16"/>
-          <w:szCs w:val="16"/>
-        </w:rPr>
-        <w:t xml:space="preserve"> i := 0 ate i </w:t>
-      </w:r>
-      <w:proofErr w:type="gramStart"/>
-      <w:r>
-        <w:rPr>
-          <w:b/>
-          <w:color w:val="365F91" w:themeColor="accent1" w:themeShade="BF"/>
-          <w:sz w:val="16"/>
-          <w:szCs w:val="16"/>
-        </w:rPr>
-        <w:t>&lt; tamanho(</w:t>
-      </w:r>
-      <w:proofErr w:type="spellStart"/>
-      <w:r>
-        <w:rPr>
-          <w:b/>
-          <w:color w:val="365F91" w:themeColor="accent1" w:themeShade="BF"/>
-          <w:sz w:val="16"/>
-          <w:szCs w:val="16"/>
-        </w:rPr>
-        <w:t>individuos</w:t>
-      </w:r>
-      <w:proofErr w:type="spellEnd"/>
-      <w:r>
-        <w:rPr>
-          <w:b/>
-          <w:color w:val="365F91" w:themeColor="accent1" w:themeShade="BF"/>
-          <w:sz w:val="16"/>
-          <w:szCs w:val="16"/>
-        </w:rPr>
-        <w:t>[</w:t>
-      </w:r>
-      <w:proofErr w:type="gramEnd"/>
-      <w:r>
-        <w:rPr>
-          <w:b/>
-          <w:color w:val="365F91" w:themeColor="accent1" w:themeShade="BF"/>
-          <w:sz w:val="16"/>
-          <w:szCs w:val="16"/>
-        </w:rPr>
-        <w:t>])</w:t>
-      </w:r>
-    </w:p>
-    <w:p>
-      <w:pPr>
-        <w:spacing w:after="0"/>
-        <w:rPr>
-          <w:b/>
-          <w:color w:val="365F91" w:themeColor="accent1" w:themeShade="BF"/>
-          <w:sz w:val="16"/>
-          <w:szCs w:val="16"/>
-        </w:rPr>
-      </w:pPr>
-      <w:r>
-        <w:rPr>
-          <w:b/>
-          <w:color w:val="365F91" w:themeColor="accent1" w:themeShade="BF"/>
-          <w:sz w:val="16"/>
-          <w:szCs w:val="16"/>
-        </w:rPr>
-        <w:tab/>
-      </w:r>
-      <w:r>
-        <w:rPr>
-          <w:b/>
-          <w:color w:val="365F91" w:themeColor="accent1" w:themeShade="BF"/>
-          <w:sz w:val="16"/>
-          <w:szCs w:val="16"/>
-        </w:rPr>
-        <w:tab/>
-      </w:r>
-      <w:proofErr w:type="gramStart"/>
-      <w:r>
-        <w:rPr>
-          <w:b/>
-          <w:color w:val="365F91" w:themeColor="accent1" w:themeShade="BF"/>
-          <w:sz w:val="16"/>
-          <w:szCs w:val="16"/>
-        </w:rPr>
-        <w:t>se</w:t>
-      </w:r>
-      <w:proofErr w:type="gramEnd"/>
-      <w:r>
-        <w:rPr>
-          <w:b/>
-          <w:color w:val="365F91" w:themeColor="accent1" w:themeShade="BF"/>
-          <w:sz w:val="16"/>
-          <w:szCs w:val="16"/>
-        </w:rPr>
-        <w:t xml:space="preserve"> (</w:t>
-      </w:r>
-      <w:proofErr w:type="spellStart"/>
-      <w:r>
-        <w:rPr>
-          <w:b/>
-          <w:color w:val="365F91" w:themeColor="accent1" w:themeShade="BF"/>
-          <w:sz w:val="16"/>
-          <w:szCs w:val="16"/>
-        </w:rPr>
-        <w:t>max</w:t>
-      </w:r>
-      <w:proofErr w:type="spellEnd"/>
-      <w:r>
-        <w:rPr>
-          <w:b/>
-          <w:color w:val="365F91" w:themeColor="accent1" w:themeShade="BF"/>
-          <w:sz w:val="16"/>
-          <w:szCs w:val="16"/>
-        </w:rPr>
-        <w:t xml:space="preserve"> &lt; </w:t>
-      </w:r>
-      <w:proofErr w:type="spellStart"/>
-      <w:r>
-        <w:rPr>
-          <w:b/>
-          <w:color w:val="365F91" w:themeColor="accent1" w:themeShade="BF"/>
-          <w:sz w:val="16"/>
-          <w:szCs w:val="16"/>
-        </w:rPr>
-        <w:t>individuos</w:t>
-      </w:r>
-      <w:proofErr w:type="spellEnd"/>
-      <w:r>
-        <w:rPr>
-          <w:b/>
-          <w:color w:val="365F91" w:themeColor="accent1" w:themeShade="BF"/>
-          <w:sz w:val="16"/>
-          <w:szCs w:val="16"/>
-        </w:rPr>
-        <w:t xml:space="preserve">[i].fitness) </w:t>
-      </w:r>
-      <w:proofErr w:type="spellStart"/>
-      <w:r>
-        <w:rPr>
-          <w:b/>
-          <w:color w:val="365F91" w:themeColor="accent1" w:themeShade="BF"/>
-          <w:sz w:val="16"/>
-          <w:szCs w:val="16"/>
-        </w:rPr>
-        <w:t>entao</w:t>
-      </w:r>
-      <w:proofErr w:type="spellEnd"/>
-    </w:p>
-    <w:p>
-      <w:pPr>
-        <w:spacing w:after="0"/>
-        <w:rPr>
-          <w:b/>
-          <w:color w:val="365F91" w:themeColor="accent1" w:themeShade="BF"/>
-          <w:sz w:val="16"/>
-          <w:szCs w:val="16"/>
-        </w:rPr>
-      </w:pPr>
-      <w:r>
-        <w:rPr>
-          <w:b/>
-          <w:color w:val="365F91" w:themeColor="accent1" w:themeShade="BF"/>
-          <w:sz w:val="16"/>
-          <w:szCs w:val="16"/>
-        </w:rPr>
-        <w:tab/>
-      </w:r>
-      <w:r>
-        <w:rPr>
-          <w:b/>
-          <w:color w:val="365F91" w:themeColor="accent1" w:themeShade="BF"/>
-          <w:sz w:val="16"/>
-          <w:szCs w:val="16"/>
-        </w:rPr>
-        <w:tab/>
-      </w:r>
-      <w:r>
-        <w:rPr>
-          <w:b/>
-          <w:color w:val="365F91" w:themeColor="accent1" w:themeShade="BF"/>
-          <w:sz w:val="16"/>
-          <w:szCs w:val="16"/>
-        </w:rPr>
-        <w:tab/>
+        <w:t xml:space="preserve"> := </w:t>
       </w:r>
       <w:proofErr w:type="spellStart"/>
       <w:proofErr w:type="gramStart"/>
@@ -24167,7 +23743,438 @@
           <w:sz w:val="16"/>
           <w:szCs w:val="16"/>
         </w:rPr>
-        <w:t>max</w:t>
+        <w:t>maiorFitness</w:t>
+      </w:r>
+      <w:proofErr w:type="spellEnd"/>
+      <w:r>
+        <w:rPr>
+          <w:b/>
+          <w:color w:val="365F91" w:themeColor="accent1" w:themeShade="BF"/>
+          <w:sz w:val="16"/>
+          <w:szCs w:val="16"/>
+        </w:rPr>
+        <w:t>(</w:t>
+      </w:r>
+      <w:proofErr w:type="spellStart"/>
+      <w:r>
+        <w:rPr>
+          <w:b/>
+          <w:color w:val="365F91" w:themeColor="accent1" w:themeShade="BF"/>
+          <w:sz w:val="16"/>
+          <w:szCs w:val="16"/>
+        </w:rPr>
+        <w:t>individuos</w:t>
+      </w:r>
+      <w:proofErr w:type="spellEnd"/>
+      <w:r>
+        <w:rPr>
+          <w:b/>
+          <w:color w:val="365F91" w:themeColor="accent1" w:themeShade="BF"/>
+          <w:sz w:val="16"/>
+          <w:szCs w:val="16"/>
+        </w:rPr>
+        <w:t>[</w:t>
+      </w:r>
+      <w:proofErr w:type="gramEnd"/>
+      <w:r>
+        <w:rPr>
+          <w:b/>
+          <w:color w:val="365F91" w:themeColor="accent1" w:themeShade="BF"/>
+          <w:sz w:val="16"/>
+          <w:szCs w:val="16"/>
+        </w:rPr>
+        <w:t>])+1</w:t>
+      </w:r>
+    </w:p>
+    <w:p>
+      <w:pPr>
+        <w:spacing w:after="0"/>
+        <w:rPr>
+          <w:b/>
+          <w:color w:val="365F91" w:themeColor="accent1" w:themeShade="BF"/>
+          <w:sz w:val="16"/>
+          <w:szCs w:val="16"/>
+        </w:rPr>
+      </w:pPr>
+    </w:p>
+    <w:p>
+      <w:pPr>
+        <w:spacing w:after="0"/>
+        <w:rPr>
+          <w:b/>
+          <w:color w:val="365F91" w:themeColor="accent1" w:themeShade="BF"/>
+          <w:sz w:val="16"/>
+          <w:szCs w:val="16"/>
+        </w:rPr>
+      </w:pPr>
+      <w:r>
+        <w:rPr>
+          <w:b/>
+          <w:color w:val="365F91" w:themeColor="accent1" w:themeShade="BF"/>
+          <w:sz w:val="16"/>
+          <w:szCs w:val="16"/>
+        </w:rPr>
+        <w:t xml:space="preserve">   </w:t>
+      </w:r>
+      <w:proofErr w:type="gramStart"/>
+      <w:r>
+        <w:rPr>
+          <w:b/>
+          <w:color w:val="365F91" w:themeColor="accent1" w:themeShade="BF"/>
+          <w:sz w:val="16"/>
+          <w:szCs w:val="16"/>
+        </w:rPr>
+        <w:t>para</w:t>
+      </w:r>
+      <w:proofErr w:type="gramEnd"/>
+      <w:r>
+        <w:rPr>
+          <w:b/>
+          <w:color w:val="365F91" w:themeColor="accent1" w:themeShade="BF"/>
+          <w:sz w:val="16"/>
+          <w:szCs w:val="16"/>
+        </w:rPr>
+        <w:t xml:space="preserve"> i := 0 ate i </w:t>
+      </w:r>
+      <w:proofErr w:type="gramStart"/>
+      <w:r>
+        <w:rPr>
+          <w:b/>
+          <w:color w:val="365F91" w:themeColor="accent1" w:themeShade="BF"/>
+          <w:sz w:val="16"/>
+          <w:szCs w:val="16"/>
+        </w:rPr>
+        <w:t>&lt; tamanho(</w:t>
+      </w:r>
+      <w:proofErr w:type="spellStart"/>
+      <w:r>
+        <w:rPr>
+          <w:b/>
+          <w:color w:val="365F91" w:themeColor="accent1" w:themeShade="BF"/>
+          <w:sz w:val="16"/>
+          <w:szCs w:val="16"/>
+        </w:rPr>
+        <w:t>individuos</w:t>
+      </w:r>
+      <w:proofErr w:type="spellEnd"/>
+      <w:r>
+        <w:rPr>
+          <w:b/>
+          <w:color w:val="365F91" w:themeColor="accent1" w:themeShade="BF"/>
+          <w:sz w:val="16"/>
+          <w:szCs w:val="16"/>
+        </w:rPr>
+        <w:t>[</w:t>
+      </w:r>
+      <w:proofErr w:type="gramEnd"/>
+      <w:r>
+        <w:rPr>
+          <w:b/>
+          <w:color w:val="365F91" w:themeColor="accent1" w:themeShade="BF"/>
+          <w:sz w:val="16"/>
+          <w:szCs w:val="16"/>
+        </w:rPr>
+        <w:t>])</w:t>
+      </w:r>
+    </w:p>
+    <w:p>
+      <w:pPr>
+        <w:spacing w:after="0"/>
+        <w:rPr>
+          <w:b/>
+          <w:color w:val="365F91" w:themeColor="accent1" w:themeShade="BF"/>
+          <w:sz w:val="16"/>
+          <w:szCs w:val="16"/>
+          <w:lang w:val="en-US"/>
+        </w:rPr>
+      </w:pPr>
+      <w:r>
+        <w:rPr>
+          <w:b/>
+          <w:color w:val="365F91" w:themeColor="accent1" w:themeShade="BF"/>
+          <w:sz w:val="16"/>
+          <w:szCs w:val="16"/>
+        </w:rPr>
+        <w:t xml:space="preserve">      </w:t>
+      </w:r>
+      <w:proofErr w:type="spellStart"/>
+      <w:proofErr w:type="gramStart"/>
+      <w:r>
+        <w:rPr>
+          <w:b/>
+          <w:color w:val="365F91" w:themeColor="accent1" w:themeShade="BF"/>
+          <w:sz w:val="16"/>
+          <w:szCs w:val="16"/>
+          <w:lang w:val="en-US"/>
+        </w:rPr>
+        <w:t>individuos</w:t>
+      </w:r>
+      <w:proofErr w:type="spellEnd"/>
+      <w:r>
+        <w:rPr>
+          <w:b/>
+          <w:color w:val="365F91" w:themeColor="accent1" w:themeShade="BF"/>
+          <w:sz w:val="16"/>
+          <w:szCs w:val="16"/>
+          <w:lang w:val="en-US"/>
+        </w:rPr>
+        <w:t>[</w:t>
+      </w:r>
+      <w:proofErr w:type="spellStart"/>
+      <w:proofErr w:type="gramEnd"/>
+      <w:r>
+        <w:rPr>
+          <w:b/>
+          <w:color w:val="365F91" w:themeColor="accent1" w:themeShade="BF"/>
+          <w:sz w:val="16"/>
+          <w:szCs w:val="16"/>
+          <w:lang w:val="en-US"/>
+        </w:rPr>
+        <w:t>i</w:t>
+      </w:r>
+      <w:proofErr w:type="spellEnd"/>
+      <w:r>
+        <w:rPr>
+          <w:b/>
+          <w:color w:val="365F91" w:themeColor="accent1" w:themeShade="BF"/>
+          <w:sz w:val="16"/>
+          <w:szCs w:val="16"/>
+          <w:lang w:val="en-US"/>
+        </w:rPr>
+        <w:t xml:space="preserve">].fitness := </w:t>
+      </w:r>
+      <w:proofErr w:type="spellStart"/>
+      <w:r>
+        <w:rPr>
+          <w:b/>
+          <w:color w:val="365F91" w:themeColor="accent1" w:themeShade="BF"/>
+          <w:sz w:val="16"/>
+          <w:szCs w:val="16"/>
+          <w:lang w:val="en-US"/>
+        </w:rPr>
+        <w:t>maxFitness-individuos</w:t>
+      </w:r>
+      <w:proofErr w:type="spellEnd"/>
+      <w:r>
+        <w:rPr>
+          <w:b/>
+          <w:color w:val="365F91" w:themeColor="accent1" w:themeShade="BF"/>
+          <w:sz w:val="16"/>
+          <w:szCs w:val="16"/>
+          <w:lang w:val="en-US"/>
+        </w:rPr>
+        <w:t>[</w:t>
+      </w:r>
+      <w:proofErr w:type="spellStart"/>
+      <w:r>
+        <w:rPr>
+          <w:b/>
+          <w:color w:val="365F91" w:themeColor="accent1" w:themeShade="BF"/>
+          <w:sz w:val="16"/>
+          <w:szCs w:val="16"/>
+          <w:lang w:val="en-US"/>
+        </w:rPr>
+        <w:t>i</w:t>
+      </w:r>
+      <w:proofErr w:type="spellEnd"/>
+      <w:r>
+        <w:rPr>
+          <w:b/>
+          <w:color w:val="365F91" w:themeColor="accent1" w:themeShade="BF"/>
+          <w:sz w:val="16"/>
+          <w:szCs w:val="16"/>
+          <w:lang w:val="en-US"/>
+        </w:rPr>
+        <w:t>].fitness</w:t>
+      </w:r>
+    </w:p>
+    <w:p>
+      <w:pPr>
+        <w:spacing w:after="0"/>
+        <w:rPr>
+          <w:b/>
+          <w:color w:val="365F91" w:themeColor="accent1" w:themeShade="BF"/>
+          <w:sz w:val="16"/>
+          <w:szCs w:val="16"/>
+        </w:rPr>
+      </w:pPr>
+      <w:r>
+        <w:rPr>
+          <w:b/>
+          <w:color w:val="365F91" w:themeColor="accent1" w:themeShade="BF"/>
+          <w:sz w:val="16"/>
+          <w:szCs w:val="16"/>
+          <w:lang w:val="en-US"/>
+        </w:rPr>
+        <w:t xml:space="preserve">      </w:t>
+      </w:r>
+      <w:proofErr w:type="gramStart"/>
+      <w:r>
+        <w:rPr>
+          <w:b/>
+          <w:color w:val="365F91" w:themeColor="accent1" w:themeShade="BF"/>
+          <w:sz w:val="16"/>
+          <w:szCs w:val="16"/>
+        </w:rPr>
+        <w:t>i</w:t>
+      </w:r>
+      <w:proofErr w:type="gramEnd"/>
+      <w:r>
+        <w:rPr>
+          <w:b/>
+          <w:color w:val="365F91" w:themeColor="accent1" w:themeShade="BF"/>
+          <w:sz w:val="16"/>
+          <w:szCs w:val="16"/>
+        </w:rPr>
+        <w:t xml:space="preserve"> := </w:t>
+      </w:r>
+      <w:proofErr w:type="spellStart"/>
+      <w:r>
+        <w:rPr>
+          <w:b/>
+          <w:color w:val="365F91" w:themeColor="accent1" w:themeShade="BF"/>
+          <w:sz w:val="16"/>
+          <w:szCs w:val="16"/>
+        </w:rPr>
+        <w:t>i+1</w:t>
+      </w:r>
+      <w:proofErr w:type="spellEnd"/>
+    </w:p>
+    <w:p>
+      <w:pPr>
+        <w:spacing w:after="0"/>
+        <w:rPr>
+          <w:b/>
+          <w:color w:val="365F91" w:themeColor="accent1" w:themeShade="BF"/>
+          <w:sz w:val="16"/>
+          <w:szCs w:val="16"/>
+        </w:rPr>
+      </w:pPr>
+    </w:p>
+    <w:p>
+      <w:pPr>
+        <w:spacing w:after="0"/>
+        <w:rPr>
+          <w:b/>
+          <w:color w:val="365F91" w:themeColor="accent1" w:themeShade="BF"/>
+          <w:sz w:val="16"/>
+          <w:szCs w:val="16"/>
+        </w:rPr>
+      </w:pPr>
+      <w:proofErr w:type="gramStart"/>
+      <w:r>
+        <w:rPr>
+          <w:b/>
+          <w:color w:val="365F91" w:themeColor="accent1" w:themeShade="BF"/>
+          <w:sz w:val="16"/>
+          <w:szCs w:val="16"/>
+        </w:rPr>
+        <w:t>sai</w:t>
+      </w:r>
+      <w:proofErr w:type="gramEnd"/>
+      <w:r>
+        <w:rPr>
+          <w:b/>
+          <w:color w:val="365F91" w:themeColor="accent1" w:themeShade="BF"/>
+          <w:sz w:val="16"/>
+          <w:szCs w:val="16"/>
+        </w:rPr>
+        <w:t>(</w:t>
+      </w:r>
+      <w:proofErr w:type="spellStart"/>
+      <w:r>
+        <w:rPr>
+          <w:b/>
+          <w:color w:val="365F91" w:themeColor="accent1" w:themeShade="BF"/>
+          <w:sz w:val="16"/>
+          <w:szCs w:val="16"/>
+        </w:rPr>
+        <w:t>Populaçao</w:t>
+      </w:r>
+      <w:proofErr w:type="spellEnd"/>
+      <w:r>
+        <w:rPr>
+          <w:b/>
+          <w:color w:val="365F91" w:themeColor="accent1" w:themeShade="BF"/>
+          <w:sz w:val="16"/>
+          <w:szCs w:val="16"/>
+        </w:rPr>
+        <w:t xml:space="preserve"> </w:t>
+      </w:r>
+      <w:proofErr w:type="spellStart"/>
+      <w:r>
+        <w:rPr>
+          <w:b/>
+          <w:color w:val="365F91" w:themeColor="accent1" w:themeShade="BF"/>
+          <w:sz w:val="16"/>
+          <w:szCs w:val="16"/>
+        </w:rPr>
+        <w:t>individuos</w:t>
+      </w:r>
+      <w:proofErr w:type="spellEnd"/>
+      <w:r>
+        <w:rPr>
+          <w:b/>
+          <w:color w:val="365F91" w:themeColor="accent1" w:themeShade="BF"/>
+          <w:sz w:val="16"/>
+          <w:szCs w:val="16"/>
+        </w:rPr>
+        <w:t>[])</w:t>
+      </w:r>
+    </w:p>
+    <w:p>
+      <w:pPr>
+        <w:spacing w:after="0"/>
+        <w:rPr>
+          <w:b/>
+          <w:color w:val="365F91" w:themeColor="accent1" w:themeShade="BF"/>
+          <w:sz w:val="16"/>
+          <w:szCs w:val="16"/>
+        </w:rPr>
+      </w:pPr>
+    </w:p>
+    <w:p>
+      <w:pPr>
+        <w:spacing w:after="0"/>
+        <w:rPr>
+          <w:b/>
+          <w:color w:val="365F91" w:themeColor="accent1" w:themeShade="BF"/>
+          <w:sz w:val="16"/>
+          <w:szCs w:val="16"/>
+        </w:rPr>
+      </w:pPr>
+    </w:p>
+    <w:p>
+      <w:pPr>
+        <w:spacing w:after="0"/>
+        <w:rPr>
+          <w:b/>
+          <w:color w:val="365F91" w:themeColor="accent1" w:themeShade="BF"/>
+          <w:sz w:val="16"/>
+          <w:szCs w:val="16"/>
+        </w:rPr>
+      </w:pPr>
+    </w:p>
+    <w:p>
+      <w:pPr>
+        <w:spacing w:after="0"/>
+        <w:rPr>
+          <w:b/>
+          <w:color w:val="365F91" w:themeColor="accent1" w:themeShade="BF"/>
+          <w:sz w:val="16"/>
+          <w:szCs w:val="16"/>
+        </w:rPr>
+      </w:pPr>
+      <w:proofErr w:type="spellStart"/>
+      <w:proofErr w:type="gramStart"/>
+      <w:r>
+        <w:rPr>
+          <w:b/>
+          <w:color w:val="365F91" w:themeColor="accent1" w:themeShade="BF"/>
+          <w:sz w:val="16"/>
+          <w:szCs w:val="16"/>
+        </w:rPr>
+        <w:t>maiorFitness</w:t>
       </w:r>
       <w:proofErr w:type="spellEnd"/>
       <w:proofErr w:type="gramEnd"/>
@@ -24178,7 +24185,47 @@
           <w:sz w:val="16"/>
           <w:szCs w:val="16"/>
         </w:rPr>
-        <w:t xml:space="preserve"> := </w:t>
+        <w:t>(</w:t>
+      </w:r>
+      <w:proofErr w:type="spellStart"/>
+      <w:r>
+        <w:rPr>
+          <w:b/>
+          <w:color w:val="365F91" w:themeColor="accent1" w:themeShade="BF"/>
+          <w:sz w:val="16"/>
+          <w:szCs w:val="16"/>
+        </w:rPr>
+        <w:t>individuos</w:t>
+      </w:r>
+      <w:proofErr w:type="spellEnd"/>
+      <w:r>
+        <w:rPr>
+          <w:b/>
+          <w:color w:val="365F91" w:themeColor="accent1" w:themeShade="BF"/>
+          <w:sz w:val="16"/>
+          <w:szCs w:val="16"/>
+        </w:rPr>
+        <w:t>[])</w:t>
+      </w:r>
+    </w:p>
+    <w:p>
+      <w:pPr>
+        <w:spacing w:after="0"/>
+        <w:rPr>
+          <w:b/>
+          <w:color w:val="365F91" w:themeColor="accent1" w:themeShade="BF"/>
+          <w:sz w:val="16"/>
+          <w:szCs w:val="16"/>
+        </w:rPr>
+      </w:pPr>
+      <w:r>
+        <w:rPr>
+          <w:b/>
+          <w:color w:val="365F91" w:themeColor="accent1" w:themeShade="BF"/>
+          <w:sz w:val="16"/>
+          <w:szCs w:val="16"/>
+        </w:rPr>
+        <w:t xml:space="preserve">   </w:t>
       </w:r>
       <w:proofErr w:type="spellStart"/>
       <w:proofErr w:type="gramStart"/>
@@ -24189,6 +24236,77 @@
           <w:sz w:val="16"/>
           <w:szCs w:val="16"/>
         </w:rPr>
+        <w:t>max</w:t>
+      </w:r>
+      <w:proofErr w:type="spellEnd"/>
+      <w:proofErr w:type="gramEnd"/>
+      <w:r>
+        <w:rPr>
+          <w:b/>
+          <w:color w:val="365F91" w:themeColor="accent1" w:themeShade="BF"/>
+          <w:sz w:val="16"/>
+          <w:szCs w:val="16"/>
+        </w:rPr>
+        <w:t xml:space="preserve"> := 0</w:t>
+      </w:r>
+    </w:p>
+    <w:p>
+      <w:pPr>
+        <w:spacing w:after="0"/>
+        <w:rPr>
+          <w:b/>
+          <w:color w:val="365F91" w:themeColor="accent1" w:themeShade="BF"/>
+          <w:sz w:val="16"/>
+          <w:szCs w:val="16"/>
+        </w:rPr>
+      </w:pPr>
+      <w:r>
+        <w:rPr>
+          <w:b/>
+          <w:color w:val="365F91" w:themeColor="accent1" w:themeShade="BF"/>
+          <w:sz w:val="16"/>
+          <w:szCs w:val="16"/>
+        </w:rPr>
+        <w:t xml:space="preserve">   </w:t>
+      </w:r>
+      <w:proofErr w:type="gramStart"/>
+      <w:r>
+        <w:rPr>
+          <w:b/>
+          <w:color w:val="365F91" w:themeColor="accent1" w:themeShade="BF"/>
+          <w:sz w:val="16"/>
+          <w:szCs w:val="16"/>
+        </w:rPr>
+        <w:t>para</w:t>
+      </w:r>
+      <w:proofErr w:type="gramEnd"/>
+      <w:r>
+        <w:rPr>
+          <w:b/>
+          <w:color w:val="365F91" w:themeColor="accent1" w:themeShade="BF"/>
+          <w:sz w:val="16"/>
+          <w:szCs w:val="16"/>
+        </w:rPr>
+        <w:t xml:space="preserve"> i := 0 ate i </w:t>
+      </w:r>
+      <w:proofErr w:type="gramStart"/>
+      <w:r>
+        <w:rPr>
+          <w:b/>
+          <w:color w:val="365F91" w:themeColor="accent1" w:themeShade="BF"/>
+          <w:sz w:val="16"/>
+          <w:szCs w:val="16"/>
+        </w:rPr>
+        <w:t>&lt; tamanho(</w:t>
+      </w:r>
+      <w:proofErr w:type="spellStart"/>
+      <w:r>
+        <w:rPr>
+          <w:b/>
+          <w:color w:val="365F91" w:themeColor="accent1" w:themeShade="BF"/>
+          <w:sz w:val="16"/>
+          <w:szCs w:val="16"/>
+        </w:rPr>
         <w:t>individuos</w:t>
       </w:r>
       <w:proofErr w:type="spellEnd"/>
@@ -24199,6 +24317,170 @@
           <w:sz w:val="16"/>
           <w:szCs w:val="16"/>
         </w:rPr>
+        <w:t>[</w:t>
+      </w:r>
+      <w:proofErr w:type="gramEnd"/>
+      <w:r>
+        <w:rPr>
+          <w:b/>
+          <w:color w:val="365F91" w:themeColor="accent1" w:themeShade="BF"/>
+          <w:sz w:val="16"/>
+          <w:szCs w:val="16"/>
+        </w:rPr>
+        <w:t>])</w:t>
+      </w:r>
+    </w:p>
+    <w:p>
+      <w:pPr>
+        <w:spacing w:after="0"/>
+        <w:rPr>
+          <w:b/>
+          <w:color w:val="365F91" w:themeColor="accent1" w:themeShade="BF"/>
+          <w:sz w:val="16"/>
+          <w:szCs w:val="16"/>
+        </w:rPr>
+      </w:pPr>
+      <w:r>
+        <w:rPr>
+          <w:b/>
+          <w:color w:val="365F91" w:themeColor="accent1" w:themeShade="BF"/>
+          <w:sz w:val="16"/>
+          <w:szCs w:val="16"/>
+        </w:rPr>
+        <w:t xml:space="preserve">      </w:t>
+      </w:r>
+      <w:proofErr w:type="gramStart"/>
+      <w:r>
+        <w:rPr>
+          <w:b/>
+          <w:color w:val="365F91" w:themeColor="accent1" w:themeShade="BF"/>
+          <w:sz w:val="16"/>
+          <w:szCs w:val="16"/>
+        </w:rPr>
+        <w:t>se</w:t>
+      </w:r>
+      <w:proofErr w:type="gramEnd"/>
+      <w:r>
+        <w:rPr>
+          <w:b/>
+          <w:color w:val="365F91" w:themeColor="accent1" w:themeShade="BF"/>
+          <w:sz w:val="16"/>
+          <w:szCs w:val="16"/>
+        </w:rPr>
+        <w:t xml:space="preserve"> (</w:t>
+      </w:r>
+      <w:proofErr w:type="spellStart"/>
+      <w:r>
+        <w:rPr>
+          <w:b/>
+          <w:color w:val="365F91" w:themeColor="accent1" w:themeShade="BF"/>
+          <w:sz w:val="16"/>
+          <w:szCs w:val="16"/>
+        </w:rPr>
+        <w:t>max</w:t>
+      </w:r>
+      <w:proofErr w:type="spellEnd"/>
+      <w:r>
+        <w:rPr>
+          <w:b/>
+          <w:color w:val="365F91" w:themeColor="accent1" w:themeShade="BF"/>
+          <w:sz w:val="16"/>
+          <w:szCs w:val="16"/>
+        </w:rPr>
+        <w:t xml:space="preserve"> &lt; </w:t>
+      </w:r>
+      <w:proofErr w:type="spellStart"/>
+      <w:r>
+        <w:rPr>
+          <w:b/>
+          <w:color w:val="365F91" w:themeColor="accent1" w:themeShade="BF"/>
+          <w:sz w:val="16"/>
+          <w:szCs w:val="16"/>
+        </w:rPr>
+        <w:t>individuos</w:t>
+      </w:r>
+      <w:proofErr w:type="spellEnd"/>
+      <w:r>
+        <w:rPr>
+          <w:b/>
+          <w:color w:val="365F91" w:themeColor="accent1" w:themeShade="BF"/>
+          <w:sz w:val="16"/>
+          <w:szCs w:val="16"/>
+        </w:rPr>
+        <w:t xml:space="preserve">[i].fitness) </w:t>
+      </w:r>
+      <w:proofErr w:type="spellStart"/>
+      <w:r>
+        <w:rPr>
+          <w:b/>
+          <w:color w:val="365F91" w:themeColor="accent1" w:themeShade="BF"/>
+          <w:sz w:val="16"/>
+          <w:szCs w:val="16"/>
+        </w:rPr>
+        <w:t>entao</w:t>
+      </w:r>
+      <w:proofErr w:type="spellEnd"/>
+    </w:p>
+    <w:p>
+      <w:pPr>
+        <w:spacing w:after="0"/>
+        <w:rPr>
+          <w:b/>
+          <w:color w:val="365F91" w:themeColor="accent1" w:themeShade="BF"/>
+          <w:sz w:val="16"/>
+          <w:szCs w:val="16"/>
+        </w:rPr>
+      </w:pPr>
+      <w:r>
+        <w:rPr>
+          <w:b/>
+          <w:color w:val="365F91" w:themeColor="accent1" w:themeShade="BF"/>
+          <w:sz w:val="16"/>
+          <w:szCs w:val="16"/>
+        </w:rPr>
+        <w:t xml:space="preserve">         </w:t>
+      </w:r>
+      <w:proofErr w:type="spellStart"/>
+      <w:proofErr w:type="gramStart"/>
+      <w:r>
+        <w:rPr>
+          <w:b/>
+          <w:color w:val="365F91" w:themeColor="accent1" w:themeShade="BF"/>
+          <w:sz w:val="16"/>
+          <w:szCs w:val="16"/>
+        </w:rPr>
+        <w:t>max</w:t>
+      </w:r>
+      <w:proofErr w:type="spellEnd"/>
+      <w:proofErr w:type="gramEnd"/>
+      <w:r>
+        <w:rPr>
+          <w:b/>
+          <w:color w:val="365F91" w:themeColor="accent1" w:themeShade="BF"/>
+          <w:sz w:val="16"/>
+          <w:szCs w:val="16"/>
+        </w:rPr>
+        <w:t xml:space="preserve"> := </w:t>
+      </w:r>
+      <w:proofErr w:type="spellStart"/>
+      <w:proofErr w:type="gramStart"/>
+      <w:r>
+        <w:rPr>
+          <w:b/>
+          <w:color w:val="365F91" w:themeColor="accent1" w:themeShade="BF"/>
+          <w:sz w:val="16"/>
+          <w:szCs w:val="16"/>
+        </w:rPr>
+        <w:t>individuos</w:t>
+      </w:r>
+      <w:proofErr w:type="spellEnd"/>
+      <w:r>
+        <w:rPr>
+          <w:b/>
+          <w:color w:val="365F91" w:themeColor="accent1" w:themeShade="BF"/>
+          <w:sz w:val="16"/>
+          <w:szCs w:val="16"/>
+        </w:rPr>
         <w:t>[i</w:t>
       </w:r>
       <w:proofErr w:type="gramEnd"/>
@@ -24240,16 +24522,7 @@
           <w:sz w:val="16"/>
           <w:szCs w:val="16"/>
         </w:rPr>
-        <w:tab/>
-      </w:r>
-      <w:r>
-        <w:rPr>
-          <w:b/>
-          <w:color w:val="365F91" w:themeColor="accent1" w:themeShade="BF"/>
-          <w:sz w:val="16"/>
-          <w:szCs w:val="16"/>
-        </w:rPr>
-        <w:tab/>
+        <w:t xml:space="preserve">      </w:t>
       </w:r>
       <w:proofErr w:type="gramStart"/>
       <w:r>
@@ -24269,8 +24542,19 @@
           <w:sz w:val="16"/>
           <w:szCs w:val="16"/>
         </w:rPr>
-        <w:t xml:space="preserve"> := i+1</w:t>
-      </w:r>
+        <w:t xml:space="preserve"> := </w:t>
+      </w:r>
+      <w:proofErr w:type="spellStart"/>
+      <w:r>
+        <w:rPr>
+          <w:b/>
+          <w:color w:val="365F91" w:themeColor="accent1" w:themeShade="BF"/>
+          <w:sz w:val="16"/>
+          <w:szCs w:val="16"/>
+        </w:rPr>
+        <w:t>i+1</w:t>
+      </w:r>
+      <w:proofErr w:type="spellEnd"/>
     </w:p>
     <w:p>
       <w:pPr>
@@ -24300,7 +24584,7 @@
           <w:sz w:val="16"/>
           <w:szCs w:val="16"/>
         </w:rPr>
-        <w:tab/>
+        <w:t xml:space="preserve">   </w:t>
       </w:r>
       <w:proofErr w:type="gramStart"/>
       <w:r>
@@ -24364,7 +24648,7 @@
 </file>
 
 <file path=word/endnotes.xml><?xml version="1.0" encoding="utf-8"?>
-<w:endnotes xmlns:ve="http://schemas.openxmlformats.org/markup-compatibility/2006" xmlns:o="urn:schemas-microsoft-com:office:office" xmlns:r="http://schemas.openxmlformats.org/officeDocument/2006/relationships" xmlns:m="http://schemas.openxmlformats.org/officeDocument/2006/math" xmlns:v="urn:schemas-microsoft-com:vml" xmlns:wp="http://schemas.openxmlformats.org/drawingml/2006/wordprocessingDrawing" xmlns:w10="urn:schemas-microsoft-com:office:word" xmlns:w="http://schemas.openxmlformats.org/wordprocessingml/2006/main" xmlns:wne="http://schemas.microsoft.com/office/word/2006/wordml">
+<w:endnotes xmlns:wpc="http://schemas.microsoft.com/office/word/2010/wordprocessingCanvas" xmlns:mc="http://schemas.openxmlformats.org/markup-compatibility/2006" xmlns:o="urn:schemas-microsoft-com:office:office" xmlns:r="http://schemas.openxmlformats.org/officeDocument/2006/relationships" xmlns:m="http://schemas.openxmlformats.org/officeDocument/2006/math" xmlns:v="urn:schemas-microsoft-com:vml" xmlns:wp14="http://schemas.microsoft.com/office/word/2010/wordprocessingDrawing" xmlns:wp="http://schemas.openxmlformats.org/drawingml/2006/wordprocessingDrawing" xmlns:w10="urn:schemas-microsoft-com:office:word" xmlns:w="http://schemas.openxmlformats.org/wordprocessingml/2006/main" xmlns:w14="http://schemas.microsoft.com/office/word/2010/wordml" xmlns:wpg="http://schemas.microsoft.com/office/word/2010/wordprocessingGroup" xmlns:wpi="http://schemas.microsoft.com/office/word/2010/wordprocessingInk" xmlns:wne="http://schemas.microsoft.com/office/word/2006/wordml" xmlns:wps="http://schemas.microsoft.com/office/word/2010/wordprocessingShape" mc:Ignorable="w14 wp14">
   <w:endnote w:type="separator" w:id="-1">
     <w:p>
       <w:pPr>
@@ -24389,7 +24673,7 @@
 </file>
 
 <file path=word/footnotes.xml><?xml version="1.0" encoding="utf-8"?>
-<w:footnotes xmlns:ve="http://schemas.openxmlformats.org/markup-compatibility/2006" xmlns:o="urn:schemas-microsoft-com:office:office" xmlns:r="http://schemas.openxmlformats.org/officeDocument/2006/relationships" xmlns:m="http://schemas.openxmlformats.org/officeDocument/2006/math" xmlns:v="urn:schemas-microsoft-com:vml" xmlns:wp="http://schemas.openxmlformats.org/drawingml/2006/wordprocessingDrawing" xmlns:w10="urn:schemas-microsoft-com:office:word" xmlns:w="http://schemas.openxmlformats.org/wordprocessingml/2006/main" xmlns:wne="http://schemas.microsoft.com/office/word/2006/wordml">
+<w:footnotes xmlns:wpc="http://schemas.microsoft.com/office/word/2010/wordprocessingCanvas" xmlns:mc="http://schemas.openxmlformats.org/markup-compatibility/2006" xmlns:o="urn:schemas-microsoft-com:office:office" xmlns:r="http://schemas.openxmlformats.org/officeDocument/2006/relationships" xmlns:m="http://schemas.openxmlformats.org/officeDocument/2006/math" xmlns:v="urn:schemas-microsoft-com:vml" xmlns:wp14="http://schemas.microsoft.com/office/word/2010/wordprocessingDrawing" xmlns:wp="http://schemas.openxmlformats.org/drawingml/2006/wordprocessingDrawing" xmlns:w10="urn:schemas-microsoft-com:office:word" xmlns:w="http://schemas.openxmlformats.org/wordprocessingml/2006/main" xmlns:w14="http://schemas.microsoft.com/office/word/2010/wordml" xmlns:wpg="http://schemas.microsoft.com/office/word/2010/wordprocessingGroup" xmlns:wpi="http://schemas.microsoft.com/office/word/2010/wordprocessingInk" xmlns:wne="http://schemas.microsoft.com/office/word/2006/wordml" xmlns:wps="http://schemas.microsoft.com/office/word/2010/wordprocessingShape" mc:Ignorable="w14 wp14">
   <w:footnote w:type="separator" w:id="-1">
     <w:p>
       <w:pPr>
@@ -24414,7 +24698,7 @@
 </file>
 
 <file path=word/numbering.xml><?xml version="1.0" encoding="utf-8"?>
-<w:numbering xmlns:ve="http://schemas.openxmlformats.org/markup-compatibility/2006" xmlns:o="urn:schemas-microsoft-com:office:office" xmlns:r="http://schemas.openxmlformats.org/officeDocument/2006/relationships" xmlns:m="http://schemas.openxmlformats.org/officeDocument/2006/math" xmlns:v="urn:schemas-microsoft-com:vml" xmlns:wp="http://schemas.openxmlformats.org/drawingml/2006/wordprocessingDrawing" xmlns:w10="urn:schemas-microsoft-com:office:word" xmlns:w="http://schemas.openxmlformats.org/wordprocessingml/2006/main" xmlns:wne="http://schemas.microsoft.com/office/word/2006/wordml">
+<w:numbering xmlns:wpc="http://schemas.microsoft.com/office/word/2010/wordprocessingCanvas" xmlns:mc="http://schemas.openxmlformats.org/markup-compatibility/2006" xmlns:o="urn:schemas-microsoft-com:office:office" xmlns:r="http://schemas.openxmlformats.org/officeDocument/2006/relationships" xmlns:m="http://schemas.openxmlformats.org/officeDocument/2006/math" xmlns:v="urn:schemas-microsoft-com:vml" xmlns:wp14="http://schemas.microsoft.com/office/word/2010/wordprocessingDrawing" xmlns:wp="http://schemas.openxmlformats.org/drawingml/2006/wordprocessingDrawing" xmlns:w10="urn:schemas-microsoft-com:office:word" xmlns:w="http://schemas.openxmlformats.org/wordprocessingml/2006/main" xmlns:w14="http://schemas.microsoft.com/office/word/2010/wordml" xmlns:wpg="http://schemas.microsoft.com/office/word/2010/wordprocessingGroup" xmlns:wpi="http://schemas.microsoft.com/office/word/2010/wordprocessingInk" xmlns:wne="http://schemas.microsoft.com/office/word/2006/wordml" xmlns:wps="http://schemas.microsoft.com/office/word/2010/wordprocessingShape" mc:Ignorable="w14 wp14">
   <w:abstractNum w:abstractNumId="0">
     <w:nsid w:val="162C5DD8"/>
     <w:multiLevelType w:val="hybridMultilevel"/>
@@ -24651,7 +24935,7 @@
 </file>
 
 <file path=word/styles.xml><?xml version="1.0" encoding="utf-8"?>
-<w:styles xmlns:r="http://schemas.openxmlformats.org/officeDocument/2006/relationships" xmlns:w="http://schemas.openxmlformats.org/wordprocessingml/2006/main">
+<w:styles xmlns:mc="http://schemas.openxmlformats.org/markup-compatibility/2006" xmlns:r="http://schemas.openxmlformats.org/officeDocument/2006/relationships" xmlns:w="http://schemas.openxmlformats.org/wordprocessingml/2006/main" xmlns:w14="http://schemas.microsoft.com/office/word/2010/wordml" mc:Ignorable="w14">
   <w:docDefaults>
     <w:rPrDefault>
       <w:rPr>
@@ -24811,11 +25095,11 @@
     <w:qFormat/>
     <w:rsid w:val="0068301E"/>
   </w:style>
-  <w:style w:type="paragraph" w:styleId="Ttulo1">
+  <w:style w:type="paragraph" w:styleId="Cabealho1">
     <w:name w:val="heading 1"/>
     <w:basedOn w:val="Normal"/>
     <w:next w:val="Normal"/>
-    <w:link w:val="Ttulo1Carcter"/>
+    <w:link w:val="Cabealho1Carcter"/>
     <w:uiPriority w:val="9"/>
     <w:qFormat/>
     <w:rsid w:val="0088049B"/>
@@ -24834,11 +25118,11 @@
       <w:szCs w:val="28"/>
     </w:rPr>
   </w:style>
-  <w:style w:type="paragraph" w:styleId="Ttulo2">
+  <w:style w:type="paragraph" w:styleId="Cabealho2">
     <w:name w:val="heading 2"/>
     <w:basedOn w:val="Normal"/>
     <w:next w:val="Normal"/>
-    <w:link w:val="Ttulo2Carcter"/>
+    <w:link w:val="Cabealho2Carcter"/>
     <w:uiPriority w:val="9"/>
     <w:unhideWhenUsed/>
     <w:qFormat/>
@@ -24858,11 +25142,11 @@
       <w:szCs w:val="26"/>
     </w:rPr>
   </w:style>
-  <w:style w:type="paragraph" w:styleId="Ttulo3">
+  <w:style w:type="paragraph" w:styleId="Cabealho3">
     <w:name w:val="heading 3"/>
     <w:basedOn w:val="Normal"/>
     <w:next w:val="Normal"/>
-    <w:link w:val="Ttulo3Carcter"/>
+    <w:link w:val="Cabealho3Carcter"/>
     <w:uiPriority w:val="9"/>
     <w:unhideWhenUsed/>
     <w:qFormat/>
@@ -24883,6 +25167,7 @@
   <w:style w:type="character" w:default="1" w:styleId="Tipodeletrapredefinidodopargrafo">
     <w:name w:val="Default Paragraph Font"/>
     <w:uiPriority w:val="1"/>
+    <w:semiHidden/>
     <w:unhideWhenUsed/>
   </w:style>
   <w:style w:type="table" w:default="1" w:styleId="Tabelanormal">
@@ -24890,7 +25175,6 @@
     <w:uiPriority w:val="99"/>
     <w:semiHidden/>
     <w:unhideWhenUsed/>
-    <w:qFormat/>
     <w:tblPr>
       <w:tblInd w:w="0" w:type="dxa"/>
       <w:tblCellMar>
@@ -24974,8 +25258,8 @@
       </w:tblCellMar>
     </w:tblPr>
   </w:style>
-  <w:style w:type="table" w:customStyle="1" w:styleId="SombreadoClaro-Cor1">
-    <w:name w:val="Light Shading Accent 1"/>
+  <w:style w:type="table" w:customStyle="1" w:styleId="SombreadoClaro-Cor11">
+    <w:name w:val="Sombreado Claro - Cor 11"/>
     <w:basedOn w:val="Tabelanormal"/>
     <w:uiPriority w:val="60"/>
     <w:rsid w:val="009D439A"/>
@@ -25127,10 +25411,10 @@
       <w:lang w:eastAsia="pt-PT"/>
     </w:rPr>
   </w:style>
-  <w:style w:type="character" w:customStyle="1" w:styleId="Ttulo2Carcter">
-    <w:name w:val="Título 2 Carácter"/>
+  <w:style w:type="character" w:customStyle="1" w:styleId="Cabealho2Carcter">
+    <w:name w:val="Cabeçalho 2 Carácter"/>
     <w:basedOn w:val="Tipodeletrapredefinidodopargrafo"/>
-    <w:link w:val="Ttulo2"/>
+    <w:link w:val="Cabealho2"/>
     <w:uiPriority w:val="9"/>
     <w:rsid w:val="00B41A60"/>
     <w:rPr>
@@ -25142,10 +25426,10 @@
       <w:szCs w:val="26"/>
     </w:rPr>
   </w:style>
-  <w:style w:type="character" w:customStyle="1" w:styleId="Ttulo3Carcter">
-    <w:name w:val="Título 3 Carácter"/>
+  <w:style w:type="character" w:customStyle="1" w:styleId="Cabealho3Carcter">
+    <w:name w:val="Cabeçalho 3 Carácter"/>
     <w:basedOn w:val="Tipodeletrapredefinidodopargrafo"/>
-    <w:link w:val="Ttulo3"/>
+    <w:link w:val="Cabealho3"/>
     <w:uiPriority w:val="9"/>
     <w:rsid w:val="00B41A60"/>
     <w:rPr>
@@ -25155,10 +25439,10 @@
       <w:color w:val="4F81BD" w:themeColor="accent1"/>
     </w:rPr>
   </w:style>
-  <w:style w:type="character" w:customStyle="1" w:styleId="Ttulo1Carcter">
-    <w:name w:val="Título 1 Carácter"/>
+  <w:style w:type="character" w:customStyle="1" w:styleId="Cabealho1Carcter">
+    <w:name w:val="Cabeçalho 1 Carácter"/>
     <w:basedOn w:val="Tipodeletrapredefinidodopargrafo"/>
-    <w:link w:val="Ttulo1"/>
+    <w:link w:val="Cabealho1"/>
     <w:uiPriority w:val="9"/>
     <w:rsid w:val="0088049B"/>
     <w:rPr>
@@ -25172,7 +25456,7 @@
   </w:style>
   <w:style w:type="paragraph" w:styleId="Ttulodondice">
     <w:name w:val="TOC Heading"/>
-    <w:basedOn w:val="Ttulo1"/>
+    <w:basedOn w:val="Cabealho1"/>
     <w:next w:val="Normal"/>
     <w:uiPriority w:val="39"/>
     <w:semiHidden/>
@@ -25279,6 +25563,196 @@
     <w:uiPriority w:val="99"/>
     <w:semiHidden/>
     <w:rsid w:val="009528AD"/>
+  </w:style>
+</w:styles>
+</file>
+
+<file path=word/stylesWithEffects.xml><?xml version="1.0" encoding="utf-8"?>
+<w:styles xmlns:wpc="http://schemas.microsoft.com/office/word/2010/wordprocessingCanvas" xmlns:mc="http://schemas.openxmlformats.org/markup-compatibility/2006" xmlns:o="urn:schemas-microsoft-com:office:office" xmlns:r="http://schemas.openxmlformats.org/officeDocument/2006/relationships" xmlns:m="http://schemas.openxmlformats.org/officeDocument/2006/math" xmlns:v="urn:schemas-microsoft-com:vml" xmlns:wp14="http://schemas.microsoft.com/office/word/2010/wordprocessingDrawing" xmlns:wp="http://schemas.openxmlformats.org/drawingml/2006/wordprocessingDrawing" xmlns:w10="urn:schemas-microsoft-com:office:word" xmlns:w="http://schemas.openxmlformats.org/wordprocessingml/2006/main" xmlns:w14="http://schemas.microsoft.com/office/word/2010/wordml" xmlns:wpg="http://schemas.microsoft.com/office/word/2010/wordprocessingGroup" xmlns:wpi="http://schemas.microsoft.com/office/word/2010/wordprocessingInk" xmlns:wne="http://schemas.microsoft.com/office/word/2006/wordml" xmlns:wps="http://schemas.microsoft.com/office/word/2010/wordprocessingShape" mc:Ignorable="w14 wp14">
+  <w:docDefaults>
+    <w:rPrDefault>
+      <w:rPr>
+        <w:rFonts w:asciiTheme="minorHAnsi" w:eastAsiaTheme="minorEastAsia" w:hAnsiTheme="minorHAnsi" w:cstheme="minorBidi"/>
+        <w:sz w:val="22"/>
+        <w:szCs w:val="22"/>
+        <w:lang w:val="pt-PT" w:eastAsia="pt-PT" w:bidi="ar-SA"/>
+      </w:rPr>
+    </w:rPrDefault>
+    <w:pPrDefault>
+      <w:pPr>
+        <w:spacing w:after="200" w:line="276" w:lineRule="auto"/>
+      </w:pPr>
+    </w:pPrDefault>
+  </w:docDefaults>
+  <w:latentStyles w:defLockedState="0" w:defUIPriority="99" w:defSemiHidden="1" w:defUnhideWhenUsed="1" w:defQFormat="0" w:count="267">
+    <w:lsdException w:name="Normal" w:semiHidden="0" w:uiPriority="0" w:unhideWhenUsed="0" w:qFormat="1"/>
+    <w:lsdException w:name="heading 1" w:semiHidden="0" w:uiPriority="9" w:unhideWhenUsed="0" w:qFormat="1"/>
+    <w:lsdException w:name="heading 2" w:uiPriority="9" w:qFormat="1"/>
+    <w:lsdException w:name="heading 3" w:uiPriority="9" w:qFormat="1"/>
+    <w:lsdException w:name="heading 4" w:uiPriority="9" w:qFormat="1"/>
+    <w:lsdException w:name="heading 5" w:uiPriority="9" w:qFormat="1"/>
+    <w:lsdException w:name="heading 6" w:uiPriority="9" w:qFormat="1"/>
+    <w:lsdException w:name="heading 7" w:uiPriority="9" w:qFormat="1"/>
+    <w:lsdException w:name="heading 8" w:uiPriority="9" w:qFormat="1"/>
+    <w:lsdException w:name="heading 9" w:uiPriority="9" w:qFormat="1"/>
+    <w:lsdException w:name="toc 1" w:uiPriority="39"/>
+    <w:lsdException w:name="toc 2" w:uiPriority="39"/>
+    <w:lsdException w:name="toc 3" w:uiPriority="39"/>
+    <w:lsdException w:name="toc 4" w:uiPriority="39"/>
+    <w:lsdException w:name="toc 5" w:uiPriority="39"/>
+    <w:lsdException w:name="toc 6" w:uiPriority="39"/>
+    <w:lsdException w:name="toc 7" w:uiPriority="39"/>
+    <w:lsdException w:name="toc 8" w:uiPriority="39"/>
+    <w:lsdException w:name="toc 9" w:uiPriority="39"/>
+    <w:lsdException w:name="caption" w:uiPriority="35" w:qFormat="1"/>
+    <w:lsdException w:name="Title" w:semiHidden="0" w:uiPriority="10" w:unhideWhenUsed="0" w:qFormat="1"/>
+    <w:lsdException w:name="Default Paragraph Font" w:uiPriority="1"/>
+    <w:lsdException w:name="Subtitle" w:semiHidden="0" w:uiPriority="11" w:unhideWhenUsed="0" w:qFormat="1"/>
+    <w:lsdException w:name="Strong" w:semiHidden="0" w:uiPriority="22" w:unhideWhenUsed="0" w:qFormat="1"/>
+    <w:lsdException w:name="Emphasis" w:semiHidden="0" w:uiPriority="20" w:unhideWhenUsed="0" w:qFormat="1"/>
+    <w:lsdException w:name="Table Grid" w:semiHidden="0" w:uiPriority="59" w:unhideWhenUsed="0"/>
+    <w:lsdException w:name="Placeholder Text" w:unhideWhenUsed="0"/>
+    <w:lsdException w:name="No Spacing" w:semiHidden="0" w:uiPriority="1" w:unhideWhenUsed="0" w:qFormat="1"/>
+    <w:lsdException w:name="Light Shading" w:semiHidden="0" w:uiPriority="60" w:unhideWhenUsed="0"/>
+    <w:lsdException w:name="Light List" w:semiHidden="0" w:uiPriority="61" w:unhideWhenUsed="0"/>
+    <w:lsdException w:name="Light Grid" w:semiHidden="0" w:uiPriority="62" w:unhideWhenUsed="0"/>
+    <w:lsdException w:name="Medium Shading 1" w:semiHidden="0" w:uiPriority="63" w:unhideWhenUsed="0"/>
+    <w:lsdException w:name="Medium Shading 2" w:semiHidden="0" w:uiPriority="64" w:unhideWhenUsed="0"/>
+    <w:lsdException w:name="Medium List 1" w:semiHidden="0" w:uiPriority="65" w:unhideWhenUsed="0"/>
+    <w:lsdException w:name="Medium List 2" w:semiHidden="0" w:uiPriority="66" w:unhideWhenUsed="0"/>
+    <w:lsdException w:name="Medium Grid 1" w:semiHidden="0" w:uiPriority="67" w:unhideWhenUsed="0"/>
+    <w:lsdException w:name="Medium Grid 2" w:semiHidden="0" w:uiPriority="68" w:unhideWhenUsed="0"/>
+    <w:lsdException w:name="Medium Grid 3" w:semiHidden="0" w:uiPriority="69" w:unhideWhenUsed="0"/>
+    <w:lsdException w:name="Dark List" w:semiHidden="0" w:uiPriority="70" w:unhideWhenUsed="0"/>
+    <w:lsdException w:name="Colorful Shading" w:semiHidden="0" w:uiPriority="71" w:unhideWhenUsed="0"/>
+    <w:lsdException w:name="Colorful List" w:semiHidden="0" w:uiPriority="72" w:unhideWhenUsed="0"/>
+    <w:lsdException w:name="Colorful Grid" w:semiHidden="0" w:uiPriority="73" w:unhideWhenUsed="0"/>
+    <w:lsdException w:name="Light Shading Accent 1" w:semiHidden="0" w:uiPriority="60" w:unhideWhenUsed="0"/>
+    <w:lsdException w:name="Light List Accent 1" w:semiHidden="0" w:uiPriority="61" w:unhideWhenUsed="0"/>
+    <w:lsdException w:name="Light Grid Accent 1" w:semiHidden="0" w:uiPriority="62" w:unhideWhenUsed="0"/>
+    <w:lsdException w:name="Medium Shading 1 Accent 1" w:semiHidden="0" w:uiPriority="63" w:unhideWhenUsed="0"/>
+    <w:lsdException w:name="Medium Shading 2 Accent 1" w:semiHidden="0" w:uiPriority="64" w:unhideWhenUsed="0"/>
+    <w:lsdException w:name="Medium List 1 Accent 1" w:semiHidden="0" w:uiPriority="65" w:unhideWhenUsed="0"/>
+    <w:lsdException w:name="Revision" w:unhideWhenUsed="0"/>
+    <w:lsdException w:name="List Paragraph" w:semiHidden="0" w:uiPriority="34" w:unhideWhenUsed="0" w:qFormat="1"/>
+    <w:lsdException w:name="Quote" w:semiHidden="0" w:uiPriority="29" w:unhideWhenUsed="0" w:qFormat="1"/>
+    <w:lsdException w:name="Intense Quote" w:semiHidden="0" w:uiPriority="30" w:unhideWhenUsed="0" w:qFormat="1"/>
+    <w:lsdException w:name="Medium List 2 Accent 1" w:semiHidden="0" w:uiPriority="66" w:unhideWhenUsed="0"/>
+    <w:lsdException w:name="Medium Grid 1 Accent 1" w:semiHidden="0" w:uiPriority="67" w:unhideWhenUsed="0"/>
+    <w:lsdException w:name="Medium Grid 2 Accent 1" w:semiHidden="0" w:uiPriority="68" w:unhideWhenUsed="0"/>
+    <w:lsdException w:name="Medium Grid 3 Accent 1" w:semiHidden="0" w:uiPriority="69" w:unhideWhenUsed="0"/>
+    <w:lsdException w:name="Dark List Accent 1" w:semiHidden="0" w:uiPriority="70" w:unhideWhenUsed="0"/>
+    <w:lsdException w:name="Colorful Shading Accent 1" w:semiHidden="0" w:uiPriority="71" w:unhideWhenUsed="0"/>
+    <w:lsdException w:name="Colorful List Accent 1" w:semiHidden="0" w:uiPriority="72" w:unhideWhenUsed="0"/>
+    <w:lsdException w:name="Colorful Grid Accent 1" w:semiHidden="0" w:uiPriority="73" w:unhideWhenUsed="0"/>
+    <w:lsdException w:name="Light Shading Accent 2" w:semiHidden="0" w:uiPriority="60" w:unhideWhenUsed="0"/>
+    <w:lsdException w:name="Light List Accent 2" w:semiHidden="0" w:uiPriority="61" w:unhideWhenUsed="0"/>
+    <w:lsdException w:name="Light Grid Accent 2" w:semiHidden="0" w:uiPriority="62" w:unhideWhenUsed="0"/>
+    <w:lsdException w:name="Medium Shading 1 Accent 2" w:semiHidden="0" w:uiPriority="63" w:unhideWhenUsed="0"/>
+    <w:lsdException w:name="Medium Shading 2 Accent 2" w:semiHidden="0" w:uiPriority="64" w:unhideWhenUsed="0"/>
+    <w:lsdException w:name="Medium List 1 Accent 2" w:semiHidden="0" w:uiPriority="65" w:unhideWhenUsed="0"/>
+    <w:lsdException w:name="Medium List 2 Accent 2" w:semiHidden="0" w:uiPriority="66" w:unhideWhenUsed="0"/>
+    <w:lsdException w:name="Medium Grid 1 Accent 2" w:semiHidden="0" w:uiPriority="67" w:unhideWhenUsed="0"/>
+    <w:lsdException w:name="Medium Grid 2 Accent 2" w:semiHidden="0" w:uiPriority="68" w:unhideWhenUsed="0"/>
+    <w:lsdException w:name="Medium Grid 3 Accent 2" w:semiHidden="0" w:uiPriority="69" w:unhideWhenUsed="0"/>
+    <w:lsdException w:name="Dark List Accent 2" w:semiHidden="0" w:uiPriority="70" w:unhideWhenUsed="0"/>
+    <w:lsdException w:name="Colorful Shading Accent 2" w:semiHidden="0" w:uiPriority="71" w:unhideWhenUsed="0"/>
+    <w:lsdException w:name="Colorful List Accent 2" w:semiHidden="0" w:uiPriority="72" w:unhideWhenUsed="0"/>
+    <w:lsdException w:name="Colorful Grid Accent 2" w:semiHidden="0" w:uiPriority="73" w:unhideWhenUsed="0"/>
+    <w:lsdException w:name="Light Shading Accent 3" w:semiHidden="0" w:uiPriority="60" w:unhideWhenUsed="0"/>
+    <w:lsdException w:name="Light List Accent 3" w:semiHidden="0" w:uiPriority="61" w:unhideWhenUsed="0"/>
+    <w:lsdException w:name="Light Grid Accent 3" w:semiHidden="0" w:uiPriority="62" w:unhideWhenUsed="0"/>
+    <w:lsdException w:name="Medium Shading 1 Accent 3" w:semiHidden="0" w:uiPriority="63" w:unhideWhenUsed="0"/>
+    <w:lsdException w:name="Medium Shading 2 Accent 3" w:semiHidden="0" w:uiPriority="64" w:unhideWhenUsed="0"/>
+    <w:lsdException w:name="Medium List 1 Accent 3" w:semiHidden="0" w:uiPriority="65" w:unhideWhenUsed="0"/>
+    <w:lsdException w:name="Medium List 2 Accent 3" w:semiHidden="0" w:uiPriority="66" w:unhideWhenUsed="0"/>
+    <w:lsdException w:name="Medium Grid 1 Accent 3" w:semiHidden="0" w:uiPriority="67" w:unhideWhenUsed="0"/>
+    <w:lsdException w:name="Medium Grid 2 Accent 3" w:semiHidden="0" w:uiPriority="68" w:unhideWhenUsed="0"/>
+    <w:lsdException w:name="Medium Grid 3 Accent 3" w:semiHidden="0" w:uiPriority="69" w:unhideWhenUsed="0"/>
+    <w:lsdException w:name="Dark List Accent 3" w:semiHidden="0" w:uiPriority="70" w:unhideWhenUsed="0"/>
+    <w:lsdException w:name="Colorful Shading Accent 3" w:semiHidden="0" w:uiPriority="71" w:unhideWhenUsed="0"/>
+    <w:lsdException w:name="Colorful List Accent 3" w:semiHidden="0" w:uiPriority="72" w:unhideWhenUsed="0"/>
+    <w:lsdException w:name="Colorful Grid Accent 3" w:semiHidden="0" w:uiPriority="73" w:unhideWhenUsed="0"/>
+    <w:lsdException w:name="Light Shading Accent 4" w:semiHidden="0" w:uiPriority="60" w:unhideWhenUsed="0"/>
+    <w:lsdException w:name="Light List Accent 4" w:semiHidden="0" w:uiPriority="61" w:unhideWhenUsed="0"/>
+    <w:lsdException w:name="Light Grid Accent 4" w:semiHidden="0" w:uiPriority="62" w:unhideWhenUsed="0"/>
+    <w:lsdException w:name="Medium Shading 1 Accent 4" w:semiHidden="0" w:uiPriority="63" w:unhideWhenUsed="0"/>
+    <w:lsdException w:name="Medium Shading 2 Accent 4" w:semiHidden="0" w:uiPriority="64" w:unhideWhenUsed="0"/>
+    <w:lsdException w:name="Medium List 1 Accent 4" w:semiHidden="0" w:uiPriority="65" w:unhideWhenUsed="0"/>
+    <w:lsdException w:name="Medium List 2 Accent 4" w:semiHidden="0" w:uiPriority="66" w:unhideWhenUsed="0"/>
+    <w:lsdException w:name="Medium Grid 1 Accent 4" w:semiHidden="0" w:uiPriority="67" w:unhideWhenUsed="0"/>
+    <w:lsdException w:name="Medium Grid 2 Accent 4" w:semiHidden="0" w:uiPriority="68" w:unhideWhenUsed="0"/>
+    <w:lsdException w:name="Medium Grid 3 Accent 4" w:semiHidden="0" w:uiPriority="69" w:unhideWhenUsed="0"/>
+    <w:lsdException w:name="Dark List Accent 4" w:semiHidden="0" w:uiPriority="70" w:unhideWhenUsed="0"/>
+    <w:lsdException w:name="Colorful Shading Accent 4" w:semiHidden="0" w:uiPriority="71" w:unhideWhenUsed="0"/>
+    <w:lsdException w:name="Colorful List Accent 4" w:semiHidden="0" w:uiPriority="72" w:unhideWhenUsed="0"/>
+    <w:lsdException w:name="Colorful Grid Accent 4" w:semiHidden="0" w:uiPriority="73" w:unhideWhenUsed="0"/>
+    <w:lsdException w:name="Light Shading Accent 5" w:semiHidden="0" w:uiPriority="60" w:unhideWhenUsed="0"/>
+    <w:lsdException w:name="Light List Accent 5" w:semiHidden="0" w:uiPriority="61" w:unhideWhenUsed="0"/>
+    <w:lsdException w:name="Light Grid Accent 5" w:semiHidden="0" w:uiPriority="62" w:unhideWhenUsed="0"/>
+    <w:lsdException w:name="Medium Shading 1 Accent 5" w:semiHidden="0" w:uiPriority="63" w:unhideWhenUsed="0"/>
+    <w:lsdException w:name="Medium Shading 2 Accent 5" w:semiHidden="0" w:uiPriority="64" w:unhideWhenUsed="0"/>
+    <w:lsdException w:name="Medium List 1 Accent 5" w:semiHidden="0" w:uiPriority="65" w:unhideWhenUsed="0"/>
+    <w:lsdException w:name="Medium List 2 Accent 5" w:semiHidden="0" w:uiPriority="66" w:unhideWhenUsed="0"/>
+    <w:lsdException w:name="Medium Grid 1 Accent 5" w:semiHidden="0" w:uiPriority="67" w:unhideWhenUsed="0"/>
+    <w:lsdException w:name="Medium Grid 2 Accent 5" w:semiHidden="0" w:uiPriority="68" w:unhideWhenUsed="0"/>
+    <w:lsdException w:name="Medium Grid 3 Accent 5" w:semiHidden="0" w:uiPriority="69" w:unhideWhenUsed="0"/>
+    <w:lsdException w:name="Dark List Accent 5" w:semiHidden="0" w:uiPriority="70" w:unhideWhenUsed="0"/>
+    <w:lsdException w:name="Colorful Shading Accent 5" w:semiHidden="0" w:uiPriority="71" w:unhideWhenUsed="0"/>
+    <w:lsdException w:name="Colorful List Accent 5" w:semiHidden="0" w:uiPriority="72" w:unhideWhenUsed="0"/>
+    <w:lsdException w:name="Colorful Grid Accent 5" w:semiHidden="0" w:uiPriority="73" w:unhideWhenUsed="0"/>
+    <w:lsdException w:name="Light Shading Accent 6" w:semiHidden="0" w:uiPriority="60" w:unhideWhenUsed="0"/>
+    <w:lsdException w:name="Light List Accent 6" w:semiHidden="0" w:uiPriority="61" w:unhideWhenUsed="0"/>
+    <w:lsdException w:name="Light Grid Accent 6" w:semiHidden="0" w:uiPriority="62" w:unhideWhenUsed="0"/>
+    <w:lsdException w:name="Medium Shading 1 Accent 6" w:semiHidden="0" w:uiPriority="63" w:unhideWhenUsed="0"/>
+    <w:lsdException w:name="Medium Shading 2 Accent 6" w:semiHidden="0" w:uiPriority="64" w:unhideWhenUsed="0"/>
+    <w:lsdException w:name="Medium List 1 Accent 6" w:semiHidden="0" w:uiPriority="65" w:unhideWhenUsed="0"/>
+    <w:lsdException w:name="Medium List 2 Accent 6" w:semiHidden="0" w:uiPriority="66" w:unhideWhenUsed="0"/>
+    <w:lsdException w:name="Medium Grid 1 Accent 6" w:semiHidden="0" w:uiPriority="67" w:unhideWhenUsed="0"/>
+    <w:lsdException w:name="Medium Grid 2 Accent 6" w:semiHidden="0" w:uiPriority="68" w:unhideWhenUsed="0"/>
+    <w:lsdException w:name="Medium Grid 3 Accent 6" w:semiHidden="0" w:uiPriority="69" w:unhideWhenUsed="0"/>
+    <w:lsdException w:name="Dark List Accent 6" w:semiHidden="0" w:uiPriority="70" w:unhideWhenUsed="0"/>
+    <w:lsdException w:name="Colorful Shading Accent 6" w:semiHidden="0" w:uiPriority="71" w:unhideWhenUsed="0"/>
+    <w:lsdException w:name="Colorful List Accent 6" w:semiHidden="0" w:uiPriority="72" w:unhideWhenUsed="0"/>
+    <w:lsdException w:name="Colorful Grid Accent 6" w:semiHidden="0" w:uiPriority="73" w:unhideWhenUsed="0"/>
+    <w:lsdException w:name="Subtle Emphasis" w:semiHidden="0" w:uiPriority="19" w:unhideWhenUsed="0" w:qFormat="1"/>
+    <w:lsdException w:name="Intense Emphasis" w:semiHidden="0" w:uiPriority="21" w:unhideWhenUsed="0" w:qFormat="1"/>
+    <w:lsdException w:name="Subtle Reference" w:semiHidden="0" w:uiPriority="31" w:unhideWhenUsed="0" w:qFormat="1"/>
+    <w:lsdException w:name="Intense Reference" w:semiHidden="0" w:uiPriority="32" w:unhideWhenUsed="0" w:qFormat="1"/>
+    <w:lsdException w:name="Book Title" w:semiHidden="0" w:uiPriority="33" w:unhideWhenUsed="0" w:qFormat="1"/>
+    <w:lsdException w:name="Bibliography" w:uiPriority="37"/>
+    <w:lsdException w:name="TOC Heading" w:uiPriority="39" w:qFormat="1"/>
+  </w:latentStyles>
+  <w:style w:type="paragraph" w:default="1" w:styleId="Normal">
+    <w:name w:val="Normal"/>
+    <w:qFormat/>
+  </w:style>
+  <w:style w:type="character" w:default="1" w:styleId="Tipodeletrapredefinidodopargrafo">
+    <w:name w:val="Default Paragraph Font"/>
+    <w:uiPriority w:val="1"/>
+    <w:semiHidden/>
+    <w:unhideWhenUsed/>
+  </w:style>
+  <w:style w:type="table" w:default="1" w:styleId="Tabelanormal">
+    <w:name w:val="Normal Table"/>
+    <w:uiPriority w:val="99"/>
+    <w:semiHidden/>
+    <w:unhideWhenUsed/>
+    <w:tblPr>
+      <w:tblInd w:w="0" w:type="dxa"/>
+      <w:tblCellMar>
+        <w:top w:w="0" w:type="dxa"/>
+        <w:left w:w="108" w:type="dxa"/>
+        <w:bottom w:w="0" w:type="dxa"/>
+        <w:right w:w="108" w:type="dxa"/>
+      </w:tblCellMar>
+    </w:tblPr>
+  </w:style>
+  <w:style w:type="numbering" w:default="1" w:styleId="Semlista">
+    <w:name w:val="No List"/>
+    <w:uiPriority w:val="99"/>
+    <w:semiHidden/>
+    <w:unhideWhenUsed/>
   </w:style>
 </w:styles>
 </file>
@@ -25571,7 +26045,7 @@
 </file>
 
 <file path=customXml/itemProps1.xml><?xml version="1.0" encoding="utf-8"?>
-<ds:datastoreItem xmlns:ds="http://schemas.openxmlformats.org/officeDocument/2006/customXml" ds:itemID="{82C5E6E5-E3BD-40CC-A8DC-1CA2BACD641E}">
+<ds:datastoreItem xmlns:ds="http://schemas.openxmlformats.org/officeDocument/2006/customXml" ds:itemID="{8A693F46-11E9-4813-A97A-48FAFAD8E702}">
   <ds:schemaRefs>
     <ds:schemaRef ds:uri="http://schemas.openxmlformats.org/officeDocument/2006/bibliography"/>
   </ds:schemaRefs>
